--- a/Courses/Software-Sciences/Module-3-Databases-New/08-Joining-Tables/08-Joining-Tables-Exercise.docx
+++ b/Courses/Software-Sciences/Module-3-Databases-New/08-Joining-Tables/08-Joining-Tables-Exercise.docx
@@ -1,6 +1,6 @@
 
 <file path=word/document.xml><?xml version="1.0" encoding="utf-8"?>
-<w:document xmlns:ve="http://schemas.openxmlformats.org/markup-compatibility/2006" xmlns:o="urn:schemas-microsoft-com:office:office" xmlns:r="http://schemas.openxmlformats.org/officeDocument/2006/relationships" xmlns:m="http://schemas.openxmlformats.org/officeDocument/2006/math" xmlns:v="urn:schemas-microsoft-com:vml" xmlns:wp="http://schemas.openxmlformats.org/drawingml/2006/wordprocessingDrawing" xmlns:w10="urn:schemas-microsoft-com:office:word" xmlns:w="http://schemas.openxmlformats.org/wordprocessingml/2006/main" xmlns:wne="http://schemas.microsoft.com/office/word/2006/wordml">
+<w:document xmlns:wpc="http://schemas.microsoft.com/office/word/2010/wordprocessingCanvas" xmlns:cx="http://schemas.microsoft.com/office/drawing/2014/chartex" xmlns:cx1="http://schemas.microsoft.com/office/drawing/2015/9/8/chartex" xmlns:cx2="http://schemas.microsoft.com/office/drawing/2015/10/21/chartex" xmlns:cx3="http://schemas.microsoft.com/office/drawing/2016/5/9/chartex" xmlns:cx4="http://schemas.microsoft.com/office/drawing/2016/5/10/chartex" xmlns:cx5="http://schemas.microsoft.com/office/drawing/2016/5/11/chartex" xmlns:cx6="http://schemas.microsoft.com/office/drawing/2016/5/12/chartex" xmlns:cx7="http://schemas.microsoft.com/office/drawing/2016/5/13/chartex" xmlns:cx8="http://schemas.microsoft.com/office/drawing/2016/5/14/chartex" xmlns:mc="http://schemas.openxmlformats.org/markup-compatibility/2006" xmlns:aink="http://schemas.microsoft.com/office/drawing/2016/ink" xmlns:am3d="http://schemas.microsoft.com/office/drawing/2017/model3d" xmlns:o="urn:schemas-microsoft-com:office:office" xmlns:oel="http://schemas.microsoft.com/office/2019/extlst" xmlns:r="http://schemas.openxmlformats.org/officeDocument/2006/relationships" xmlns:m="http://schemas.openxmlformats.org/officeDocument/2006/math" xmlns:v="urn:schemas-microsoft-com:vml" xmlns:wp14="http://schemas.microsoft.com/office/word/2010/wordprocessingDrawing" xmlns:wp="http://schemas.openxmlformats.org/drawingml/2006/wordprocessingDrawing" xmlns:w10="urn:schemas-microsoft-com:office:word" xmlns:w="http://schemas.openxmlformats.org/wordprocessingml/2006/main" xmlns:w14="http://schemas.microsoft.com/office/word/2010/wordml" xmlns:w15="http://schemas.microsoft.com/office/word/2012/wordml" xmlns:w16cex="http://schemas.microsoft.com/office/word/2018/wordml/cex" xmlns:w16cid="http://schemas.microsoft.com/office/word/2016/wordml/cid" xmlns:w16="http://schemas.microsoft.com/office/word/2018/wordml" xmlns:w16sdtdh="http://schemas.microsoft.com/office/word/2020/wordml/sdtdatahash" xmlns:w16se="http://schemas.microsoft.com/office/word/2015/wordml/symex" xmlns:wpg="http://schemas.microsoft.com/office/word/2010/wordprocessingGroup" xmlns:wpi="http://schemas.microsoft.com/office/word/2010/wordprocessingInk" xmlns:wne="http://schemas.microsoft.com/office/word/2006/wordml" xmlns:wps="http://schemas.microsoft.com/office/word/2010/wordprocessingShape" mc:Ignorable="w14 w15 w16se w16cid w16 w16cex w16sdtdh wp14">
   <w:body>
     <w:p>
       <w:pPr>
@@ -31,7 +31,23 @@
           <w:szCs w:val="40"/>
           <w:lang w:val="bg-BG"/>
         </w:rPr>
-        <w:t>Съединение на таблици</w:t>
+        <w:t>Съедин</w:t>
+      </w:r>
+      <w:r>
+        <w:rPr>
+          <w:noProof/>
+          <w:szCs w:val="40"/>
+          <w:lang w:val="bg-BG"/>
+        </w:rPr>
+        <w:t>яване</w:t>
+      </w:r>
+      <w:r>
+        <w:rPr>
+          <w:noProof/>
+          <w:szCs w:val="40"/>
+          <w:lang w:val="bg-BG"/>
+        </w:rPr>
+        <w:t xml:space="preserve"> на таблици</w:t>
       </w:r>
     </w:p>
     <w:p>
@@ -187,7 +203,21 @@
           <w:noProof/>
           <w:lang w:val="bg-BG"/>
         </w:rPr>
-        <w:t>Въернете</w:t>
+        <w:t>Въ</w:t>
+      </w:r>
+      <w:r>
+        <w:rPr>
+          <w:noProof/>
+          <w:lang w:val="bg-BG"/>
+        </w:rPr>
+        <w:t>р</w:t>
+      </w:r>
+      <w:r>
+        <w:rPr>
+          <w:noProof/>
+          <w:lang w:val="bg-BG"/>
+        </w:rPr>
+        <w:t>нете</w:t>
       </w:r>
       <w:r>
         <w:rPr>
@@ -260,9 +290,6 @@
           <w:lang w:val="bg-BG"/>
         </w:rPr>
         <w:t>Пример</w:t>
-      </w:r>
-      <w:r>
-        <w:t>:</w:t>
       </w:r>
     </w:p>
     <w:tbl>
@@ -277,7 +304,7 @@
           <w:bottom w:w="85" w:type="dxa"/>
           <w:right w:w="142" w:type="dxa"/>
         </w:tblCellMar>
-        <w:tblLook w:val="04A0"/>
+        <w:tblLook w:val="04A0" w:firstRow="1" w:lastRow="0" w:firstColumn="1" w:lastColumn="0" w:noHBand="0" w:noVBand="1"/>
       </w:tblPr>
       <w:tblGrid>
         <w:gridCol w:w="1418"/>
@@ -294,17 +321,15 @@
           </w:tcPr>
           <w:p>
             <w:pPr>
-              <w:spacing w:after="0"/>
+              <w:spacing w:before="0" w:after="0"/>
               <w:jc w:val="center"/>
               <w:rPr>
                 <w:b/>
-                <w:noProof/>
               </w:rPr>
             </w:pPr>
             <w:r>
               <w:rPr>
                 <w:b/>
-                <w:noProof/>
               </w:rPr>
               <w:t>EmployeeId</w:t>
             </w:r>
@@ -318,17 +343,15 @@
           </w:tcPr>
           <w:p>
             <w:pPr>
-              <w:spacing w:after="0"/>
+              <w:spacing w:before="0" w:after="0"/>
               <w:jc w:val="center"/>
               <w:rPr>
                 <w:b/>
-                <w:noProof/>
               </w:rPr>
             </w:pPr>
             <w:r>
               <w:rPr>
                 <w:b/>
-                <w:noProof/>
               </w:rPr>
               <w:t>JobTitle</w:t>
             </w:r>
@@ -342,17 +365,15 @@
           </w:tcPr>
           <w:p>
             <w:pPr>
-              <w:spacing w:after="0"/>
+              <w:spacing w:before="0" w:after="0"/>
               <w:jc w:val="center"/>
               <w:rPr>
                 <w:b/>
-                <w:noProof/>
               </w:rPr>
             </w:pPr>
             <w:r>
               <w:rPr>
                 <w:b/>
-                <w:noProof/>
               </w:rPr>
               <w:t>AddressId</w:t>
             </w:r>
@@ -366,17 +387,15 @@
           </w:tcPr>
           <w:p>
             <w:pPr>
-              <w:spacing w:after="0"/>
+              <w:spacing w:before="0" w:after="0"/>
               <w:jc w:val="center"/>
               <w:rPr>
                 <w:b/>
-                <w:noProof/>
               </w:rPr>
             </w:pPr>
             <w:r>
               <w:rPr>
                 <w:b/>
-                <w:noProof/>
               </w:rPr>
               <w:t>AddressText</w:t>
             </w:r>
@@ -912,9 +931,6 @@
         </w:rPr>
         <w:t>Пример</w:t>
       </w:r>
-      <w:r>
-        <w:t>:</w:t>
-      </w:r>
     </w:p>
     <w:tbl>
       <w:tblPr>
@@ -928,7 +944,7 @@
           <w:bottom w:w="85" w:type="dxa"/>
           <w:right w:w="142" w:type="dxa"/>
         </w:tblCellMar>
-        <w:tblLook w:val="04A0"/>
+        <w:tblLook w:val="04A0" w:firstRow="1" w:lastRow="0" w:firstColumn="1" w:lastColumn="0" w:noHBand="0" w:noVBand="1"/>
       </w:tblPr>
       <w:tblGrid>
         <w:gridCol w:w="1418"/>
@@ -937,6 +953,9 @@
         <w:gridCol w:w="2267"/>
       </w:tblGrid>
       <w:tr>
+        <w:trPr>
+          <w:trHeight w:val="170"/>
+        </w:trPr>
         <w:tc>
           <w:tcPr>
             <w:tcW w:w="1418" w:type="dxa"/>
@@ -945,7 +964,7 @@
           </w:tcPr>
           <w:p>
             <w:pPr>
-              <w:spacing w:after="0"/>
+              <w:spacing w:before="0" w:after="0"/>
               <w:jc w:val="center"/>
               <w:rPr>
                 <w:b/>
@@ -969,7 +988,7 @@
           </w:tcPr>
           <w:p>
             <w:pPr>
-              <w:spacing w:after="0"/>
+              <w:spacing w:before="0" w:after="0"/>
               <w:jc w:val="center"/>
               <w:rPr>
                 <w:b/>
@@ -993,7 +1012,7 @@
           </w:tcPr>
           <w:p>
             <w:pPr>
-              <w:spacing w:after="0"/>
+              <w:spacing w:before="0" w:after="0"/>
               <w:jc w:val="center"/>
               <w:rPr>
                 <w:b/>
@@ -1015,7 +1034,7 @@
           </w:tcPr>
           <w:p>
             <w:pPr>
-              <w:spacing w:after="0"/>
+              <w:spacing w:before="0" w:after="0"/>
               <w:jc w:val="center"/>
               <w:rPr>
                 <w:b/>
@@ -1360,7 +1379,13 @@
         <w:rPr>
           <w:lang w:val="bg-BG"/>
         </w:rPr>
-        <w:t xml:space="preserve"> която да извлече</w:t>
+        <w:t xml:space="preserve">, </w:t>
+      </w:r>
+      <w:r>
+        <w:rPr>
+          <w:lang w:val="bg-BG"/>
+        </w:rPr>
+        <w:t>която да извлече</w:t>
       </w:r>
       <w:r>
         <w:t>:</w:t>
@@ -1524,7 +1549,7 @@
           <w:bottom w:w="85" w:type="dxa"/>
           <w:right w:w="142" w:type="dxa"/>
         </w:tblCellMar>
-        <w:tblLook w:val="04A0"/>
+        <w:tblLook w:val="04A0" w:firstRow="1" w:lastRow="0" w:firstColumn="1" w:lastColumn="0" w:noHBand="0" w:noVBand="1"/>
       </w:tblPr>
       <w:tblGrid>
         <w:gridCol w:w="1418"/>
@@ -1539,7 +1564,7 @@
           </w:tcPr>
           <w:p>
             <w:pPr>
-              <w:spacing w:after="0"/>
+              <w:spacing w:before="0" w:after="0"/>
               <w:jc w:val="center"/>
               <w:rPr>
                 <w:b/>
@@ -1563,7 +1588,7 @@
           </w:tcPr>
           <w:p>
             <w:pPr>
-              <w:spacing w:after="0"/>
+              <w:spacing w:before="0" w:after="0"/>
               <w:jc w:val="center"/>
               <w:rPr>
                 <w:b/>
@@ -1778,244 +1803,93 @@
       </w:r>
     </w:p>
     <w:p>
-      <w:proofErr w:type="gramStart"/>
-      <w:r>
-        <w:t xml:space="preserve">Филтрирайте </w:t>
-      </w:r>
-      <w:proofErr w:type="spellStart"/>
-      <w:r>
-        <w:t>само</w:t>
-      </w:r>
-      <w:proofErr w:type="spellEnd"/>
-      <w:r>
-        <w:t xml:space="preserve"> </w:t>
-      </w:r>
-      <w:proofErr w:type="spellStart"/>
-      <w:r>
-        <w:t>служители</w:t>
-      </w:r>
-      <w:proofErr w:type="spellEnd"/>
-      <w:r>
-        <w:t xml:space="preserve"> </w:t>
-      </w:r>
-      <w:r>
-        <w:rPr>
-          <w:b/>
-        </w:rPr>
-        <w:t xml:space="preserve">с </w:t>
-      </w:r>
-      <w:proofErr w:type="spellStart"/>
-      <w:r>
-        <w:rPr>
-          <w:b/>
-        </w:rPr>
-        <w:t>проект</w:t>
-      </w:r>
-      <w:proofErr w:type="spellEnd"/>
-      <w:r>
-        <w:t xml:space="preserve">, </w:t>
-      </w:r>
-      <w:proofErr w:type="spellStart"/>
-      <w:r>
-        <w:t>кой</w:t>
-      </w:r>
-      <w:r>
-        <w:t>то</w:t>
-      </w:r>
-      <w:proofErr w:type="spellEnd"/>
-      <w:r>
-        <w:t xml:space="preserve"> </w:t>
-      </w:r>
-      <w:r>
-        <w:rPr>
-          <w:b/>
-        </w:rPr>
-        <w:t xml:space="preserve">е </w:t>
-      </w:r>
-      <w:proofErr w:type="spellStart"/>
-      <w:r>
-        <w:rPr>
-          <w:b/>
-        </w:rPr>
-        <w:t>започнал</w:t>
-      </w:r>
-      <w:proofErr w:type="spellEnd"/>
-      <w:r>
-        <w:rPr>
-          <w:b/>
-        </w:rPr>
-        <w:t xml:space="preserve"> </w:t>
-      </w:r>
-      <w:proofErr w:type="spellStart"/>
-      <w:r>
-        <w:rPr>
-          <w:b/>
-        </w:rPr>
-        <w:t>след</w:t>
-      </w:r>
-      <w:proofErr w:type="spellEnd"/>
-      <w:r>
-        <w:rPr>
-          <w:b/>
-        </w:rPr>
-        <w:t xml:space="preserve"> 13.08.2002</w:t>
-      </w:r>
-      <w:r>
-        <w:t xml:space="preserve"> и </w:t>
-      </w:r>
-      <w:proofErr w:type="spellStart"/>
-      <w:r>
-        <w:t>все</w:t>
-      </w:r>
-      <w:proofErr w:type="spellEnd"/>
-      <w:r>
-        <w:t xml:space="preserve"> </w:t>
-      </w:r>
-      <w:proofErr w:type="spellStart"/>
-      <w:r>
-        <w:t>още</w:t>
-      </w:r>
-      <w:proofErr w:type="spellEnd"/>
-      <w:r>
-        <w:t xml:space="preserve"> </w:t>
-      </w:r>
-      <w:proofErr w:type="spellStart"/>
-      <w:r>
-        <w:t>продължава</w:t>
-      </w:r>
-      <w:proofErr w:type="spellEnd"/>
-      <w:r>
-        <w:t xml:space="preserve"> (</w:t>
-      </w:r>
-      <w:proofErr w:type="spellStart"/>
-      <w:r>
-        <w:rPr>
-          <w:b/>
-        </w:rPr>
-        <w:t>няма</w:t>
-      </w:r>
-      <w:proofErr w:type="spellEnd"/>
-      <w:r>
-        <w:rPr>
-          <w:b/>
-        </w:rPr>
-        <w:t xml:space="preserve"> </w:t>
-      </w:r>
-      <w:proofErr w:type="spellStart"/>
-      <w:r>
-        <w:rPr>
-          <w:b/>
-        </w:rPr>
-        <w:t>крайна</w:t>
-      </w:r>
-      <w:proofErr w:type="spellEnd"/>
-      <w:r>
-        <w:t xml:space="preserve"> </w:t>
-      </w:r>
-      <w:proofErr w:type="spellStart"/>
-      <w:r>
-        <w:t>дата</w:t>
-      </w:r>
-      <w:proofErr w:type="spellEnd"/>
-      <w:r>
-        <w:t>).</w:t>
-      </w:r>
-      <w:proofErr w:type="gramEnd"/>
-      <w:r>
-        <w:t xml:space="preserve"> </w:t>
-      </w:r>
-      <w:r>
-        <w:rPr>
-          <w:lang w:val="bg-BG"/>
-        </w:rPr>
-        <w:t>Върнете</w:t>
-      </w:r>
-      <w:r>
-        <w:t xml:space="preserve"> </w:t>
-      </w:r>
-      <w:proofErr w:type="spellStart"/>
-      <w:r>
-        <w:rPr>
-          <w:b/>
-        </w:rPr>
-        <w:t>първите</w:t>
-      </w:r>
-      <w:proofErr w:type="spellEnd"/>
-      <w:r>
-        <w:rPr>
-          <w:b/>
-        </w:rPr>
-        <w:t xml:space="preserve"> 5</w:t>
-      </w:r>
-      <w:r>
-        <w:t xml:space="preserve"> </w:t>
-      </w:r>
-      <w:proofErr w:type="spellStart"/>
-      <w:r>
-        <w:t>реда</w:t>
-      </w:r>
-      <w:proofErr w:type="spellEnd"/>
-      <w:r>
-        <w:t xml:space="preserve">, </w:t>
-      </w:r>
-      <w:proofErr w:type="spellStart"/>
-      <w:r>
-        <w:t>сортирани</w:t>
-      </w:r>
-      <w:proofErr w:type="spellEnd"/>
-      <w:r>
-        <w:t xml:space="preserve"> </w:t>
-      </w:r>
-      <w:proofErr w:type="spellStart"/>
-      <w:r>
-        <w:t>по</w:t>
-      </w:r>
-      <w:proofErr w:type="spellEnd"/>
-      <w:r>
-        <w:t xml:space="preserve"> </w:t>
-      </w:r>
-      <w:proofErr w:type="spellStart"/>
-      <w:r>
-        <w:rPr>
-          <w:b/>
+      <w:pPr>
+        <w:rPr>
+          <w:lang w:val="bg-BG"/>
+        </w:rPr>
+      </w:pPr>
+      <w:r>
+        <w:rPr>
+          <w:lang w:val="bg-BG"/>
+        </w:rPr>
+        <w:t xml:space="preserve">Филтрирайте само служители </w:t>
+      </w:r>
+      <w:r>
+        <w:rPr>
+          <w:b/>
+          <w:lang w:val="bg-BG"/>
+        </w:rPr>
+        <w:t>с проект</w:t>
+      </w:r>
+      <w:r>
+        <w:rPr>
+          <w:lang w:val="bg-BG"/>
+        </w:rPr>
+        <w:t xml:space="preserve">, който </w:t>
+      </w:r>
+      <w:r>
+        <w:rPr>
+          <w:b/>
+          <w:lang w:val="bg-BG"/>
+        </w:rPr>
+        <w:t>е започнал след 13.08.2002</w:t>
+      </w:r>
+      <w:r>
+        <w:rPr>
+          <w:lang w:val="bg-BG"/>
+        </w:rPr>
+        <w:t xml:space="preserve"> и все още продължава (</w:t>
+      </w:r>
+      <w:r>
+        <w:rPr>
+          <w:b/>
+          <w:lang w:val="bg-BG"/>
+        </w:rPr>
+        <w:t>няма крайна</w:t>
+      </w:r>
+      <w:r>
+        <w:rPr>
+          <w:lang w:val="bg-BG"/>
+        </w:rPr>
+        <w:t xml:space="preserve"> дата). Върнете </w:t>
+      </w:r>
+      <w:r>
+        <w:rPr>
+          <w:b/>
+          <w:lang w:val="bg-BG"/>
+        </w:rPr>
+        <w:t>първите 5</w:t>
+      </w:r>
+      <w:r>
+        <w:rPr>
+          <w:lang w:val="bg-BG"/>
+        </w:rPr>
+        <w:t xml:space="preserve"> реда, сортирани по </w:t>
+      </w:r>
+      <w:r>
+        <w:rPr>
+          <w:b/>
+          <w:lang w:val="bg-BG"/>
         </w:rPr>
         <w:t>EmployeeID</w:t>
       </w:r>
-      <w:proofErr w:type="spellEnd"/>
-      <w:r>
-        <w:t xml:space="preserve"> </w:t>
-      </w:r>
-      <w:proofErr w:type="spellStart"/>
-      <w:r>
-        <w:t>във</w:t>
-      </w:r>
-      <w:proofErr w:type="spellEnd"/>
-      <w:r>
-        <w:t xml:space="preserve"> </w:t>
-      </w:r>
-      <w:proofErr w:type="spellStart"/>
-      <w:r>
-        <w:rPr>
-          <w:b/>
-        </w:rPr>
-        <w:t>възходящ</w:t>
-      </w:r>
-      <w:proofErr w:type="spellEnd"/>
-      <w:r>
-        <w:rPr>
-          <w:b/>
-        </w:rPr>
-        <w:t xml:space="preserve"> </w:t>
-      </w:r>
-      <w:proofErr w:type="spellStart"/>
-      <w:r>
-        <w:rPr>
-          <w:b/>
-        </w:rPr>
-        <w:t>ред</w:t>
-      </w:r>
-      <w:proofErr w:type="spellEnd"/>
-      <w:r>
+      <w:r>
+        <w:rPr>
+          <w:lang w:val="bg-BG"/>
+        </w:rPr>
+        <w:t xml:space="preserve"> във </w:t>
+      </w:r>
+      <w:r>
+        <w:rPr>
+          <w:b/>
+          <w:lang w:val="bg-BG"/>
+        </w:rPr>
+        <w:t>възходящ ред</w:t>
+      </w:r>
+      <w:r>
+        <w:rPr>
+          <w:lang w:val="bg-BG"/>
+        </w:rPr>
         <w:t>.</w:t>
       </w:r>
     </w:p>
@@ -2031,9 +1905,6 @@
           <w:lang w:val="bg-BG"/>
         </w:rPr>
         <w:t>Пример</w:t>
-      </w:r>
-      <w:r>
-        <w:t>:</w:t>
       </w:r>
     </w:p>
     <w:tbl>
@@ -2048,7 +1919,7 @@
           <w:bottom w:w="85" w:type="dxa"/>
           <w:right w:w="142" w:type="dxa"/>
         </w:tblCellMar>
-        <w:tblLook w:val="04A0"/>
+        <w:tblLook w:val="04A0" w:firstRow="1" w:lastRow="0" w:firstColumn="1" w:lastColumn="0" w:noHBand="0" w:noVBand="1"/>
       </w:tblPr>
       <w:tblGrid>
         <w:gridCol w:w="1418"/>
@@ -2064,7 +1935,7 @@
           </w:tcPr>
           <w:p>
             <w:pPr>
-              <w:spacing w:after="0"/>
+              <w:spacing w:before="0" w:after="0"/>
               <w:jc w:val="center"/>
               <w:rPr>
                 <w:b/>
@@ -2088,7 +1959,7 @@
           </w:tcPr>
           <w:p>
             <w:pPr>
-              <w:spacing w:after="0"/>
+              <w:spacing w:before="0" w:after="0"/>
               <w:jc w:val="center"/>
               <w:rPr>
                 <w:b/>
@@ -2112,7 +1983,7 @@
           </w:tcPr>
           <w:p>
             <w:pPr>
-              <w:spacing w:after="0"/>
+              <w:spacing w:before="0" w:after="0"/>
               <w:jc w:val="center"/>
               <w:rPr>
                 <w:b/>
@@ -2454,7 +2325,14 @@
           <w:noProof/>
           <w:lang w:val="bg-BG"/>
         </w:rPr>
-        <w:t xml:space="preserve"> равно на </w:t>
+        <w:t xml:space="preserve">, </w:t>
+      </w:r>
+      <w:r>
+        <w:rPr>
+          <w:noProof/>
+          <w:lang w:val="bg-BG"/>
+        </w:rPr>
+        <w:t xml:space="preserve">равно на </w:t>
       </w:r>
       <w:r>
         <w:rPr>
@@ -2543,11 +2421,7 @@
         <w:rPr>
           <w:lang w:val="bg-BG"/>
         </w:rPr>
-        <w:lastRenderedPageBreak/>
         <w:t>Пример</w:t>
-      </w:r>
-      <w:r>
-        <w:t>:</w:t>
       </w:r>
     </w:p>
     <w:tbl>
@@ -2562,7 +2436,7 @@
           <w:bottom w:w="85" w:type="dxa"/>
           <w:right w:w="142" w:type="dxa"/>
         </w:tblCellMar>
-        <w:tblLook w:val="04A0"/>
+        <w:tblLook w:val="04A0" w:firstRow="1" w:lastRow="0" w:firstColumn="1" w:lastColumn="0" w:noHBand="0" w:noVBand="1"/>
       </w:tblPr>
       <w:tblGrid>
         <w:gridCol w:w="1418"/>
@@ -2579,7 +2453,7 @@
           </w:tcPr>
           <w:p>
             <w:pPr>
-              <w:spacing w:after="0"/>
+              <w:spacing w:before="0" w:after="0"/>
               <w:jc w:val="center"/>
               <w:rPr>
                 <w:b/>
@@ -2603,7 +2477,7 @@
           </w:tcPr>
           <w:p>
             <w:pPr>
-              <w:spacing w:after="0"/>
+              <w:spacing w:before="0" w:after="0"/>
               <w:jc w:val="center"/>
               <w:rPr>
                 <w:b/>
@@ -2627,7 +2501,7 @@
           </w:tcPr>
           <w:p>
             <w:pPr>
-              <w:spacing w:after="0"/>
+              <w:spacing w:before="0" w:after="0"/>
               <w:jc w:val="center"/>
               <w:rPr>
                 <w:b/>
@@ -2651,7 +2525,7 @@
           </w:tcPr>
           <w:p>
             <w:pPr>
-              <w:spacing w:after="0"/>
+              <w:spacing w:before="0" w:after="0"/>
               <w:jc w:val="center"/>
               <w:rPr>
                 <w:b/>
@@ -2682,6 +2556,7 @@
               <w:spacing w:after="0"/>
             </w:pPr>
             <w:r>
+              <w:lastRenderedPageBreak/>
               <w:t>4</w:t>
             </w:r>
             <w:r>
@@ -3006,6 +2881,7 @@
     <w:p>
       <w:pPr>
         <w:rPr>
+          <w:bCs/>
           <w:noProof/>
           <w:lang w:val="bg-BG"/>
         </w:rPr>
@@ -3042,6 +2918,14 @@
       </w:r>
       <w:r>
         <w:rPr>
+          <w:b/>
+          <w:noProof/>
+          <w:lang w:val="bg-BG"/>
+        </w:rPr>
+        <w:t xml:space="preserve"> м</w:t>
+      </w:r>
+      <w:r>
+        <w:rPr>
           <w:noProof/>
           <w:lang w:val="bg-BG"/>
         </w:rPr>
@@ -3131,6 +3015,7 @@
       </w:r>
       <w:r>
         <w:rPr>
+          <w:bCs/>
           <w:noProof/>
           <w:lang w:val="bg-BG"/>
         </w:rPr>
@@ -3149,9 +3034,6 @@
           <w:lang w:val="bg-BG"/>
         </w:rPr>
         <w:t>Пример</w:t>
-      </w:r>
-      <w:r>
-        <w:t>:</w:t>
       </w:r>
     </w:p>
     <w:tbl>
@@ -3166,7 +3048,7 @@
           <w:bottom w:w="85" w:type="dxa"/>
           <w:right w:w="142" w:type="dxa"/>
         </w:tblCellMar>
-        <w:tblLook w:val="04A0"/>
+        <w:tblLook w:val="04A0" w:firstRow="1" w:lastRow="0" w:firstColumn="1" w:lastColumn="0" w:noHBand="0" w:noVBand="1"/>
       </w:tblPr>
       <w:tblGrid>
         <w:gridCol w:w="1560"/>
@@ -3183,7 +3065,7 @@
           </w:tcPr>
           <w:p>
             <w:pPr>
-              <w:spacing w:after="0"/>
+              <w:spacing w:before="0" w:after="0"/>
               <w:jc w:val="center"/>
               <w:rPr>
                 <w:b/>
@@ -3207,7 +3089,7 @@
           </w:tcPr>
           <w:p>
             <w:pPr>
-              <w:spacing w:after="0"/>
+              <w:spacing w:before="0" w:after="0"/>
               <w:jc w:val="center"/>
               <w:rPr>
                 <w:b/>
@@ -3231,7 +3113,7 @@
           </w:tcPr>
           <w:p>
             <w:pPr>
-              <w:spacing w:after="0"/>
+              <w:spacing w:before="0" w:after="0"/>
               <w:jc w:val="center"/>
               <w:rPr>
                 <w:b/>
@@ -3255,15 +3137,17 @@
           </w:tcPr>
           <w:p>
             <w:pPr>
-              <w:spacing w:after="0"/>
+              <w:spacing w:before="0" w:after="0"/>
               <w:jc w:val="center"/>
               <w:rPr>
                 <w:b/>
+                <w:noProof/>
               </w:rPr>
             </w:pPr>
             <w:r>
               <w:rPr>
                 <w:b/>
+                <w:noProof/>
               </w:rPr>
               <w:t>Elevation</w:t>
             </w:r>
@@ -3702,9 +3586,6 @@
         </w:rPr>
         <w:t>Пример</w:t>
       </w:r>
-      <w:r>
-        <w:t>:</w:t>
-      </w:r>
     </w:p>
     <w:tbl>
       <w:tblPr>
@@ -3718,7 +3599,7 @@
           <w:bottom w:w="85" w:type="dxa"/>
           <w:right w:w="142" w:type="dxa"/>
         </w:tblCellMar>
-        <w:tblLook w:val="04A0"/>
+        <w:tblLook w:val="04A0" w:firstRow="1" w:lastRow="0" w:firstColumn="1" w:lastColumn="0" w:noHBand="0" w:noVBand="1"/>
       </w:tblPr>
       <w:tblGrid>
         <w:gridCol w:w="1560"/>
@@ -3733,7 +3614,7 @@
           </w:tcPr>
           <w:p>
             <w:pPr>
-              <w:spacing w:after="0"/>
+              <w:spacing w:before="0" w:after="0"/>
               <w:jc w:val="center"/>
               <w:rPr>
                 <w:b/>
@@ -3757,7 +3638,7 @@
           </w:tcPr>
           <w:p>
             <w:pPr>
-              <w:spacing w:after="0"/>
+              <w:spacing w:before="0" w:after="0"/>
               <w:jc w:val="center"/>
               <w:rPr>
                 <w:b/>
@@ -3898,7 +3779,6 @@
         <w:rPr>
           <w:lang w:val="bg-BG"/>
         </w:rPr>
-        <w:lastRenderedPageBreak/>
         <w:t>Държави с реки</w:t>
       </w:r>
     </w:p>
@@ -3956,6 +3836,7 @@
           <w:b/>
           <w:noProof/>
         </w:rPr>
+        <w:lastRenderedPageBreak/>
         <w:t>CountryName</w:t>
       </w:r>
     </w:p>
@@ -4144,9 +4025,6 @@
           <w:lang w:val="bg-BG"/>
         </w:rPr>
         <w:t>Пример</w:t>
-      </w:r>
-      <w:r>
-        <w:t>:</w:t>
       </w:r>
     </w:p>
     <w:tbl>
@@ -4161,7 +4039,7 @@
           <w:bottom w:w="85" w:type="dxa"/>
           <w:right w:w="142" w:type="dxa"/>
         </w:tblCellMar>
-        <w:tblLook w:val="04A0"/>
+        <w:tblLook w:val="04A0" w:firstRow="1" w:lastRow="0" w:firstColumn="1" w:lastColumn="0" w:noHBand="0" w:noVBand="1"/>
       </w:tblPr>
       <w:tblGrid>
         <w:gridCol w:w="1701"/>
@@ -4176,7 +4054,7 @@
           </w:tcPr>
           <w:p>
             <w:pPr>
-              <w:spacing w:after="0"/>
+              <w:spacing w:before="0" w:after="0"/>
               <w:jc w:val="center"/>
               <w:rPr>
                 <w:b/>
@@ -4200,7 +4078,7 @@
           </w:tcPr>
           <w:p>
             <w:pPr>
-              <w:spacing w:after="0"/>
+              <w:spacing w:before="0" w:after="0"/>
               <w:jc w:val="center"/>
               <w:rPr>
                 <w:b/>
@@ -4396,7 +4274,7 @@
 </file>
 
 <file path=word/endnotes.xml><?xml version="1.0" encoding="utf-8"?>
-<w:endnotes xmlns:ve="http://schemas.openxmlformats.org/markup-compatibility/2006" xmlns:o="urn:schemas-microsoft-com:office:office" xmlns:r="http://schemas.openxmlformats.org/officeDocument/2006/relationships" xmlns:m="http://schemas.openxmlformats.org/officeDocument/2006/math" xmlns:v="urn:schemas-microsoft-com:vml" xmlns:wp="http://schemas.openxmlformats.org/drawingml/2006/wordprocessingDrawing" xmlns:w10="urn:schemas-microsoft-com:office:word" xmlns:w="http://schemas.openxmlformats.org/wordprocessingml/2006/main" xmlns:wne="http://schemas.microsoft.com/office/word/2006/wordml">
+<w:endnotes xmlns:wpc="http://schemas.microsoft.com/office/word/2010/wordprocessingCanvas" xmlns:cx="http://schemas.microsoft.com/office/drawing/2014/chartex" xmlns:cx1="http://schemas.microsoft.com/office/drawing/2015/9/8/chartex" xmlns:cx2="http://schemas.microsoft.com/office/drawing/2015/10/21/chartex" xmlns:cx3="http://schemas.microsoft.com/office/drawing/2016/5/9/chartex" xmlns:cx4="http://schemas.microsoft.com/office/drawing/2016/5/10/chartex" xmlns:cx5="http://schemas.microsoft.com/office/drawing/2016/5/11/chartex" xmlns:cx6="http://schemas.microsoft.com/office/drawing/2016/5/12/chartex" xmlns:cx7="http://schemas.microsoft.com/office/drawing/2016/5/13/chartex" xmlns:cx8="http://schemas.microsoft.com/office/drawing/2016/5/14/chartex" xmlns:mc="http://schemas.openxmlformats.org/markup-compatibility/2006" xmlns:aink="http://schemas.microsoft.com/office/drawing/2016/ink" xmlns:am3d="http://schemas.microsoft.com/office/drawing/2017/model3d" xmlns:o="urn:schemas-microsoft-com:office:office" xmlns:oel="http://schemas.microsoft.com/office/2019/extlst" xmlns:r="http://schemas.openxmlformats.org/officeDocument/2006/relationships" xmlns:m="http://schemas.openxmlformats.org/officeDocument/2006/math" xmlns:v="urn:schemas-microsoft-com:vml" xmlns:wp14="http://schemas.microsoft.com/office/word/2010/wordprocessingDrawing" xmlns:wp="http://schemas.openxmlformats.org/drawingml/2006/wordprocessingDrawing" xmlns:w10="urn:schemas-microsoft-com:office:word" xmlns:w="http://schemas.openxmlformats.org/wordprocessingml/2006/main" xmlns:w14="http://schemas.microsoft.com/office/word/2010/wordml" xmlns:w15="http://schemas.microsoft.com/office/word/2012/wordml" xmlns:w16cex="http://schemas.microsoft.com/office/word/2018/wordml/cex" xmlns:w16cid="http://schemas.microsoft.com/office/word/2016/wordml/cid" xmlns:w16="http://schemas.microsoft.com/office/word/2018/wordml" xmlns:w16sdtdh="http://schemas.microsoft.com/office/word/2020/wordml/sdtdatahash" xmlns:w16se="http://schemas.microsoft.com/office/word/2015/wordml/symex" xmlns:wpg="http://schemas.microsoft.com/office/word/2010/wordprocessingGroup" xmlns:wpi="http://schemas.microsoft.com/office/word/2010/wordprocessingInk" xmlns:wne="http://schemas.microsoft.com/office/word/2006/wordml" xmlns:wps="http://schemas.microsoft.com/office/word/2010/wordprocessingShape" mc:Ignorable="w14 w15 w16se w16cid w16 w16cex w16sdtdh wp14">
   <w:endnote w:type="separator" w:id="-1">
     <w:p>
       <w:pPr>
@@ -4421,7 +4299,7 @@
 </file>
 
 <file path=word/footer1.xml><?xml version="1.0" encoding="utf-8"?>
-<w:ftr xmlns:ve="http://schemas.openxmlformats.org/markup-compatibility/2006" xmlns:o="urn:schemas-microsoft-com:office:office" xmlns:r="http://schemas.openxmlformats.org/officeDocument/2006/relationships" xmlns:m="http://schemas.openxmlformats.org/officeDocument/2006/math" xmlns:v="urn:schemas-microsoft-com:vml" xmlns:wp="http://schemas.openxmlformats.org/drawingml/2006/wordprocessingDrawing" xmlns:w10="urn:schemas-microsoft-com:office:word" xmlns:w="http://schemas.openxmlformats.org/wordprocessingml/2006/main" xmlns:wne="http://schemas.microsoft.com/office/word/2006/wordml">
+<w:ftr xmlns:wpc="http://schemas.microsoft.com/office/word/2010/wordprocessingCanvas" xmlns:cx="http://schemas.microsoft.com/office/drawing/2014/chartex" xmlns:cx1="http://schemas.microsoft.com/office/drawing/2015/9/8/chartex" xmlns:cx2="http://schemas.microsoft.com/office/drawing/2015/10/21/chartex" xmlns:cx3="http://schemas.microsoft.com/office/drawing/2016/5/9/chartex" xmlns:cx4="http://schemas.microsoft.com/office/drawing/2016/5/10/chartex" xmlns:cx5="http://schemas.microsoft.com/office/drawing/2016/5/11/chartex" xmlns:cx6="http://schemas.microsoft.com/office/drawing/2016/5/12/chartex" xmlns:cx7="http://schemas.microsoft.com/office/drawing/2016/5/13/chartex" xmlns:cx8="http://schemas.microsoft.com/office/drawing/2016/5/14/chartex" xmlns:mc="http://schemas.openxmlformats.org/markup-compatibility/2006" xmlns:aink="http://schemas.microsoft.com/office/drawing/2016/ink" xmlns:am3d="http://schemas.microsoft.com/office/drawing/2017/model3d" xmlns:o="urn:schemas-microsoft-com:office:office" xmlns:oel="http://schemas.microsoft.com/office/2019/extlst" xmlns:r="http://schemas.openxmlformats.org/officeDocument/2006/relationships" xmlns:m="http://schemas.openxmlformats.org/officeDocument/2006/math" xmlns:v="urn:schemas-microsoft-com:vml" xmlns:wp14="http://schemas.microsoft.com/office/word/2010/wordprocessingDrawing" xmlns:wp="http://schemas.openxmlformats.org/drawingml/2006/wordprocessingDrawing" xmlns:w10="urn:schemas-microsoft-com:office:word" xmlns:w="http://schemas.openxmlformats.org/wordprocessingml/2006/main" xmlns:w14="http://schemas.microsoft.com/office/word/2010/wordml" xmlns:w15="http://schemas.microsoft.com/office/word/2012/wordml" xmlns:w16cex="http://schemas.microsoft.com/office/word/2018/wordml/cex" xmlns:w16cid="http://schemas.microsoft.com/office/word/2016/wordml/cid" xmlns:w16="http://schemas.microsoft.com/office/word/2018/wordml" xmlns:w16sdtdh="http://schemas.microsoft.com/office/word/2020/wordml/sdtdatahash" xmlns:w16se="http://schemas.microsoft.com/office/word/2015/wordml/symex" xmlns:wpg="http://schemas.microsoft.com/office/word/2010/wordprocessingGroup" xmlns:wpi="http://schemas.microsoft.com/office/word/2010/wordprocessingInk" xmlns:wne="http://schemas.microsoft.com/office/word/2006/wordml" xmlns:wps="http://schemas.microsoft.com/office/word/2010/wordprocessingShape" mc:Ignorable="w14 w15 w16se w16cid w16 w16cex w16sdtdh wp14">
   <w:p>
     <w:pPr>
       <w:pStyle w:val="Footer"/>
@@ -4430,12 +4308,12 @@
       <w:rPr>
         <w:noProof/>
       </w:rPr>
-      <w:pict>
+      <w:pict w14:anchorId="1E5ED42B">
         <v:shapetype id="_x0000_t202" coordsize="21600,21600" o:spt="202" path="m,l,21600r21600,l21600,xe">
           <v:stroke joinstyle="miter"/>
           <v:path gradientshapeok="t" o:connecttype="rect"/>
         </v:shapetype>
-        <v:shape id="Text Box 4" o:spid="_x0000_s1028" type="#_x0000_t202" style="position:absolute;margin-left:109.85pt;margin-top:28.05pt;width:40.15pt;height:13pt;z-index:251660288;visibility:visible;v-text-anchor:middle" o:gfxdata="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" filled="f" stroked="f" strokeweight=".5pt">
+        <v:shape id="Text Box 4" o:spid="_x0000_s1028" type="#_x0000_t202" alt="" style="position:absolute;margin-left:109.85pt;margin-top:28.05pt;width:40.15pt;height:13pt;z-index:251660288;visibility:visible;mso-wrap-style:square;mso-wrap-edited:f;mso-width-percent:0;mso-height-percent:0;mso-width-percent:0;mso-height-percent:0;v-text-anchor:middle" filled="f" stroked="f" strokeweight=".5pt">
           <v:textbox inset=".5mm,0,0,0">
             <w:txbxContent>
               <w:p>
@@ -4463,8 +4341,8 @@
       <w:rPr>
         <w:noProof/>
       </w:rPr>
-      <w:pict>
-        <v:shape id="Text Box 3" o:spid="_x0000_s1027" type="#_x0000_t202" style="position:absolute;margin-left:109pt;margin-top:7pt;width:411.4pt;height:40.45pt;z-index:251657216;visibility:visible" o:gfxdata="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" filled="f" stroked="f">
+      <w:pict w14:anchorId="51B77C04">
+        <v:shape id="Text Box 3" o:spid="_x0000_s1027" type="#_x0000_t202" alt="" style="position:absolute;margin-left:109pt;margin-top:7pt;width:411.4pt;height:40.45pt;z-index:251657216;visibility:visible;mso-wrap-style:square;mso-wrap-edited:f;mso-width-percent:0;mso-height-percent:0;mso-width-percent:0;mso-height-percent:0;v-text-anchor:top" filled="f" stroked="f">
           <v:textbox inset=".5mm,1.2mm,.5mm,.5mm">
             <w:txbxContent>
               <w:p>
@@ -4483,21 +4361,12 @@
                   </w:rPr>
                   <w:t xml:space="preserve">© </w:t>
                 </w:r>
-                <w:proofErr w:type="spellStart"/>
                 <w:r>
                   <w:rPr>
                     <w:sz w:val="17"/>
                     <w:szCs w:val="17"/>
                   </w:rPr>
-                  <w:t>SoftUni</w:t>
-                </w:r>
-                <w:proofErr w:type="spellEnd"/>
-                <w:r>
-                  <w:rPr>
-                    <w:sz w:val="17"/>
-                    <w:szCs w:val="17"/>
-                  </w:rPr>
-                  <w:t xml:space="preserve"> – </w:t>
+                  <w:t xml:space="preserve">SoftUni – </w:t>
                 </w:r>
                 <w:hyperlink r:id="rId1" w:history="1">
                   <w:r>
@@ -4517,21 +4386,12 @@
                   </w:rPr>
                   <w:t xml:space="preserve">. </w:t>
                 </w:r>
-                <w:proofErr w:type="gramStart"/>
                 <w:r>
                   <w:rPr>
                     <w:sz w:val="17"/>
                     <w:szCs w:val="17"/>
                   </w:rPr>
-                  <w:t>Copyrighted document.</w:t>
-                </w:r>
-                <w:proofErr w:type="gramEnd"/>
-                <w:r>
-                  <w:rPr>
-                    <w:sz w:val="17"/>
-                    <w:szCs w:val="17"/>
-                  </w:rPr>
-                  <w:t xml:space="preserve"> Unauthorized </w:t>
+                  <w:t xml:space="preserve">Copyrighted document. Unauthorized </w:t>
                 </w:r>
                 <w:r>
                   <w:rPr>
@@ -4628,7 +4488,7 @@
                     <w:szCs w:val="18"/>
                   </w:rPr>
                   <w:drawing>
-                    <wp:inline distT="0" distB="0" distL="0" distR="0">
+                    <wp:inline distT="0" distB="0" distL="0" distR="0" wp14:anchorId="67ABAA71" wp14:editId="3FB69D3F">
                       <wp:extent cx="180000" cy="180000"/>
                       <wp:effectExtent l="0" t="0" r="0" b="0"/>
                       <wp:docPr id="3" name="Picture 3">
@@ -4652,7 +4512,7 @@
                               <a:blip r:embed="rId2">
                                 <a:extLst>
                                   <a:ext uri="{28A0092B-C50C-407E-A947-70E740481C1C}">
-                                    <a14:useLocalDpi xmlns="" xmlns:wpc="http://schemas.microsoft.com/office/word/2010/wordprocessingCanvas" xmlns:cx="http://schemas.microsoft.com/office/drawing/2014/chartex" xmlns:cx1="http://schemas.microsoft.com/office/drawing/2015/9/8/chartex" xmlns:cx2="http://schemas.microsoft.com/office/drawing/2015/10/21/chartex" xmlns:cx3="http://schemas.microsoft.com/office/drawing/2016/5/9/chartex" xmlns:cx4="http://schemas.microsoft.com/office/drawing/2016/5/10/chartex" xmlns:cx5="http://schemas.microsoft.com/office/drawing/2016/5/11/chartex" xmlns:cx6="http://schemas.microsoft.com/office/drawing/2016/5/12/chartex" xmlns:cx7="http://schemas.microsoft.com/office/drawing/2016/5/13/chartex" xmlns:cx8="http://schemas.microsoft.com/office/drawing/2016/5/14/chartex" xmlns:mc="http://schemas.openxmlformats.org/markup-compatibility/2006" xmlns:aink="http://schemas.microsoft.com/office/drawing/2016/ink" xmlns:am3d="http://schemas.microsoft.com/office/drawing/2017/model3d" xmlns:o="urn:schemas-microsoft-com:office:office" xmlns:oel="http://schemas.microsoft.com/office/2019/extlst" xmlns:v="urn:schemas-microsoft-com:vml" xmlns:wp14="http://schemas.microsoft.com/office/word/2010/wordprocessingDrawing" xmlns:w10="urn:schemas-microsoft-com:office:word" xmlns:w="http://schemas.openxmlformats.org/wordprocessingml/2006/main" xmlns:w14="http://schemas.microsoft.com/office/word/2010/wordml" xmlns:w15="http://schemas.microsoft.com/office/word/2012/wordml" xmlns:w16cex="http://schemas.microsoft.com/office/word/2018/wordml/cex" xmlns:w16cid="http://schemas.microsoft.com/office/word/2016/wordml/cid" xmlns:w16="http://schemas.microsoft.com/office/word/2018/wordml" xmlns:w16sdtdh="http://schemas.microsoft.com/office/word/2020/wordml/sdtdatahash" xmlns:w16se="http://schemas.microsoft.com/office/word/2015/wordml/symex" xmlns:wpg="http://schemas.microsoft.com/office/word/2010/wordprocessingGroup" xmlns:wpi="http://schemas.microsoft.com/office/word/2010/wordprocessingInk" xmlns:wps="http://schemas.microsoft.com/office/word/2010/wordprocessingShape" xmlns:a14="http://schemas.microsoft.com/office/drawing/2010/main" val="0"/>
+                                    <a14:useLocalDpi xmlns:a14="http://schemas.microsoft.com/office/drawing/2010/main" val="0"/>
                                   </a:ext>
                                 </a:extLst>
                               </a:blip>
@@ -4694,7 +4554,7 @@
                     <w:szCs w:val="18"/>
                   </w:rPr>
                   <w:drawing>
-                    <wp:inline distT="0" distB="0" distL="0" distR="0">
+                    <wp:inline distT="0" distB="0" distL="0" distR="0" wp14:anchorId="5BBB5ED0" wp14:editId="3E31451A">
                       <wp:extent cx="180000" cy="180000"/>
                       <wp:effectExtent l="0" t="0" r="0" b="0"/>
                       <wp:docPr id="2" name="Picture 2">
@@ -4718,7 +4578,7 @@
                               <a:blip r:embed="rId4">
                                 <a:extLst>
                                   <a:ext uri="{28A0092B-C50C-407E-A947-70E740481C1C}">
-                                    <a14:useLocalDpi xmlns="" xmlns:wpc="http://schemas.microsoft.com/office/word/2010/wordprocessingCanvas" xmlns:cx="http://schemas.microsoft.com/office/drawing/2014/chartex" xmlns:cx1="http://schemas.microsoft.com/office/drawing/2015/9/8/chartex" xmlns:cx2="http://schemas.microsoft.com/office/drawing/2015/10/21/chartex" xmlns:cx3="http://schemas.microsoft.com/office/drawing/2016/5/9/chartex" xmlns:cx4="http://schemas.microsoft.com/office/drawing/2016/5/10/chartex" xmlns:cx5="http://schemas.microsoft.com/office/drawing/2016/5/11/chartex" xmlns:cx6="http://schemas.microsoft.com/office/drawing/2016/5/12/chartex" xmlns:cx7="http://schemas.microsoft.com/office/drawing/2016/5/13/chartex" xmlns:cx8="http://schemas.microsoft.com/office/drawing/2016/5/14/chartex" xmlns:mc="http://schemas.openxmlformats.org/markup-compatibility/2006" xmlns:aink="http://schemas.microsoft.com/office/drawing/2016/ink" xmlns:am3d="http://schemas.microsoft.com/office/drawing/2017/model3d" xmlns:o="urn:schemas-microsoft-com:office:office" xmlns:oel="http://schemas.microsoft.com/office/2019/extlst" xmlns:v="urn:schemas-microsoft-com:vml" xmlns:wp14="http://schemas.microsoft.com/office/word/2010/wordprocessingDrawing" xmlns:w10="urn:schemas-microsoft-com:office:word" xmlns:w="http://schemas.openxmlformats.org/wordprocessingml/2006/main" xmlns:w14="http://schemas.microsoft.com/office/word/2010/wordml" xmlns:w15="http://schemas.microsoft.com/office/word/2012/wordml" xmlns:w16cex="http://schemas.microsoft.com/office/word/2018/wordml/cex" xmlns:w16cid="http://schemas.microsoft.com/office/word/2016/wordml/cid" xmlns:w16="http://schemas.microsoft.com/office/word/2018/wordml" xmlns:w16sdtdh="http://schemas.microsoft.com/office/word/2020/wordml/sdtdatahash" xmlns:w16se="http://schemas.microsoft.com/office/word/2015/wordml/symex" xmlns:wpg="http://schemas.microsoft.com/office/word/2010/wordprocessingGroup" xmlns:wpi="http://schemas.microsoft.com/office/word/2010/wordprocessingInk" xmlns:wps="http://schemas.microsoft.com/office/word/2010/wordprocessingShape" xmlns:a14="http://schemas.microsoft.com/office/drawing/2010/main" val="0"/>
+                                    <a14:useLocalDpi xmlns:a14="http://schemas.microsoft.com/office/drawing/2010/main" val="0"/>
                                   </a:ext>
                                 </a:extLst>
                               </a:blip>
@@ -4760,7 +4620,7 @@
                     <w:szCs w:val="18"/>
                   </w:rPr>
                   <w:drawing>
-                    <wp:inline distT="0" distB="0" distL="0" distR="0">
+                    <wp:inline distT="0" distB="0" distL="0" distR="0" wp14:anchorId="0334D3BC" wp14:editId="1CAB8C3F">
                       <wp:extent cx="180000" cy="180000"/>
                       <wp:effectExtent l="0" t="0" r="0" b="0"/>
                       <wp:docPr id="5" name="Picture 5">
@@ -4813,7 +4673,7 @@
                     <w:szCs w:val="18"/>
                   </w:rPr>
                   <w:drawing>
-                    <wp:inline distT="0" distB="0" distL="0" distR="0">
+                    <wp:inline distT="0" distB="0" distL="0" distR="0" wp14:anchorId="7C300229" wp14:editId="58CFD55B">
                       <wp:extent cx="180000" cy="180000"/>
                       <wp:effectExtent l="0" t="0" r="0" b="0"/>
                       <wp:docPr id="20" name="Picture 20">
@@ -4837,10 +4697,10 @@
                               <a:blip r:embed="rId8">
                                 <a:extLst>
                                   <a:ext uri="{28A0092B-C50C-407E-A947-70E740481C1C}">
-                                    <a14:useLocalDpi xmlns="" xmlns:wpc="http://schemas.microsoft.com/office/word/2010/wordprocessingCanvas" xmlns:cx="http://schemas.microsoft.com/office/drawing/2014/chartex" xmlns:cx1="http://schemas.microsoft.com/office/drawing/2015/9/8/chartex" xmlns:cx2="http://schemas.microsoft.com/office/drawing/2015/10/21/chartex" xmlns:cx3="http://schemas.microsoft.com/office/drawing/2016/5/9/chartex" xmlns:cx4="http://schemas.microsoft.com/office/drawing/2016/5/10/chartex" xmlns:cx5="http://schemas.microsoft.com/office/drawing/2016/5/11/chartex" xmlns:cx6="http://schemas.microsoft.com/office/drawing/2016/5/12/chartex" xmlns:cx7="http://schemas.microsoft.com/office/drawing/2016/5/13/chartex" xmlns:cx8="http://schemas.microsoft.com/office/drawing/2016/5/14/chartex" xmlns:mc="http://schemas.openxmlformats.org/markup-compatibility/2006" xmlns:aink="http://schemas.microsoft.com/office/drawing/2016/ink" xmlns:am3d="http://schemas.microsoft.com/office/drawing/2017/model3d" xmlns:o="urn:schemas-microsoft-com:office:office" xmlns:oel="http://schemas.microsoft.com/office/2019/extlst" xmlns:v="urn:schemas-microsoft-com:vml" xmlns:wp14="http://schemas.microsoft.com/office/word/2010/wordprocessingDrawing" xmlns:w10="urn:schemas-microsoft-com:office:word" xmlns:w="http://schemas.openxmlformats.org/wordprocessingml/2006/main" xmlns:w14="http://schemas.microsoft.com/office/word/2010/wordml" xmlns:w15="http://schemas.microsoft.com/office/word/2012/wordml" xmlns:w16cex="http://schemas.microsoft.com/office/word/2018/wordml/cex" xmlns:w16cid="http://schemas.microsoft.com/office/word/2016/wordml/cid" xmlns:w16="http://schemas.microsoft.com/office/word/2018/wordml" xmlns:w16sdtdh="http://schemas.microsoft.com/office/word/2020/wordml/sdtdatahash" xmlns:w16se="http://schemas.microsoft.com/office/word/2015/wordml/symex" xmlns:wpg="http://schemas.microsoft.com/office/word/2010/wordprocessingGroup" xmlns:wpi="http://schemas.microsoft.com/office/word/2010/wordprocessingInk" xmlns:wps="http://schemas.microsoft.com/office/word/2010/wordprocessingShape" xmlns:a14="http://schemas.microsoft.com/office/drawing/2010/main" val="0"/>
+                                    <a14:useLocalDpi xmlns:a14="http://schemas.microsoft.com/office/drawing/2010/main" val="0"/>
                                   </a:ext>
                                   <a:ext uri="{837473B0-CC2E-450A-ABE3-18F120FF3D39}">
-                                    <a1611:picAttrSrcUrl xmlns="" xmlns:wpc="http://schemas.microsoft.com/office/word/2010/wordprocessingCanvas" xmlns:cx="http://schemas.microsoft.com/office/drawing/2014/chartex" xmlns:cx1="http://schemas.microsoft.com/office/drawing/2015/9/8/chartex" xmlns:cx2="http://schemas.microsoft.com/office/drawing/2015/10/21/chartex" xmlns:cx3="http://schemas.microsoft.com/office/drawing/2016/5/9/chartex" xmlns:cx4="http://schemas.microsoft.com/office/drawing/2016/5/10/chartex" xmlns:cx5="http://schemas.microsoft.com/office/drawing/2016/5/11/chartex" xmlns:cx6="http://schemas.microsoft.com/office/drawing/2016/5/12/chartex" xmlns:cx7="http://schemas.microsoft.com/office/drawing/2016/5/13/chartex" xmlns:cx8="http://schemas.microsoft.com/office/drawing/2016/5/14/chartex" xmlns:mc="http://schemas.openxmlformats.org/markup-compatibility/2006" xmlns:aink="http://schemas.microsoft.com/office/drawing/2016/ink" xmlns:am3d="http://schemas.microsoft.com/office/drawing/2017/model3d" xmlns:o="urn:schemas-microsoft-com:office:office" xmlns:oel="http://schemas.microsoft.com/office/2019/extlst" xmlns:v="urn:schemas-microsoft-com:vml" xmlns:wp14="http://schemas.microsoft.com/office/word/2010/wordprocessingDrawing" xmlns:w10="urn:schemas-microsoft-com:office:word" xmlns:w="http://schemas.openxmlformats.org/wordprocessingml/2006/main" xmlns:w14="http://schemas.microsoft.com/office/word/2010/wordml" xmlns:w15="http://schemas.microsoft.com/office/word/2012/wordml" xmlns:w16cex="http://schemas.microsoft.com/office/word/2018/wordml/cex" xmlns:w16cid="http://schemas.microsoft.com/office/word/2016/wordml/cid" xmlns:w16="http://schemas.microsoft.com/office/word/2018/wordml" xmlns:w16sdtdh="http://schemas.microsoft.com/office/word/2020/wordml/sdtdatahash" xmlns:w16se="http://schemas.microsoft.com/office/word/2015/wordml/symex" xmlns:wpg="http://schemas.microsoft.com/office/word/2010/wordprocessingGroup" xmlns:wpi="http://schemas.microsoft.com/office/word/2010/wordprocessingInk" xmlns:wps="http://schemas.microsoft.com/office/word/2010/wordprocessingShape" xmlns:a1611="http://schemas.microsoft.com/office/drawing/2016/11/main" r:id="rId9"/>
+                                    <a1611:picAttrSrcUrl xmlns:a1611="http://schemas.microsoft.com/office/drawing/2016/11/main" r:id="rId9"/>
                                   </a:ext>
                                 </a:extLst>
                               </a:blip>
@@ -4882,7 +4742,7 @@
                     <w:szCs w:val="18"/>
                   </w:rPr>
                   <w:drawing>
-                    <wp:inline distT="0" distB="0" distL="0" distR="0">
+                    <wp:inline distT="0" distB="0" distL="0" distR="0" wp14:anchorId="3838E4A4" wp14:editId="79A84696">
                       <wp:extent cx="180000" cy="180000"/>
                       <wp:effectExtent l="0" t="0" r="0" b="0"/>
                       <wp:docPr id="7" name="Picture 7">
@@ -4935,7 +4795,7 @@
                     <w:szCs w:val="18"/>
                   </w:rPr>
                   <w:drawing>
-                    <wp:inline distT="0" distB="0" distL="0" distR="0">
+                    <wp:inline distT="0" distB="0" distL="0" distR="0" wp14:anchorId="47A8CE9F" wp14:editId="320B736B">
                       <wp:extent cx="180000" cy="180000"/>
                       <wp:effectExtent l="0" t="0" r="0" b="0"/>
                       <wp:docPr id="17" name="Picture 17">
@@ -4988,7 +4848,7 @@
                     <w:szCs w:val="18"/>
                   </w:rPr>
                   <w:drawing>
-                    <wp:inline distT="0" distB="0" distL="0" distR="0">
+                    <wp:inline distT="0" distB="0" distL="0" distR="0" wp14:anchorId="7C57988C" wp14:editId="47843A68">
                       <wp:extent cx="180000" cy="180000"/>
                       <wp:effectExtent l="0" t="0" r="0" b="0"/>
                       <wp:docPr id="21" name="Picture 21">
@@ -5012,7 +4872,7 @@
                               <a:blip r:embed="rId15">
                                 <a:extLst>
                                   <a:ext uri="{28A0092B-C50C-407E-A947-70E740481C1C}">
-                                    <a14:useLocalDpi xmlns="" xmlns:wpc="http://schemas.microsoft.com/office/word/2010/wordprocessingCanvas" xmlns:cx="http://schemas.microsoft.com/office/drawing/2014/chartex" xmlns:cx1="http://schemas.microsoft.com/office/drawing/2015/9/8/chartex" xmlns:cx2="http://schemas.microsoft.com/office/drawing/2015/10/21/chartex" xmlns:cx3="http://schemas.microsoft.com/office/drawing/2016/5/9/chartex" xmlns:cx4="http://schemas.microsoft.com/office/drawing/2016/5/10/chartex" xmlns:cx5="http://schemas.microsoft.com/office/drawing/2016/5/11/chartex" xmlns:cx6="http://schemas.microsoft.com/office/drawing/2016/5/12/chartex" xmlns:cx7="http://schemas.microsoft.com/office/drawing/2016/5/13/chartex" xmlns:cx8="http://schemas.microsoft.com/office/drawing/2016/5/14/chartex" xmlns:mc="http://schemas.openxmlformats.org/markup-compatibility/2006" xmlns:aink="http://schemas.microsoft.com/office/drawing/2016/ink" xmlns:am3d="http://schemas.microsoft.com/office/drawing/2017/model3d" xmlns:o="urn:schemas-microsoft-com:office:office" xmlns:oel="http://schemas.microsoft.com/office/2019/extlst" xmlns:v="urn:schemas-microsoft-com:vml" xmlns:wp14="http://schemas.microsoft.com/office/word/2010/wordprocessingDrawing" xmlns:w10="urn:schemas-microsoft-com:office:word" xmlns:w="http://schemas.openxmlformats.org/wordprocessingml/2006/main" xmlns:w14="http://schemas.microsoft.com/office/word/2010/wordml" xmlns:w15="http://schemas.microsoft.com/office/word/2012/wordml" xmlns:w16cex="http://schemas.microsoft.com/office/word/2018/wordml/cex" xmlns:w16cid="http://schemas.microsoft.com/office/word/2016/wordml/cid" xmlns:w16="http://schemas.microsoft.com/office/word/2018/wordml" xmlns:w16sdtdh="http://schemas.microsoft.com/office/word/2020/wordml/sdtdatahash" xmlns:w16se="http://schemas.microsoft.com/office/word/2015/wordml/symex" xmlns:wpg="http://schemas.microsoft.com/office/word/2010/wordprocessingGroup" xmlns:wpi="http://schemas.microsoft.com/office/word/2010/wordprocessingInk" xmlns:wps="http://schemas.microsoft.com/office/word/2010/wordprocessingShape" xmlns:a14="http://schemas.microsoft.com/office/drawing/2010/main" val="0"/>
+                                    <a14:useLocalDpi xmlns:a14="http://schemas.microsoft.com/office/drawing/2010/main" val="0"/>
                                   </a:ext>
                                 </a:extLst>
                               </a:blip>
@@ -5033,7 +4893,7 @@
                               </a:ln>
                               <a:extLst>
                                 <a:ext uri="{53640926-AAD7-44D8-BBD7-CCE9431645EC}">
-                                  <a14:shadowObscured xmlns="" xmlns:wpc="http://schemas.microsoft.com/office/word/2010/wordprocessingCanvas" xmlns:cx="http://schemas.microsoft.com/office/drawing/2014/chartex" xmlns:cx1="http://schemas.microsoft.com/office/drawing/2015/9/8/chartex" xmlns:cx2="http://schemas.microsoft.com/office/drawing/2015/10/21/chartex" xmlns:cx3="http://schemas.microsoft.com/office/drawing/2016/5/9/chartex" xmlns:cx4="http://schemas.microsoft.com/office/drawing/2016/5/10/chartex" xmlns:cx5="http://schemas.microsoft.com/office/drawing/2016/5/11/chartex" xmlns:cx6="http://schemas.microsoft.com/office/drawing/2016/5/12/chartex" xmlns:cx7="http://schemas.microsoft.com/office/drawing/2016/5/13/chartex" xmlns:cx8="http://schemas.microsoft.com/office/drawing/2016/5/14/chartex" xmlns:mc="http://schemas.openxmlformats.org/markup-compatibility/2006" xmlns:aink="http://schemas.microsoft.com/office/drawing/2016/ink" xmlns:am3d="http://schemas.microsoft.com/office/drawing/2017/model3d" xmlns:o="urn:schemas-microsoft-com:office:office" xmlns:oel="http://schemas.microsoft.com/office/2019/extlst" xmlns:v="urn:schemas-microsoft-com:vml" xmlns:wp14="http://schemas.microsoft.com/office/word/2010/wordprocessingDrawing" xmlns:w10="urn:schemas-microsoft-com:office:word" xmlns:w="http://schemas.openxmlformats.org/wordprocessingml/2006/main" xmlns:w14="http://schemas.microsoft.com/office/word/2010/wordml" xmlns:w15="http://schemas.microsoft.com/office/word/2012/wordml" xmlns:w16cex="http://schemas.microsoft.com/office/word/2018/wordml/cex" xmlns:w16cid="http://schemas.microsoft.com/office/word/2016/wordml/cid" xmlns:w16="http://schemas.microsoft.com/office/word/2018/wordml" xmlns:w16sdtdh="http://schemas.microsoft.com/office/word/2020/wordml/sdtdatahash" xmlns:w16se="http://schemas.microsoft.com/office/word/2015/wordml/symex" xmlns:wpg="http://schemas.microsoft.com/office/word/2010/wordprocessingGroup" xmlns:wpi="http://schemas.microsoft.com/office/word/2010/wordprocessingInk" xmlns:wps="http://schemas.microsoft.com/office/word/2010/wordprocessingShape" xmlns:a14="http://schemas.microsoft.com/office/drawing/2010/main"/>
+                                  <a14:shadowObscured xmlns:a14="http://schemas.microsoft.com/office/drawing/2010/main"/>
                                 </a:ext>
                               </a:extLst>
                             </pic:spPr>
@@ -5057,7 +4917,7 @@
                     <w:szCs w:val="18"/>
                   </w:rPr>
                   <w:drawing>
-                    <wp:inline distT="0" distB="0" distL="0" distR="0">
+                    <wp:inline distT="0" distB="0" distL="0" distR="0" wp14:anchorId="36C171E3" wp14:editId="363ADD98">
                       <wp:extent cx="180000" cy="180000"/>
                       <wp:effectExtent l="0" t="0" r="0" b="0"/>
                       <wp:docPr id="22" name="Picture 22">
@@ -5081,7 +4941,7 @@
                               <a:blip r:embed="rId17">
                                 <a:extLst>
                                   <a:ext uri="{28A0092B-C50C-407E-A947-70E740481C1C}">
-                                    <a14:useLocalDpi xmlns="" xmlns:wpc="http://schemas.microsoft.com/office/word/2010/wordprocessingCanvas" xmlns:cx="http://schemas.microsoft.com/office/drawing/2014/chartex" xmlns:cx1="http://schemas.microsoft.com/office/drawing/2015/9/8/chartex" xmlns:cx2="http://schemas.microsoft.com/office/drawing/2015/10/21/chartex" xmlns:cx3="http://schemas.microsoft.com/office/drawing/2016/5/9/chartex" xmlns:cx4="http://schemas.microsoft.com/office/drawing/2016/5/10/chartex" xmlns:cx5="http://schemas.microsoft.com/office/drawing/2016/5/11/chartex" xmlns:cx6="http://schemas.microsoft.com/office/drawing/2016/5/12/chartex" xmlns:cx7="http://schemas.microsoft.com/office/drawing/2016/5/13/chartex" xmlns:cx8="http://schemas.microsoft.com/office/drawing/2016/5/14/chartex" xmlns:mc="http://schemas.openxmlformats.org/markup-compatibility/2006" xmlns:aink="http://schemas.microsoft.com/office/drawing/2016/ink" xmlns:am3d="http://schemas.microsoft.com/office/drawing/2017/model3d" xmlns:o="urn:schemas-microsoft-com:office:office" xmlns:oel="http://schemas.microsoft.com/office/2019/extlst" xmlns:v="urn:schemas-microsoft-com:vml" xmlns:wp14="http://schemas.microsoft.com/office/word/2010/wordprocessingDrawing" xmlns:w10="urn:schemas-microsoft-com:office:word" xmlns:w="http://schemas.openxmlformats.org/wordprocessingml/2006/main" xmlns:w14="http://schemas.microsoft.com/office/word/2010/wordml" xmlns:w15="http://schemas.microsoft.com/office/word/2012/wordml" xmlns:w16cex="http://schemas.microsoft.com/office/word/2018/wordml/cex" xmlns:w16cid="http://schemas.microsoft.com/office/word/2016/wordml/cid" xmlns:w16="http://schemas.microsoft.com/office/word/2018/wordml" xmlns:w16sdtdh="http://schemas.microsoft.com/office/word/2020/wordml/sdtdatahash" xmlns:w16se="http://schemas.microsoft.com/office/word/2015/wordml/symex" xmlns:wpg="http://schemas.microsoft.com/office/word/2010/wordprocessingGroup" xmlns:wpi="http://schemas.microsoft.com/office/word/2010/wordprocessingInk" xmlns:wps="http://schemas.microsoft.com/office/word/2010/wordprocessingShape" xmlns:a14="http://schemas.microsoft.com/office/drawing/2010/main" val="0"/>
+                                    <a14:useLocalDpi xmlns:a14="http://schemas.microsoft.com/office/drawing/2010/main" val="0"/>
                                   </a:ext>
                                 </a:extLst>
                               </a:blip>
@@ -5123,7 +4983,7 @@
                     <w:szCs w:val="18"/>
                   </w:rPr>
                   <w:drawing>
-                    <wp:inline distT="0" distB="0" distL="0" distR="0">
+                    <wp:inline distT="0" distB="0" distL="0" distR="0" wp14:anchorId="0B53D8AE" wp14:editId="2AAC3120">
                       <wp:extent cx="180000" cy="180000"/>
                       <wp:effectExtent l="0" t="0" r="0" b="0"/>
                       <wp:docPr id="23" name="Picture 23">
@@ -5173,7 +5033,7 @@
         <w:noProof/>
       </w:rPr>
       <w:drawing>
-        <wp:anchor distT="0" distB="0" distL="114300" distR="114300" simplePos="0" relativeHeight="251694080" behindDoc="0" locked="0" layoutInCell="1" allowOverlap="1">
+        <wp:anchor distT="0" distB="0" distL="114300" distR="114300" simplePos="0" relativeHeight="251694080" behindDoc="0" locked="0" layoutInCell="1" allowOverlap="1" wp14:anchorId="152CE971" wp14:editId="77045589">
           <wp:simplePos x="0" y="0"/>
           <wp:positionH relativeFrom="column">
             <wp:posOffset>-10795</wp:posOffset>
@@ -5205,7 +5065,7 @@
                   <a:blip r:embed="rId20">
                     <a:extLst>
                       <a:ext uri="{28A0092B-C50C-407E-A947-70E740481C1C}">
-                        <a14:useLocalDpi xmlns="" xmlns:wpc="http://schemas.microsoft.com/office/word/2010/wordprocessingCanvas" xmlns:cx="http://schemas.microsoft.com/office/drawing/2014/chartex" xmlns:cx1="http://schemas.microsoft.com/office/drawing/2015/9/8/chartex" xmlns:cx2="http://schemas.microsoft.com/office/drawing/2015/10/21/chartex" xmlns:cx3="http://schemas.microsoft.com/office/drawing/2016/5/9/chartex" xmlns:cx4="http://schemas.microsoft.com/office/drawing/2016/5/10/chartex" xmlns:cx5="http://schemas.microsoft.com/office/drawing/2016/5/11/chartex" xmlns:cx6="http://schemas.microsoft.com/office/drawing/2016/5/12/chartex" xmlns:cx7="http://schemas.microsoft.com/office/drawing/2016/5/13/chartex" xmlns:cx8="http://schemas.microsoft.com/office/drawing/2016/5/14/chartex" xmlns:mc="http://schemas.openxmlformats.org/markup-compatibility/2006" xmlns:aink="http://schemas.microsoft.com/office/drawing/2016/ink" xmlns:am3d="http://schemas.microsoft.com/office/drawing/2017/model3d" xmlns:o="urn:schemas-microsoft-com:office:office" xmlns:oel="http://schemas.microsoft.com/office/2019/extlst" xmlns:v="urn:schemas-microsoft-com:vml" xmlns:wp14="http://schemas.microsoft.com/office/word/2010/wordprocessingDrawing" xmlns:w10="urn:schemas-microsoft-com:office:word" xmlns:w="http://schemas.openxmlformats.org/wordprocessingml/2006/main" xmlns:w14="http://schemas.microsoft.com/office/word/2010/wordml" xmlns:w15="http://schemas.microsoft.com/office/word/2012/wordml" xmlns:w16cex="http://schemas.microsoft.com/office/word/2018/wordml/cex" xmlns:w16cid="http://schemas.microsoft.com/office/word/2016/wordml/cid" xmlns:w16="http://schemas.microsoft.com/office/word/2018/wordml" xmlns:w16sdtdh="http://schemas.microsoft.com/office/word/2020/wordml/sdtdatahash" xmlns:w16se="http://schemas.microsoft.com/office/word/2015/wordml/symex" xmlns:wpg="http://schemas.microsoft.com/office/word/2010/wordprocessingGroup" xmlns:wpi="http://schemas.microsoft.com/office/word/2010/wordprocessingInk" xmlns:wps="http://schemas.microsoft.com/office/word/2010/wordprocessingShape" xmlns:a14="http://schemas.microsoft.com/office/drawing/2010/main" val="0"/>
+                        <a14:useLocalDpi xmlns:a14="http://schemas.microsoft.com/office/drawing/2010/main" val="0"/>
                       </a:ext>
                     </a:extLst>
                   </a:blip>
@@ -5237,8 +5097,8 @@
       <w:rPr>
         <w:noProof/>
       </w:rPr>
-      <w:pict>
-        <v:line id="Straight Connector 2" o:spid="_x0000_s1026" style="position:absolute;flip:y;z-index:251622400;visibility:visible;mso-position-horizontal-relative:text;mso-position-vertical-relative:text" from="-.1pt,5.2pt" to="520.7pt,5.2pt" strokecolor="#984807" strokeweight="1pt">
+      <w:pict w14:anchorId="7C525F87">
+        <v:line id="Straight Connector 2" o:spid="_x0000_s1026" alt="" style="position:absolute;flip:y;z-index:251622400;visibility:visible;mso-wrap-edited:f;mso-width-percent:0;mso-height-percent:0;mso-position-horizontal-relative:text;mso-position-vertical-relative:text;mso-width-percent:0;mso-height-percent:0" from="-.1pt,5.2pt" to="520.7pt,5.2pt" strokecolor="#984807" strokeweight="1pt">
           <v:stroke endcap="round"/>
         </v:line>
       </w:pict>
@@ -5247,8 +5107,8 @@
       <w:rPr>
         <w:noProof/>
       </w:rPr>
-      <w:pict>
-        <v:shape id="Text Box 1" o:spid="_x0000_s1025" type="#_x0000_t202" style="position:absolute;margin-left:444.65pt;margin-top:26.95pt;width:70.9pt;height:15.9pt;z-index:251663360;visibility:visible;mso-position-horizontal-relative:text;mso-position-vertical-relative:text;v-text-anchor:middle" o:gfxdata="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" filled="f" stroked="f" strokeweight=".5pt">
+      <w:pict w14:anchorId="322A8F1A">
+        <v:shape id="Text Box 1" o:spid="_x0000_s1025" type="#_x0000_t202" alt="" style="position:absolute;margin-left:444.65pt;margin-top:26.95pt;width:70.9pt;height:15.9pt;z-index:251663360;visibility:visible;mso-wrap-style:square;mso-wrap-edited:f;mso-width-percent:0;mso-height-percent:0;mso-position-horizontal-relative:text;mso-position-vertical-relative:text;mso-width-percent:0;mso-height-percent:0;v-text-anchor:middle" filled="f" stroked="f" strokeweight=".5pt">
           <v:textbox inset="0,0,0,0">
             <w:txbxContent>
               <w:p>
@@ -5331,7 +5191,7 @@
 </file>
 
 <file path=word/footnotes.xml><?xml version="1.0" encoding="utf-8"?>
-<w:footnotes xmlns:ve="http://schemas.openxmlformats.org/markup-compatibility/2006" xmlns:o="urn:schemas-microsoft-com:office:office" xmlns:r="http://schemas.openxmlformats.org/officeDocument/2006/relationships" xmlns:m="http://schemas.openxmlformats.org/officeDocument/2006/math" xmlns:v="urn:schemas-microsoft-com:vml" xmlns:wp="http://schemas.openxmlformats.org/drawingml/2006/wordprocessingDrawing" xmlns:w10="urn:schemas-microsoft-com:office:word" xmlns:w="http://schemas.openxmlformats.org/wordprocessingml/2006/main" xmlns:wne="http://schemas.microsoft.com/office/word/2006/wordml">
+<w:footnotes xmlns:wpc="http://schemas.microsoft.com/office/word/2010/wordprocessingCanvas" xmlns:cx="http://schemas.microsoft.com/office/drawing/2014/chartex" xmlns:cx1="http://schemas.microsoft.com/office/drawing/2015/9/8/chartex" xmlns:cx2="http://schemas.microsoft.com/office/drawing/2015/10/21/chartex" xmlns:cx3="http://schemas.microsoft.com/office/drawing/2016/5/9/chartex" xmlns:cx4="http://schemas.microsoft.com/office/drawing/2016/5/10/chartex" xmlns:cx5="http://schemas.microsoft.com/office/drawing/2016/5/11/chartex" xmlns:cx6="http://schemas.microsoft.com/office/drawing/2016/5/12/chartex" xmlns:cx7="http://schemas.microsoft.com/office/drawing/2016/5/13/chartex" xmlns:cx8="http://schemas.microsoft.com/office/drawing/2016/5/14/chartex" xmlns:mc="http://schemas.openxmlformats.org/markup-compatibility/2006" xmlns:aink="http://schemas.microsoft.com/office/drawing/2016/ink" xmlns:am3d="http://schemas.microsoft.com/office/drawing/2017/model3d" xmlns:o="urn:schemas-microsoft-com:office:office" xmlns:oel="http://schemas.microsoft.com/office/2019/extlst" xmlns:r="http://schemas.openxmlformats.org/officeDocument/2006/relationships" xmlns:m="http://schemas.openxmlformats.org/officeDocument/2006/math" xmlns:v="urn:schemas-microsoft-com:vml" xmlns:wp14="http://schemas.microsoft.com/office/word/2010/wordprocessingDrawing" xmlns:wp="http://schemas.openxmlformats.org/drawingml/2006/wordprocessingDrawing" xmlns:w10="urn:schemas-microsoft-com:office:word" xmlns:w="http://schemas.openxmlformats.org/wordprocessingml/2006/main" xmlns:w14="http://schemas.microsoft.com/office/word/2010/wordml" xmlns:w15="http://schemas.microsoft.com/office/word/2012/wordml" xmlns:w16cex="http://schemas.microsoft.com/office/word/2018/wordml/cex" xmlns:w16cid="http://schemas.microsoft.com/office/word/2016/wordml/cid" xmlns:w16="http://schemas.microsoft.com/office/word/2018/wordml" xmlns:w16sdtdh="http://schemas.microsoft.com/office/word/2020/wordml/sdtdatahash" xmlns:w16se="http://schemas.microsoft.com/office/word/2015/wordml/symex" xmlns:wpg="http://schemas.microsoft.com/office/word/2010/wordprocessingGroup" xmlns:wpi="http://schemas.microsoft.com/office/word/2010/wordprocessingInk" xmlns:wne="http://schemas.microsoft.com/office/word/2006/wordml" xmlns:wps="http://schemas.microsoft.com/office/word/2010/wordprocessingShape" mc:Ignorable="w14 w15 w16se w16cid w16 w16cex w16sdtdh wp14">
   <w:footnote w:type="separator" w:id="-1">
     <w:p>
       <w:pPr>
@@ -5356,7 +5216,7 @@
 </file>
 
 <file path=word/header1.xml><?xml version="1.0" encoding="utf-8"?>
-<w:hdr xmlns:ve="http://schemas.openxmlformats.org/markup-compatibility/2006" xmlns:o="urn:schemas-microsoft-com:office:office" xmlns:r="http://schemas.openxmlformats.org/officeDocument/2006/relationships" xmlns:m="http://schemas.openxmlformats.org/officeDocument/2006/math" xmlns:v="urn:schemas-microsoft-com:vml" xmlns:wp="http://schemas.openxmlformats.org/drawingml/2006/wordprocessingDrawing" xmlns:w10="urn:schemas-microsoft-com:office:word" xmlns:w="http://schemas.openxmlformats.org/wordprocessingml/2006/main" xmlns:wne="http://schemas.microsoft.com/office/word/2006/wordml">
+<w:hdr xmlns:wpc="http://schemas.microsoft.com/office/word/2010/wordprocessingCanvas" xmlns:cx="http://schemas.microsoft.com/office/drawing/2014/chartex" xmlns:cx1="http://schemas.microsoft.com/office/drawing/2015/9/8/chartex" xmlns:cx2="http://schemas.microsoft.com/office/drawing/2015/10/21/chartex" xmlns:cx3="http://schemas.microsoft.com/office/drawing/2016/5/9/chartex" xmlns:cx4="http://schemas.microsoft.com/office/drawing/2016/5/10/chartex" xmlns:cx5="http://schemas.microsoft.com/office/drawing/2016/5/11/chartex" xmlns:cx6="http://schemas.microsoft.com/office/drawing/2016/5/12/chartex" xmlns:cx7="http://schemas.microsoft.com/office/drawing/2016/5/13/chartex" xmlns:cx8="http://schemas.microsoft.com/office/drawing/2016/5/14/chartex" xmlns:mc="http://schemas.openxmlformats.org/markup-compatibility/2006" xmlns:aink="http://schemas.microsoft.com/office/drawing/2016/ink" xmlns:am3d="http://schemas.microsoft.com/office/drawing/2017/model3d" xmlns:o="urn:schemas-microsoft-com:office:office" xmlns:oel="http://schemas.microsoft.com/office/2019/extlst" xmlns:r="http://schemas.openxmlformats.org/officeDocument/2006/relationships" xmlns:m="http://schemas.openxmlformats.org/officeDocument/2006/math" xmlns:v="urn:schemas-microsoft-com:vml" xmlns:wp14="http://schemas.microsoft.com/office/word/2010/wordprocessingDrawing" xmlns:wp="http://schemas.openxmlformats.org/drawingml/2006/wordprocessingDrawing" xmlns:w10="urn:schemas-microsoft-com:office:word" xmlns:w="http://schemas.openxmlformats.org/wordprocessingml/2006/main" xmlns:w14="http://schemas.microsoft.com/office/word/2010/wordml" xmlns:w15="http://schemas.microsoft.com/office/word/2012/wordml" xmlns:w16cex="http://schemas.microsoft.com/office/word/2018/wordml/cex" xmlns:w16cid="http://schemas.microsoft.com/office/word/2016/wordml/cid" xmlns:w16="http://schemas.microsoft.com/office/word/2018/wordml" xmlns:w16sdtdh="http://schemas.microsoft.com/office/word/2020/wordml/sdtdatahash" xmlns:w16se="http://schemas.microsoft.com/office/word/2015/wordml/symex" xmlns:wpg="http://schemas.microsoft.com/office/word/2010/wordprocessingGroup" xmlns:wpi="http://schemas.microsoft.com/office/word/2010/wordprocessingInk" xmlns:wne="http://schemas.microsoft.com/office/word/2006/wordml" xmlns:wps="http://schemas.microsoft.com/office/word/2010/wordprocessingShape" mc:Ignorable="w14 w15 w16se w16cid w16 w16cex w16sdtdh wp14">
   <w:p>
     <w:pPr>
       <w:pStyle w:val="Header"/>
@@ -5367,8 +5227,8 @@
 </file>
 
 <file path=word/numbering.xml><?xml version="1.0" encoding="utf-8"?>
-<w:numbering xmlns:ve="http://schemas.openxmlformats.org/markup-compatibility/2006" xmlns:o="urn:schemas-microsoft-com:office:office" xmlns:r="http://schemas.openxmlformats.org/officeDocument/2006/relationships" xmlns:m="http://schemas.openxmlformats.org/officeDocument/2006/math" xmlns:v="urn:schemas-microsoft-com:vml" xmlns:wp="http://schemas.openxmlformats.org/drawingml/2006/wordprocessingDrawing" xmlns:w10="urn:schemas-microsoft-com:office:word" xmlns:w="http://schemas.openxmlformats.org/wordprocessingml/2006/main" xmlns:wne="http://schemas.microsoft.com/office/word/2006/wordml">
-  <w:abstractNum w:abstractNumId="0">
+<w:numbering xmlns:wpc="http://schemas.microsoft.com/office/word/2010/wordprocessingCanvas" xmlns:cx="http://schemas.microsoft.com/office/drawing/2014/chartex" xmlns:cx1="http://schemas.microsoft.com/office/drawing/2015/9/8/chartex" xmlns:cx2="http://schemas.microsoft.com/office/drawing/2015/10/21/chartex" xmlns:cx3="http://schemas.microsoft.com/office/drawing/2016/5/9/chartex" xmlns:cx4="http://schemas.microsoft.com/office/drawing/2016/5/10/chartex" xmlns:cx5="http://schemas.microsoft.com/office/drawing/2016/5/11/chartex" xmlns:cx6="http://schemas.microsoft.com/office/drawing/2016/5/12/chartex" xmlns:cx7="http://schemas.microsoft.com/office/drawing/2016/5/13/chartex" xmlns:cx8="http://schemas.microsoft.com/office/drawing/2016/5/14/chartex" xmlns:mc="http://schemas.openxmlformats.org/markup-compatibility/2006" xmlns:aink="http://schemas.microsoft.com/office/drawing/2016/ink" xmlns:am3d="http://schemas.microsoft.com/office/drawing/2017/model3d" xmlns:o="urn:schemas-microsoft-com:office:office" xmlns:oel="http://schemas.microsoft.com/office/2019/extlst" xmlns:r="http://schemas.openxmlformats.org/officeDocument/2006/relationships" xmlns:m="http://schemas.openxmlformats.org/officeDocument/2006/math" xmlns:v="urn:schemas-microsoft-com:vml" xmlns:wp14="http://schemas.microsoft.com/office/word/2010/wordprocessingDrawing" xmlns:wp="http://schemas.openxmlformats.org/drawingml/2006/wordprocessingDrawing" xmlns:w10="urn:schemas-microsoft-com:office:word" xmlns:w="http://schemas.openxmlformats.org/wordprocessingml/2006/main" xmlns:w14="http://schemas.microsoft.com/office/word/2010/wordml" xmlns:w15="http://schemas.microsoft.com/office/word/2012/wordml" xmlns:w16cex="http://schemas.microsoft.com/office/word/2018/wordml/cex" xmlns:w16cid="http://schemas.microsoft.com/office/word/2016/wordml/cid" xmlns:w16="http://schemas.microsoft.com/office/word/2018/wordml" xmlns:w16sdtdh="http://schemas.microsoft.com/office/word/2020/wordml/sdtdatahash" xmlns:w16se="http://schemas.microsoft.com/office/word/2015/wordml/symex" xmlns:wpg="http://schemas.microsoft.com/office/word/2010/wordprocessingGroup" xmlns:wpi="http://schemas.microsoft.com/office/word/2010/wordprocessingInk" xmlns:wne="http://schemas.microsoft.com/office/word/2006/wordml" xmlns:wps="http://schemas.microsoft.com/office/word/2010/wordprocessingShape" mc:Ignorable="w14 w15 w16se w16cid w16 w16cex w16sdtdh wp14">
+  <w:abstractNum w:abstractNumId="0" w15:restartNumberingAfterBreak="0">
     <w:nsid w:val="04E60920"/>
     <w:multiLevelType w:val="hybridMultilevel"/>
     <w:tmpl w:val="9DB0F662"/>
@@ -5481,7 +5341,7 @@
       </w:rPr>
     </w:lvl>
   </w:abstractNum>
-  <w:abstractNum w:abstractNumId="1">
+  <w:abstractNum w:abstractNumId="1" w15:restartNumberingAfterBreak="0">
     <w:nsid w:val="0BCB1966"/>
     <w:multiLevelType w:val="hybridMultilevel"/>
     <w:tmpl w:val="288856D8"/>
@@ -5594,7 +5454,7 @@
       </w:rPr>
     </w:lvl>
   </w:abstractNum>
-  <w:abstractNum w:abstractNumId="2">
+  <w:abstractNum w:abstractNumId="2" w15:restartNumberingAfterBreak="0">
     <w:nsid w:val="0D150978"/>
     <w:multiLevelType w:val="hybridMultilevel"/>
     <w:tmpl w:val="184A0ED8"/>
@@ -5686,7 +5546,7 @@
       </w:pPr>
     </w:lvl>
   </w:abstractNum>
-  <w:abstractNum w:abstractNumId="3">
+  <w:abstractNum w:abstractNumId="3" w15:restartNumberingAfterBreak="0">
     <w:nsid w:val="12D46FE6"/>
     <w:multiLevelType w:val="hybridMultilevel"/>
     <w:tmpl w:val="2E189FDA"/>
@@ -5799,7 +5659,7 @@
       </w:rPr>
     </w:lvl>
   </w:abstractNum>
-  <w:abstractNum w:abstractNumId="4">
+  <w:abstractNum w:abstractNumId="4" w15:restartNumberingAfterBreak="0">
     <w:nsid w:val="13A00DEC"/>
     <w:multiLevelType w:val="hybridMultilevel"/>
     <w:tmpl w:val="A9E40BD8"/>
@@ -5886,7 +5746,7 @@
       </w:pPr>
     </w:lvl>
   </w:abstractNum>
-  <w:abstractNum w:abstractNumId="5">
+  <w:abstractNum w:abstractNumId="5" w15:restartNumberingAfterBreak="0">
     <w:nsid w:val="145E7E61"/>
     <w:multiLevelType w:val="hybridMultilevel"/>
     <w:tmpl w:val="3AD6A486"/>
@@ -5999,7 +5859,7 @@
       </w:rPr>
     </w:lvl>
   </w:abstractNum>
-  <w:abstractNum w:abstractNumId="6">
+  <w:abstractNum w:abstractNumId="6" w15:restartNumberingAfterBreak="0">
     <w:nsid w:val="194513D8"/>
     <w:multiLevelType w:val="hybridMultilevel"/>
     <w:tmpl w:val="02F0278C"/>
@@ -6112,7 +5972,7 @@
       </w:rPr>
     </w:lvl>
   </w:abstractNum>
-  <w:abstractNum w:abstractNumId="7">
+  <w:abstractNum w:abstractNumId="7" w15:restartNumberingAfterBreak="0">
     <w:nsid w:val="19FC108B"/>
     <w:multiLevelType w:val="hybridMultilevel"/>
     <w:tmpl w:val="5AE21E18"/>
@@ -6225,7 +6085,7 @@
       </w:rPr>
     </w:lvl>
   </w:abstractNum>
-  <w:abstractNum w:abstractNumId="8">
+  <w:abstractNum w:abstractNumId="8" w15:restartNumberingAfterBreak="0">
     <w:nsid w:val="1D3C450D"/>
     <w:multiLevelType w:val="hybridMultilevel"/>
     <w:tmpl w:val="0732809A"/>
@@ -6314,7 +6174,7 @@
       </w:pPr>
     </w:lvl>
   </w:abstractNum>
-  <w:abstractNum w:abstractNumId="9">
+  <w:abstractNum w:abstractNumId="9" w15:restartNumberingAfterBreak="0">
     <w:nsid w:val="1DAD2515"/>
     <w:multiLevelType w:val="hybridMultilevel"/>
     <w:tmpl w:val="9C1E9A04"/>
@@ -6427,7 +6287,7 @@
       </w:rPr>
     </w:lvl>
   </w:abstractNum>
-  <w:abstractNum w:abstractNumId="10">
+  <w:abstractNum w:abstractNumId="10" w15:restartNumberingAfterBreak="0">
     <w:nsid w:val="22CD3F94"/>
     <w:multiLevelType w:val="hybridMultilevel"/>
     <w:tmpl w:val="A044FDFA"/>
@@ -6513,7 +6373,7 @@
       </w:pPr>
     </w:lvl>
   </w:abstractNum>
-  <w:abstractNum w:abstractNumId="11">
+  <w:abstractNum w:abstractNumId="11" w15:restartNumberingAfterBreak="0">
     <w:nsid w:val="23536430"/>
     <w:multiLevelType w:val="hybridMultilevel"/>
     <w:tmpl w:val="88CCA070"/>
@@ -6626,7 +6486,7 @@
       </w:rPr>
     </w:lvl>
   </w:abstractNum>
-  <w:abstractNum w:abstractNumId="12">
+  <w:abstractNum w:abstractNumId="12" w15:restartNumberingAfterBreak="0">
     <w:nsid w:val="23C737F5"/>
     <w:multiLevelType w:val="hybridMultilevel"/>
     <w:tmpl w:val="13202166"/>
@@ -6715,7 +6575,7 @@
       </w:pPr>
     </w:lvl>
   </w:abstractNum>
-  <w:abstractNum w:abstractNumId="13">
+  <w:abstractNum w:abstractNumId="13" w15:restartNumberingAfterBreak="0">
     <w:nsid w:val="253348C0"/>
     <w:multiLevelType w:val="hybridMultilevel"/>
     <w:tmpl w:val="5CC6AF8A"/>
@@ -6803,7 +6663,7 @@
       </w:pPr>
     </w:lvl>
   </w:abstractNum>
-  <w:abstractNum w:abstractNumId="14">
+  <w:abstractNum w:abstractNumId="14" w15:restartNumberingAfterBreak="0">
     <w:nsid w:val="26413526"/>
     <w:multiLevelType w:val="hybridMultilevel"/>
     <w:tmpl w:val="A1B4F3F4"/>
@@ -6889,7 +6749,7 @@
       </w:pPr>
     </w:lvl>
   </w:abstractNum>
-  <w:abstractNum w:abstractNumId="15">
+  <w:abstractNum w:abstractNumId="15" w15:restartNumberingAfterBreak="0">
     <w:nsid w:val="264860D5"/>
     <w:multiLevelType w:val="hybridMultilevel"/>
     <w:tmpl w:val="1F1CB5CE"/>
@@ -6978,7 +6838,7 @@
       </w:pPr>
     </w:lvl>
   </w:abstractNum>
-  <w:abstractNum w:abstractNumId="16">
+  <w:abstractNum w:abstractNumId="16" w15:restartNumberingAfterBreak="0">
     <w:nsid w:val="268274C7"/>
     <w:multiLevelType w:val="hybridMultilevel"/>
     <w:tmpl w:val="0732809A"/>
@@ -7067,7 +6927,7 @@
       </w:pPr>
     </w:lvl>
   </w:abstractNum>
-  <w:abstractNum w:abstractNumId="17">
+  <w:abstractNum w:abstractNumId="17" w15:restartNumberingAfterBreak="0">
     <w:nsid w:val="27202F17"/>
     <w:multiLevelType w:val="multilevel"/>
     <w:tmpl w:val="78CEF8E8"/>
@@ -7188,7 +7048,7 @@
       </w:rPr>
     </w:lvl>
   </w:abstractNum>
-  <w:abstractNum w:abstractNumId="18">
+  <w:abstractNum w:abstractNumId="18" w15:restartNumberingAfterBreak="0">
     <w:nsid w:val="2C5B53B7"/>
     <w:multiLevelType w:val="hybridMultilevel"/>
     <w:tmpl w:val="98BE5D62"/>
@@ -7283,7 +7143,7 @@
       </w:pPr>
     </w:lvl>
   </w:abstractNum>
-  <w:abstractNum w:abstractNumId="19">
+  <w:abstractNum w:abstractNumId="19" w15:restartNumberingAfterBreak="0">
     <w:nsid w:val="326B7ADF"/>
     <w:multiLevelType w:val="hybridMultilevel"/>
     <w:tmpl w:val="243464B4"/>
@@ -7378,7 +7238,7 @@
       </w:pPr>
     </w:lvl>
   </w:abstractNum>
-  <w:abstractNum w:abstractNumId="20">
+  <w:abstractNum w:abstractNumId="20" w15:restartNumberingAfterBreak="0">
     <w:nsid w:val="36F1759A"/>
     <w:multiLevelType w:val="hybridMultilevel"/>
     <w:tmpl w:val="AC4C80EA"/>
@@ -7491,7 +7351,7 @@
       </w:rPr>
     </w:lvl>
   </w:abstractNum>
-  <w:abstractNum w:abstractNumId="21">
+  <w:abstractNum w:abstractNumId="21" w15:restartNumberingAfterBreak="0">
     <w:nsid w:val="385C6CB3"/>
     <w:multiLevelType w:val="hybridMultilevel"/>
     <w:tmpl w:val="C1C67C5C"/>
@@ -7604,7 +7464,7 @@
       </w:rPr>
     </w:lvl>
   </w:abstractNum>
-  <w:abstractNum w:abstractNumId="22">
+  <w:abstractNum w:abstractNumId="22" w15:restartNumberingAfterBreak="0">
     <w:nsid w:val="40B63A43"/>
     <w:multiLevelType w:val="hybridMultilevel"/>
     <w:tmpl w:val="4D9EFB84"/>
@@ -7699,7 +7559,7 @@
       </w:pPr>
     </w:lvl>
   </w:abstractNum>
-  <w:abstractNum w:abstractNumId="23">
+  <w:abstractNum w:abstractNumId="23" w15:restartNumberingAfterBreak="0">
     <w:nsid w:val="447D32A9"/>
     <w:multiLevelType w:val="hybridMultilevel"/>
     <w:tmpl w:val="20EA0534"/>
@@ -7788,7 +7648,7 @@
       </w:pPr>
     </w:lvl>
   </w:abstractNum>
-  <w:abstractNum w:abstractNumId="24">
+  <w:abstractNum w:abstractNumId="24" w15:restartNumberingAfterBreak="0">
     <w:nsid w:val="44BC2519"/>
     <w:multiLevelType w:val="hybridMultilevel"/>
     <w:tmpl w:val="EEB2B3B6"/>
@@ -7877,7 +7737,7 @@
       </w:pPr>
     </w:lvl>
   </w:abstractNum>
-  <w:abstractNum w:abstractNumId="25">
+  <w:abstractNum w:abstractNumId="25" w15:restartNumberingAfterBreak="0">
     <w:nsid w:val="4D796141"/>
     <w:multiLevelType w:val="hybridMultilevel"/>
     <w:tmpl w:val="91D04A66"/>
@@ -7990,7 +7850,7 @@
       </w:rPr>
     </w:lvl>
   </w:abstractNum>
-  <w:abstractNum w:abstractNumId="26">
+  <w:abstractNum w:abstractNumId="26" w15:restartNumberingAfterBreak="0">
     <w:nsid w:val="4F5B2890"/>
     <w:multiLevelType w:val="hybridMultilevel"/>
     <w:tmpl w:val="9FAE4850"/>
@@ -8103,7 +7963,7 @@
       </w:rPr>
     </w:lvl>
   </w:abstractNum>
-  <w:abstractNum w:abstractNumId="27">
+  <w:abstractNum w:abstractNumId="27" w15:restartNumberingAfterBreak="0">
     <w:nsid w:val="50F62E8C"/>
     <w:multiLevelType w:val="hybridMultilevel"/>
     <w:tmpl w:val="E78C85C0"/>
@@ -8216,7 +8076,7 @@
       </w:rPr>
     </w:lvl>
   </w:abstractNum>
-  <w:abstractNum w:abstractNumId="28">
+  <w:abstractNum w:abstractNumId="28" w15:restartNumberingAfterBreak="0">
     <w:nsid w:val="548256CA"/>
     <w:multiLevelType w:val="hybridMultilevel"/>
     <w:tmpl w:val="A9B4CFA4"/>
@@ -8329,7 +8189,7 @@
       </w:rPr>
     </w:lvl>
   </w:abstractNum>
-  <w:abstractNum w:abstractNumId="29">
+  <w:abstractNum w:abstractNumId="29" w15:restartNumberingAfterBreak="0">
     <w:nsid w:val="5507266E"/>
     <w:multiLevelType w:val="hybridMultilevel"/>
     <w:tmpl w:val="22522E3A"/>
@@ -8442,7 +8302,7 @@
       </w:rPr>
     </w:lvl>
   </w:abstractNum>
-  <w:abstractNum w:abstractNumId="30">
+  <w:abstractNum w:abstractNumId="30" w15:restartNumberingAfterBreak="0">
     <w:nsid w:val="55990837"/>
     <w:multiLevelType w:val="hybridMultilevel"/>
     <w:tmpl w:val="960254F8"/>
@@ -8555,7 +8415,7 @@
       </w:rPr>
     </w:lvl>
   </w:abstractNum>
-  <w:abstractNum w:abstractNumId="31">
+  <w:abstractNum w:abstractNumId="31" w15:restartNumberingAfterBreak="0">
     <w:nsid w:val="55BC60FF"/>
     <w:multiLevelType w:val="hybridMultilevel"/>
     <w:tmpl w:val="C1FC87D6"/>
@@ -8644,7 +8504,7 @@
       </w:pPr>
     </w:lvl>
   </w:abstractNum>
-  <w:abstractNum w:abstractNumId="32">
+  <w:abstractNum w:abstractNumId="32" w15:restartNumberingAfterBreak="0">
     <w:nsid w:val="57FD43D1"/>
     <w:multiLevelType w:val="hybridMultilevel"/>
     <w:tmpl w:val="A36A9E3E"/>
@@ -8732,7 +8592,7 @@
       </w:pPr>
     </w:lvl>
   </w:abstractNum>
-  <w:abstractNum w:abstractNumId="33">
+  <w:abstractNum w:abstractNumId="33" w15:restartNumberingAfterBreak="0">
     <w:nsid w:val="5E7757B2"/>
     <w:multiLevelType w:val="multilevel"/>
     <w:tmpl w:val="0E203B02"/>
@@ -8818,7 +8678,7 @@
       </w:pPr>
     </w:lvl>
   </w:abstractNum>
-  <w:abstractNum w:abstractNumId="34">
+  <w:abstractNum w:abstractNumId="34" w15:restartNumberingAfterBreak="0">
     <w:nsid w:val="5F9A715F"/>
     <w:multiLevelType w:val="hybridMultilevel"/>
     <w:tmpl w:val="4B26630C"/>
@@ -8931,7 +8791,7 @@
       </w:rPr>
     </w:lvl>
   </w:abstractNum>
-  <w:abstractNum w:abstractNumId="35">
+  <w:abstractNum w:abstractNumId="35" w15:restartNumberingAfterBreak="0">
     <w:nsid w:val="609D235C"/>
     <w:multiLevelType w:val="hybridMultilevel"/>
     <w:tmpl w:val="848696AC"/>
@@ -9044,7 +8904,7 @@
       </w:rPr>
     </w:lvl>
   </w:abstractNum>
-  <w:abstractNum w:abstractNumId="36">
+  <w:abstractNum w:abstractNumId="36" w15:restartNumberingAfterBreak="0">
     <w:nsid w:val="60FC6BB4"/>
     <w:multiLevelType w:val="hybridMultilevel"/>
     <w:tmpl w:val="671E692E"/>
@@ -9157,7 +9017,7 @@
       </w:rPr>
     </w:lvl>
   </w:abstractNum>
-  <w:abstractNum w:abstractNumId="37">
+  <w:abstractNum w:abstractNumId="37" w15:restartNumberingAfterBreak="0">
     <w:nsid w:val="636274E2"/>
     <w:multiLevelType w:val="hybridMultilevel"/>
     <w:tmpl w:val="0732809A"/>
@@ -9246,7 +9106,7 @@
       </w:pPr>
     </w:lvl>
   </w:abstractNum>
-  <w:abstractNum w:abstractNumId="38">
+  <w:abstractNum w:abstractNumId="38" w15:restartNumberingAfterBreak="0">
     <w:nsid w:val="6B944EC9"/>
     <w:multiLevelType w:val="hybridMultilevel"/>
     <w:tmpl w:val="8076D1AC"/>
@@ -9359,7 +9219,7 @@
       </w:rPr>
     </w:lvl>
   </w:abstractNum>
-  <w:abstractNum w:abstractNumId="39">
+  <w:abstractNum w:abstractNumId="39" w15:restartNumberingAfterBreak="0">
     <w:nsid w:val="6EBD0C51"/>
     <w:multiLevelType w:val="hybridMultilevel"/>
     <w:tmpl w:val="5C28EE1A"/>
@@ -9472,7 +9332,7 @@
       </w:rPr>
     </w:lvl>
   </w:abstractNum>
-  <w:abstractNum w:abstractNumId="40">
+  <w:abstractNum w:abstractNumId="40" w15:restartNumberingAfterBreak="0">
     <w:nsid w:val="75F22415"/>
     <w:multiLevelType w:val="hybridMultilevel"/>
     <w:tmpl w:val="DB2EF382"/>
@@ -9558,7 +9418,7 @@
       </w:pPr>
     </w:lvl>
   </w:abstractNum>
-  <w:abstractNum w:abstractNumId="41">
+  <w:abstractNum w:abstractNumId="41" w15:restartNumberingAfterBreak="0">
     <w:nsid w:val="766D73FB"/>
     <w:multiLevelType w:val="hybridMultilevel"/>
     <w:tmpl w:val="646AC9A6"/>
@@ -9647,7 +9507,7 @@
       </w:pPr>
     </w:lvl>
   </w:abstractNum>
-  <w:abstractNum w:abstractNumId="42">
+  <w:abstractNum w:abstractNumId="42" w15:restartNumberingAfterBreak="0">
     <w:nsid w:val="771A7929"/>
     <w:multiLevelType w:val="hybridMultilevel"/>
     <w:tmpl w:val="B5EA489E"/>
@@ -9760,7 +9620,7 @@
       </w:rPr>
     </w:lvl>
   </w:abstractNum>
-  <w:abstractNum w:abstractNumId="43">
+  <w:abstractNum w:abstractNumId="43" w15:restartNumberingAfterBreak="0">
     <w:nsid w:val="7A0155B4"/>
     <w:multiLevelType w:val="hybridMultilevel"/>
     <w:tmpl w:val="581A57DA"/>
@@ -9873,34 +9733,34 @@
       </w:rPr>
     </w:lvl>
   </w:abstractNum>
-  <w:num w:numId="1">
+  <w:num w:numId="1" w16cid:durableId="2089037236">
     <w:abstractNumId w:val="0"/>
   </w:num>
-  <w:num w:numId="2">
+  <w:num w:numId="2" w16cid:durableId="801969630">
     <w:abstractNumId w:val="43"/>
   </w:num>
-  <w:num w:numId="3">
+  <w:num w:numId="3" w16cid:durableId="1279145537">
     <w:abstractNumId w:val="10"/>
   </w:num>
-  <w:num w:numId="4">
+  <w:num w:numId="4" w16cid:durableId="1551721297">
     <w:abstractNumId w:val="29"/>
   </w:num>
-  <w:num w:numId="5">
+  <w:num w:numId="5" w16cid:durableId="361365978">
     <w:abstractNumId w:val="30"/>
   </w:num>
-  <w:num w:numId="6">
+  <w:num w:numId="6" w16cid:durableId="1321694320">
     <w:abstractNumId w:val="34"/>
   </w:num>
-  <w:num w:numId="7">
+  <w:num w:numId="7" w16cid:durableId="1435515278">
     <w:abstractNumId w:val="3"/>
   </w:num>
-  <w:num w:numId="8">
+  <w:num w:numId="8" w16cid:durableId="401636230">
     <w:abstractNumId w:val="9"/>
   </w:num>
-  <w:num w:numId="9">
+  <w:num w:numId="9" w16cid:durableId="1306811359">
     <w:abstractNumId w:val="26"/>
   </w:num>
-  <w:num w:numId="10">
+  <w:num w:numId="10" w16cid:durableId="738795700">
     <w:abstractNumId w:val="14"/>
     <w:lvlOverride w:ilvl="0">
       <w:startOverride w:val="1"/>
@@ -9930,113 +9790,113 @@
       <w:startOverride w:val="1"/>
     </w:lvlOverride>
   </w:num>
-  <w:num w:numId="11">
+  <w:num w:numId="11" w16cid:durableId="417212602">
     <w:abstractNumId w:val="4"/>
   </w:num>
-  <w:num w:numId="12">
+  <w:num w:numId="12" w16cid:durableId="1415013017">
     <w:abstractNumId w:val="21"/>
   </w:num>
-  <w:num w:numId="13">
+  <w:num w:numId="13" w16cid:durableId="1086998963">
     <w:abstractNumId w:val="1"/>
   </w:num>
-  <w:num w:numId="14">
+  <w:num w:numId="14" w16cid:durableId="2017461663">
     <w:abstractNumId w:val="33"/>
   </w:num>
-  <w:num w:numId="15">
+  <w:num w:numId="15" w16cid:durableId="2121295072">
     <w:abstractNumId w:val="11"/>
   </w:num>
-  <w:num w:numId="16">
+  <w:num w:numId="16" w16cid:durableId="1624845895">
     <w:abstractNumId w:val="38"/>
   </w:num>
-  <w:num w:numId="17">
+  <w:num w:numId="17" w16cid:durableId="1334530337">
     <w:abstractNumId w:val="27"/>
   </w:num>
-  <w:num w:numId="18">
+  <w:num w:numId="18" w16cid:durableId="1537887867">
     <w:abstractNumId w:val="42"/>
   </w:num>
-  <w:num w:numId="19">
+  <w:num w:numId="19" w16cid:durableId="969096183">
     <w:abstractNumId w:val="35"/>
   </w:num>
-  <w:num w:numId="20">
+  <w:num w:numId="20" w16cid:durableId="345669586">
     <w:abstractNumId w:val="20"/>
   </w:num>
-  <w:num w:numId="21">
+  <w:num w:numId="21" w16cid:durableId="640892032">
     <w:abstractNumId w:val="32"/>
   </w:num>
-  <w:num w:numId="22">
+  <w:num w:numId="22" w16cid:durableId="272985172">
     <w:abstractNumId w:val="13"/>
   </w:num>
-  <w:num w:numId="23">
+  <w:num w:numId="23" w16cid:durableId="226577655">
     <w:abstractNumId w:val="16"/>
   </w:num>
-  <w:num w:numId="24">
+  <w:num w:numId="24" w16cid:durableId="1806701845">
     <w:abstractNumId w:val="2"/>
   </w:num>
-  <w:num w:numId="25">
+  <w:num w:numId="25" w16cid:durableId="173543004">
     <w:abstractNumId w:val="8"/>
   </w:num>
-  <w:num w:numId="26">
+  <w:num w:numId="26" w16cid:durableId="2083409702">
     <w:abstractNumId w:val="18"/>
   </w:num>
-  <w:num w:numId="27">
+  <w:num w:numId="27" w16cid:durableId="1323923688">
     <w:abstractNumId w:val="37"/>
   </w:num>
-  <w:num w:numId="28">
+  <w:num w:numId="28" w16cid:durableId="465582873">
     <w:abstractNumId w:val="19"/>
   </w:num>
-  <w:num w:numId="29">
+  <w:num w:numId="29" w16cid:durableId="1712073128">
     <w:abstractNumId w:val="41"/>
   </w:num>
-  <w:num w:numId="30">
+  <w:num w:numId="30" w16cid:durableId="314651000">
     <w:abstractNumId w:val="22"/>
   </w:num>
-  <w:num w:numId="31">
+  <w:num w:numId="31" w16cid:durableId="1258948919">
     <w:abstractNumId w:val="12"/>
   </w:num>
-  <w:num w:numId="32">
+  <w:num w:numId="32" w16cid:durableId="1295477790">
     <w:abstractNumId w:val="36"/>
   </w:num>
-  <w:num w:numId="33">
+  <w:num w:numId="33" w16cid:durableId="2070952086">
     <w:abstractNumId w:val="39"/>
   </w:num>
-  <w:num w:numId="34">
+  <w:num w:numId="34" w16cid:durableId="1425683430">
     <w:abstractNumId w:val="25"/>
   </w:num>
-  <w:num w:numId="35">
+  <w:num w:numId="35" w16cid:durableId="649940690">
     <w:abstractNumId w:val="40"/>
   </w:num>
-  <w:num w:numId="36">
+  <w:num w:numId="36" w16cid:durableId="1606958789">
     <w:abstractNumId w:val="7"/>
   </w:num>
-  <w:num w:numId="37">
+  <w:num w:numId="37" w16cid:durableId="861631168">
     <w:abstractNumId w:val="24"/>
   </w:num>
-  <w:num w:numId="38">
+  <w:num w:numId="38" w16cid:durableId="1521819671">
     <w:abstractNumId w:val="15"/>
   </w:num>
-  <w:num w:numId="39">
+  <w:num w:numId="39" w16cid:durableId="1328821157">
     <w:abstractNumId w:val="31"/>
   </w:num>
-  <w:num w:numId="40">
+  <w:num w:numId="40" w16cid:durableId="233052372">
     <w:abstractNumId w:val="17"/>
   </w:num>
-  <w:num w:numId="41">
+  <w:num w:numId="41" w16cid:durableId="631987057">
     <w:abstractNumId w:val="5"/>
   </w:num>
-  <w:num w:numId="42">
+  <w:num w:numId="42" w16cid:durableId="426850713">
     <w:abstractNumId w:val="6"/>
   </w:num>
-  <w:num w:numId="43">
+  <w:num w:numId="43" w16cid:durableId="210533524">
     <w:abstractNumId w:val="23"/>
   </w:num>
-  <w:num w:numId="44">
+  <w:num w:numId="44" w16cid:durableId="499661547">
     <w:abstractNumId w:val="28"/>
   </w:num>
 </w:numbering>
 </file>
 
 <file path=word/styles.xml><?xml version="1.0" encoding="utf-8"?>
-<w:styles xmlns:r="http://schemas.openxmlformats.org/officeDocument/2006/relationships" xmlns:w="http://schemas.openxmlformats.org/wordprocessingml/2006/main">
+<w:styles xmlns:mc="http://schemas.openxmlformats.org/markup-compatibility/2006" xmlns:r="http://schemas.openxmlformats.org/officeDocument/2006/relationships" xmlns:w="http://schemas.openxmlformats.org/wordprocessingml/2006/main" xmlns:w14="http://schemas.microsoft.com/office/word/2010/wordml" xmlns:w15="http://schemas.microsoft.com/office/word/2012/wordml" xmlns:w16cex="http://schemas.microsoft.com/office/word/2018/wordml/cex" xmlns:w16cid="http://schemas.microsoft.com/office/word/2016/wordml/cid" xmlns:w16="http://schemas.microsoft.com/office/word/2018/wordml" xmlns:w16sdtdh="http://schemas.microsoft.com/office/word/2020/wordml/sdtdatahash" xmlns:w16se="http://schemas.microsoft.com/office/word/2015/wordml/symex" mc:Ignorable="w14 w15 w16se w16cid w16 w16cex w16sdtdh">
   <w:docDefaults>
     <w:rPrDefault>
       <w:rPr>
@@ -10052,144 +9912,383 @@
       </w:pPr>
     </w:pPrDefault>
   </w:docDefaults>
-  <w:latentStyles w:defLockedState="0" w:defUIPriority="99" w:defSemiHidden="1" w:defUnhideWhenUsed="1" w:defQFormat="0" w:count="267">
-    <w:lsdException w:name="Normal" w:semiHidden="0" w:uiPriority="0" w:unhideWhenUsed="0" w:qFormat="1"/>
-    <w:lsdException w:name="heading 1" w:semiHidden="0" w:uiPriority="9" w:unhideWhenUsed="0" w:qFormat="1"/>
-    <w:lsdException w:name="heading 2" w:uiPriority="9" w:qFormat="1"/>
-    <w:lsdException w:name="heading 3" w:uiPriority="9" w:qFormat="1"/>
-    <w:lsdException w:name="heading 4" w:uiPriority="9" w:qFormat="1"/>
-    <w:lsdException w:name="heading 5" w:uiPriority="9" w:qFormat="1"/>
-    <w:lsdException w:name="heading 6" w:uiPriority="9" w:qFormat="1"/>
-    <w:lsdException w:name="heading 7" w:uiPriority="9" w:qFormat="1"/>
-    <w:lsdException w:name="heading 8" w:uiPriority="9" w:qFormat="1"/>
-    <w:lsdException w:name="heading 9" w:uiPriority="9" w:qFormat="1"/>
-    <w:lsdException w:name="toc 1" w:uiPriority="39"/>
-    <w:lsdException w:name="toc 2" w:uiPriority="39"/>
-    <w:lsdException w:name="toc 3" w:uiPriority="39"/>
-    <w:lsdException w:name="toc 4" w:uiPriority="39"/>
-    <w:lsdException w:name="toc 5" w:uiPriority="39"/>
-    <w:lsdException w:name="toc 6" w:uiPriority="39"/>
-    <w:lsdException w:name="toc 7" w:uiPriority="39"/>
-    <w:lsdException w:name="toc 8" w:uiPriority="39"/>
-    <w:lsdException w:name="toc 9" w:uiPriority="39"/>
-    <w:lsdException w:name="caption" w:uiPriority="35" w:qFormat="1"/>
-    <w:lsdException w:name="Title" w:semiHidden="0" w:uiPriority="10" w:unhideWhenUsed="0"/>
-    <w:lsdException w:name="Default Paragraph Font" w:uiPriority="1"/>
-    <w:lsdException w:name="Subtitle" w:semiHidden="0" w:uiPriority="11" w:unhideWhenUsed="0"/>
-    <w:lsdException w:name="Strong" w:semiHidden="0" w:uiPriority="22" w:unhideWhenUsed="0" w:qFormat="1"/>
-    <w:lsdException w:name="Emphasis" w:semiHidden="0" w:uiPriority="20" w:unhideWhenUsed="0"/>
-    <w:lsdException w:name="Table Grid" w:semiHidden="0" w:uiPriority="59" w:unhideWhenUsed="0"/>
-    <w:lsdException w:name="Placeholder Text" w:unhideWhenUsed="0"/>
-    <w:lsdException w:name="No Spacing" w:semiHidden="0" w:uiPriority="1" w:unhideWhenUsed="0"/>
-    <w:lsdException w:name="Light Shading" w:semiHidden="0" w:uiPriority="60" w:unhideWhenUsed="0"/>
-    <w:lsdException w:name="Light List" w:semiHidden="0" w:uiPriority="61" w:unhideWhenUsed="0"/>
-    <w:lsdException w:name="Light Grid" w:semiHidden="0" w:uiPriority="62" w:unhideWhenUsed="0"/>
-    <w:lsdException w:name="Medium Shading 1" w:semiHidden="0" w:uiPriority="63" w:unhideWhenUsed="0"/>
-    <w:lsdException w:name="Medium Shading 2" w:semiHidden="0" w:uiPriority="64" w:unhideWhenUsed="0"/>
-    <w:lsdException w:name="Medium List 1" w:semiHidden="0" w:uiPriority="65" w:unhideWhenUsed="0"/>
-    <w:lsdException w:name="Medium List 2" w:semiHidden="0" w:uiPriority="66" w:unhideWhenUsed="0"/>
-    <w:lsdException w:name="Medium Grid 1" w:semiHidden="0" w:uiPriority="67" w:unhideWhenUsed="0"/>
-    <w:lsdException w:name="Medium Grid 2" w:semiHidden="0" w:uiPriority="68" w:unhideWhenUsed="0"/>
-    <w:lsdException w:name="Medium Grid 3" w:semiHidden="0" w:uiPriority="69" w:unhideWhenUsed="0"/>
-    <w:lsdException w:name="Dark List" w:semiHidden="0" w:uiPriority="70" w:unhideWhenUsed="0"/>
-    <w:lsdException w:name="Colorful Shading" w:semiHidden="0" w:uiPriority="71" w:unhideWhenUsed="0"/>
-    <w:lsdException w:name="Colorful List" w:semiHidden="0" w:uiPriority="72" w:unhideWhenUsed="0"/>
-    <w:lsdException w:name="Colorful Grid" w:semiHidden="0" w:uiPriority="73" w:unhideWhenUsed="0"/>
-    <w:lsdException w:name="Light Shading Accent 1" w:semiHidden="0" w:uiPriority="60" w:unhideWhenUsed="0"/>
-    <w:lsdException w:name="Light List Accent 1" w:semiHidden="0" w:uiPriority="61" w:unhideWhenUsed="0"/>
-    <w:lsdException w:name="Light Grid Accent 1" w:semiHidden="0" w:uiPriority="62" w:unhideWhenUsed="0"/>
-    <w:lsdException w:name="Medium Shading 1 Accent 1" w:semiHidden="0" w:uiPriority="63" w:unhideWhenUsed="0"/>
-    <w:lsdException w:name="Medium Shading 2 Accent 1" w:semiHidden="0" w:uiPriority="64" w:unhideWhenUsed="0"/>
-    <w:lsdException w:name="Medium List 1 Accent 1" w:semiHidden="0" w:uiPriority="65" w:unhideWhenUsed="0"/>
-    <w:lsdException w:name="Revision" w:unhideWhenUsed="0"/>
-    <w:lsdException w:name="List Paragraph" w:semiHidden="0" w:uiPriority="34" w:unhideWhenUsed="0" w:qFormat="1"/>
-    <w:lsdException w:name="Quote" w:semiHidden="0" w:uiPriority="29" w:unhideWhenUsed="0"/>
-    <w:lsdException w:name="Intense Quote" w:semiHidden="0" w:uiPriority="30" w:unhideWhenUsed="0"/>
-    <w:lsdException w:name="Medium List 2 Accent 1" w:semiHidden="0" w:uiPriority="66" w:unhideWhenUsed="0"/>
-    <w:lsdException w:name="Medium Grid 1 Accent 1" w:semiHidden="0" w:uiPriority="67" w:unhideWhenUsed="0"/>
-    <w:lsdException w:name="Medium Grid 2 Accent 1" w:semiHidden="0" w:uiPriority="68" w:unhideWhenUsed="0"/>
-    <w:lsdException w:name="Medium Grid 3 Accent 1" w:semiHidden="0" w:uiPriority="69" w:unhideWhenUsed="0"/>
-    <w:lsdException w:name="Dark List Accent 1" w:semiHidden="0" w:uiPriority="70" w:unhideWhenUsed="0"/>
-    <w:lsdException w:name="Colorful Shading Accent 1" w:semiHidden="0" w:uiPriority="71" w:unhideWhenUsed="0"/>
-    <w:lsdException w:name="Colorful List Accent 1" w:semiHidden="0" w:uiPriority="72" w:unhideWhenUsed="0"/>
-    <w:lsdException w:name="Colorful Grid Accent 1" w:semiHidden="0" w:uiPriority="73" w:unhideWhenUsed="0"/>
-    <w:lsdException w:name="Light Shading Accent 2" w:semiHidden="0" w:uiPriority="60" w:unhideWhenUsed="0"/>
-    <w:lsdException w:name="Light List Accent 2" w:semiHidden="0" w:uiPriority="61" w:unhideWhenUsed="0"/>
-    <w:lsdException w:name="Light Grid Accent 2" w:semiHidden="0" w:uiPriority="62" w:unhideWhenUsed="0"/>
-    <w:lsdException w:name="Medium Shading 1 Accent 2" w:semiHidden="0" w:uiPriority="63" w:unhideWhenUsed="0"/>
-    <w:lsdException w:name="Medium Shading 2 Accent 2" w:semiHidden="0" w:uiPriority="64" w:unhideWhenUsed="0"/>
-    <w:lsdException w:name="Medium List 1 Accent 2" w:semiHidden="0" w:uiPriority="65" w:unhideWhenUsed="0"/>
-    <w:lsdException w:name="Medium List 2 Accent 2" w:semiHidden="0" w:uiPriority="66" w:unhideWhenUsed="0"/>
-    <w:lsdException w:name="Medium Grid 1 Accent 2" w:semiHidden="0" w:uiPriority="67" w:unhideWhenUsed="0"/>
-    <w:lsdException w:name="Medium Grid 2 Accent 2" w:semiHidden="0" w:uiPriority="68" w:unhideWhenUsed="0"/>
-    <w:lsdException w:name="Medium Grid 3 Accent 2" w:semiHidden="0" w:uiPriority="69" w:unhideWhenUsed="0"/>
-    <w:lsdException w:name="Dark List Accent 2" w:semiHidden="0" w:uiPriority="70" w:unhideWhenUsed="0"/>
-    <w:lsdException w:name="Colorful Shading Accent 2" w:semiHidden="0" w:uiPriority="71" w:unhideWhenUsed="0"/>
-    <w:lsdException w:name="Colorful List Accent 2" w:semiHidden="0" w:uiPriority="72" w:unhideWhenUsed="0"/>
-    <w:lsdException w:name="Colorful Grid Accent 2" w:semiHidden="0" w:uiPriority="73" w:unhideWhenUsed="0"/>
-    <w:lsdException w:name="Light Shading Accent 3" w:semiHidden="0" w:uiPriority="60" w:unhideWhenUsed="0"/>
-    <w:lsdException w:name="Light List Accent 3" w:semiHidden="0" w:uiPriority="61" w:unhideWhenUsed="0"/>
-    <w:lsdException w:name="Light Grid Accent 3" w:semiHidden="0" w:uiPriority="62" w:unhideWhenUsed="0"/>
-    <w:lsdException w:name="Medium Shading 1 Accent 3" w:semiHidden="0" w:uiPriority="63" w:unhideWhenUsed="0"/>
-    <w:lsdException w:name="Medium Shading 2 Accent 3" w:semiHidden="0" w:uiPriority="64" w:unhideWhenUsed="0"/>
-    <w:lsdException w:name="Medium List 1 Accent 3" w:semiHidden="0" w:uiPriority="65" w:unhideWhenUsed="0"/>
-    <w:lsdException w:name="Medium List 2 Accent 3" w:semiHidden="0" w:uiPriority="66" w:unhideWhenUsed="0"/>
-    <w:lsdException w:name="Medium Grid 1 Accent 3" w:semiHidden="0" w:uiPriority="67" w:unhideWhenUsed="0"/>
-    <w:lsdException w:name="Medium Grid 2 Accent 3" w:semiHidden="0" w:uiPriority="68" w:unhideWhenUsed="0"/>
-    <w:lsdException w:name="Medium Grid 3 Accent 3" w:semiHidden="0" w:uiPriority="69" w:unhideWhenUsed="0"/>
-    <w:lsdException w:name="Dark List Accent 3" w:semiHidden="0" w:uiPriority="70" w:unhideWhenUsed="0"/>
-    <w:lsdException w:name="Colorful Shading Accent 3" w:semiHidden="0" w:uiPriority="71" w:unhideWhenUsed="0"/>
-    <w:lsdException w:name="Colorful List Accent 3" w:semiHidden="0" w:uiPriority="72" w:unhideWhenUsed="0"/>
-    <w:lsdException w:name="Colorful Grid Accent 3" w:semiHidden="0" w:uiPriority="73" w:unhideWhenUsed="0"/>
-    <w:lsdException w:name="Light Shading Accent 4" w:semiHidden="0" w:uiPriority="60" w:unhideWhenUsed="0"/>
-    <w:lsdException w:name="Light List Accent 4" w:semiHidden="0" w:uiPriority="61" w:unhideWhenUsed="0"/>
-    <w:lsdException w:name="Light Grid Accent 4" w:semiHidden="0" w:uiPriority="62" w:unhideWhenUsed="0"/>
-    <w:lsdException w:name="Medium Shading 1 Accent 4" w:semiHidden="0" w:uiPriority="63" w:unhideWhenUsed="0"/>
-    <w:lsdException w:name="Medium Shading 2 Accent 4" w:semiHidden="0" w:uiPriority="64" w:unhideWhenUsed="0"/>
-    <w:lsdException w:name="Medium List 1 Accent 4" w:semiHidden="0" w:uiPriority="65" w:unhideWhenUsed="0"/>
-    <w:lsdException w:name="Medium List 2 Accent 4" w:semiHidden="0" w:uiPriority="66" w:unhideWhenUsed="0"/>
-    <w:lsdException w:name="Medium Grid 1 Accent 4" w:semiHidden="0" w:uiPriority="67" w:unhideWhenUsed="0"/>
-    <w:lsdException w:name="Medium Grid 2 Accent 4" w:semiHidden="0" w:uiPriority="68" w:unhideWhenUsed="0"/>
-    <w:lsdException w:name="Medium Grid 3 Accent 4" w:semiHidden="0" w:uiPriority="69" w:unhideWhenUsed="0"/>
-    <w:lsdException w:name="Dark List Accent 4" w:semiHidden="0" w:uiPriority="70" w:unhideWhenUsed="0"/>
-    <w:lsdException w:name="Colorful Shading Accent 4" w:semiHidden="0" w:uiPriority="71" w:unhideWhenUsed="0"/>
-    <w:lsdException w:name="Colorful List Accent 4" w:semiHidden="0" w:uiPriority="72" w:unhideWhenUsed="0"/>
-    <w:lsdException w:name="Colorful Grid Accent 4" w:semiHidden="0" w:uiPriority="73" w:unhideWhenUsed="0"/>
-    <w:lsdException w:name="Light Shading Accent 5" w:semiHidden="0" w:uiPriority="60" w:unhideWhenUsed="0"/>
-    <w:lsdException w:name="Light List Accent 5" w:semiHidden="0" w:uiPriority="61" w:unhideWhenUsed="0"/>
-    <w:lsdException w:name="Light Grid Accent 5" w:semiHidden="0" w:uiPriority="62" w:unhideWhenUsed="0"/>
-    <w:lsdException w:name="Medium Shading 1 Accent 5" w:semiHidden="0" w:uiPriority="63" w:unhideWhenUsed="0"/>
-    <w:lsdException w:name="Medium Shading 2 Accent 5" w:semiHidden="0" w:uiPriority="64" w:unhideWhenUsed="0"/>
-    <w:lsdException w:name="Medium List 1 Accent 5" w:semiHidden="0" w:uiPriority="65" w:unhideWhenUsed="0"/>
-    <w:lsdException w:name="Medium List 2 Accent 5" w:semiHidden="0" w:uiPriority="66" w:unhideWhenUsed="0"/>
-    <w:lsdException w:name="Medium Grid 1 Accent 5" w:semiHidden="0" w:uiPriority="67" w:unhideWhenUsed="0"/>
-    <w:lsdException w:name="Medium Grid 2 Accent 5" w:semiHidden="0" w:uiPriority="68" w:unhideWhenUsed="0"/>
-    <w:lsdException w:name="Medium Grid 3 Accent 5" w:semiHidden="0" w:uiPriority="69" w:unhideWhenUsed="0"/>
-    <w:lsdException w:name="Dark List Accent 5" w:semiHidden="0" w:uiPriority="70" w:unhideWhenUsed="0"/>
-    <w:lsdException w:name="Colorful Shading Accent 5" w:semiHidden="0" w:uiPriority="71" w:unhideWhenUsed="0"/>
-    <w:lsdException w:name="Colorful List Accent 5" w:semiHidden="0" w:uiPriority="72" w:unhideWhenUsed="0"/>
-    <w:lsdException w:name="Colorful Grid Accent 5" w:semiHidden="0" w:uiPriority="73" w:unhideWhenUsed="0"/>
-    <w:lsdException w:name="Light Shading Accent 6" w:semiHidden="0" w:uiPriority="60" w:unhideWhenUsed="0"/>
-    <w:lsdException w:name="Light List Accent 6" w:semiHidden="0" w:uiPriority="61" w:unhideWhenUsed="0"/>
-    <w:lsdException w:name="Light Grid Accent 6" w:semiHidden="0" w:uiPriority="62" w:unhideWhenUsed="0"/>
-    <w:lsdException w:name="Medium Shading 1 Accent 6" w:semiHidden="0" w:uiPriority="63" w:unhideWhenUsed="0"/>
-    <w:lsdException w:name="Medium Shading 2 Accent 6" w:semiHidden="0" w:uiPriority="64" w:unhideWhenUsed="0"/>
-    <w:lsdException w:name="Medium List 1 Accent 6" w:semiHidden="0" w:uiPriority="65" w:unhideWhenUsed="0"/>
-    <w:lsdException w:name="Medium List 2 Accent 6" w:semiHidden="0" w:uiPriority="66" w:unhideWhenUsed="0"/>
-    <w:lsdException w:name="Medium Grid 1 Accent 6" w:semiHidden="0" w:uiPriority="67" w:unhideWhenUsed="0"/>
-    <w:lsdException w:name="Medium Grid 2 Accent 6" w:semiHidden="0" w:uiPriority="68" w:unhideWhenUsed="0"/>
-    <w:lsdException w:name="Medium Grid 3 Accent 6" w:semiHidden="0" w:uiPriority="69" w:unhideWhenUsed="0"/>
-    <w:lsdException w:name="Dark List Accent 6" w:semiHidden="0" w:uiPriority="70" w:unhideWhenUsed="0"/>
-    <w:lsdException w:name="Colorful Shading Accent 6" w:semiHidden="0" w:uiPriority="71" w:unhideWhenUsed="0"/>
-    <w:lsdException w:name="Colorful List Accent 6" w:semiHidden="0" w:uiPriority="72" w:unhideWhenUsed="0"/>
-    <w:lsdException w:name="Colorful Grid Accent 6" w:semiHidden="0" w:uiPriority="73" w:unhideWhenUsed="0"/>
-    <w:lsdException w:name="Subtle Emphasis" w:semiHidden="0" w:uiPriority="19" w:unhideWhenUsed="0"/>
-    <w:lsdException w:name="Intense Emphasis" w:semiHidden="0" w:uiPriority="21" w:unhideWhenUsed="0"/>
-    <w:lsdException w:name="Subtle Reference" w:semiHidden="0" w:uiPriority="31" w:unhideWhenUsed="0"/>
-    <w:lsdException w:name="Intense Reference" w:semiHidden="0" w:uiPriority="32" w:unhideWhenUsed="0"/>
-    <w:lsdException w:name="Book Title" w:semiHidden="0" w:uiPriority="33" w:unhideWhenUsed="0"/>
-    <w:lsdException w:name="Bibliography" w:uiPriority="37"/>
-    <w:lsdException w:name="TOC Heading" w:uiPriority="39" w:qFormat="1"/>
+  <w:latentStyles w:defLockedState="0" w:defUIPriority="99" w:defSemiHidden="0" w:defUnhideWhenUsed="0" w:defQFormat="0" w:count="376">
+    <w:lsdException w:name="Normal" w:uiPriority="0" w:qFormat="1"/>
+    <w:lsdException w:name="heading 1" w:uiPriority="9" w:qFormat="1"/>
+    <w:lsdException w:name="heading 2" w:semiHidden="1" w:uiPriority="9" w:unhideWhenUsed="1" w:qFormat="1"/>
+    <w:lsdException w:name="heading 3" w:semiHidden="1" w:uiPriority="9" w:unhideWhenUsed="1" w:qFormat="1"/>
+    <w:lsdException w:name="heading 4" w:semiHidden="1" w:uiPriority="9" w:unhideWhenUsed="1" w:qFormat="1"/>
+    <w:lsdException w:name="heading 5" w:semiHidden="1" w:uiPriority="9" w:unhideWhenUsed="1" w:qFormat="1"/>
+    <w:lsdException w:name="heading 6" w:semiHidden="1" w:uiPriority="9" w:unhideWhenUsed="1" w:qFormat="1"/>
+    <w:lsdException w:name="heading 7" w:semiHidden="1" w:uiPriority="9" w:unhideWhenUsed="1" w:qFormat="1"/>
+    <w:lsdException w:name="heading 8" w:semiHidden="1" w:uiPriority="9" w:unhideWhenUsed="1" w:qFormat="1"/>
+    <w:lsdException w:name="heading 9" w:semiHidden="1" w:uiPriority="9" w:unhideWhenUsed="1" w:qFormat="1"/>
+    <w:lsdException w:name="index 1" w:semiHidden="1" w:unhideWhenUsed="1"/>
+    <w:lsdException w:name="index 2" w:semiHidden="1" w:unhideWhenUsed="1"/>
+    <w:lsdException w:name="index 3" w:semiHidden="1" w:unhideWhenUsed="1"/>
+    <w:lsdException w:name="index 4" w:semiHidden="1" w:unhideWhenUsed="1"/>
+    <w:lsdException w:name="index 5" w:semiHidden="1" w:unhideWhenUsed="1"/>
+    <w:lsdException w:name="index 6" w:semiHidden="1" w:unhideWhenUsed="1"/>
+    <w:lsdException w:name="index 7" w:semiHidden="1" w:unhideWhenUsed="1"/>
+    <w:lsdException w:name="index 8" w:semiHidden="1" w:unhideWhenUsed="1"/>
+    <w:lsdException w:name="index 9" w:semiHidden="1" w:unhideWhenUsed="1"/>
+    <w:lsdException w:name="toc 1" w:semiHidden="1" w:uiPriority="39" w:unhideWhenUsed="1"/>
+    <w:lsdException w:name="toc 2" w:semiHidden="1" w:uiPriority="39" w:unhideWhenUsed="1"/>
+    <w:lsdException w:name="toc 3" w:semiHidden="1" w:uiPriority="39" w:unhideWhenUsed="1"/>
+    <w:lsdException w:name="toc 4" w:semiHidden="1" w:uiPriority="39" w:unhideWhenUsed="1"/>
+    <w:lsdException w:name="toc 5" w:semiHidden="1" w:uiPriority="39" w:unhideWhenUsed="1"/>
+    <w:lsdException w:name="toc 6" w:semiHidden="1" w:uiPriority="39" w:unhideWhenUsed="1"/>
+    <w:lsdException w:name="toc 7" w:semiHidden="1" w:uiPriority="39" w:unhideWhenUsed="1"/>
+    <w:lsdException w:name="toc 8" w:semiHidden="1" w:uiPriority="39" w:unhideWhenUsed="1"/>
+    <w:lsdException w:name="toc 9" w:semiHidden="1" w:uiPriority="39" w:unhideWhenUsed="1"/>
+    <w:lsdException w:name="Normal Indent" w:semiHidden="1" w:unhideWhenUsed="1"/>
+    <w:lsdException w:name="footnote text" w:semiHidden="1" w:unhideWhenUsed="1"/>
+    <w:lsdException w:name="annotation text" w:semiHidden="1" w:unhideWhenUsed="1"/>
+    <w:lsdException w:name="header" w:semiHidden="1" w:unhideWhenUsed="1"/>
+    <w:lsdException w:name="footer" w:semiHidden="1" w:unhideWhenUsed="1"/>
+    <w:lsdException w:name="index heading" w:semiHidden="1" w:unhideWhenUsed="1"/>
+    <w:lsdException w:name="caption" w:semiHidden="1" w:uiPriority="35" w:unhideWhenUsed="1" w:qFormat="1"/>
+    <w:lsdException w:name="table of figures" w:semiHidden="1" w:unhideWhenUsed="1"/>
+    <w:lsdException w:name="envelope address" w:semiHidden="1" w:unhideWhenUsed="1"/>
+    <w:lsdException w:name="envelope return" w:semiHidden="1" w:unhideWhenUsed="1"/>
+    <w:lsdException w:name="footnote reference" w:semiHidden="1" w:unhideWhenUsed="1"/>
+    <w:lsdException w:name="annotation reference" w:semiHidden="1" w:unhideWhenUsed="1"/>
+    <w:lsdException w:name="line number" w:semiHidden="1" w:unhideWhenUsed="1"/>
+    <w:lsdException w:name="page number" w:semiHidden="1" w:unhideWhenUsed="1"/>
+    <w:lsdException w:name="endnote reference" w:semiHidden="1" w:unhideWhenUsed="1"/>
+    <w:lsdException w:name="endnote text" w:semiHidden="1" w:unhideWhenUsed="1"/>
+    <w:lsdException w:name="table of authorities" w:semiHidden="1" w:unhideWhenUsed="1"/>
+    <w:lsdException w:name="macro" w:semiHidden="1" w:unhideWhenUsed="1"/>
+    <w:lsdException w:name="toa heading" w:semiHidden="1" w:unhideWhenUsed="1"/>
+    <w:lsdException w:name="List" w:semiHidden="1" w:unhideWhenUsed="1"/>
+    <w:lsdException w:name="List Bullet" w:semiHidden="1" w:unhideWhenUsed="1"/>
+    <w:lsdException w:name="List Number" w:semiHidden="1" w:unhideWhenUsed="1"/>
+    <w:lsdException w:name="List 2" w:semiHidden="1" w:unhideWhenUsed="1"/>
+    <w:lsdException w:name="List 3" w:semiHidden="1" w:unhideWhenUsed="1"/>
+    <w:lsdException w:name="List 4" w:semiHidden="1" w:unhideWhenUsed="1"/>
+    <w:lsdException w:name="List 5" w:semiHidden="1" w:unhideWhenUsed="1"/>
+    <w:lsdException w:name="List Bullet 2" w:semiHidden="1" w:unhideWhenUsed="1"/>
+    <w:lsdException w:name="List Bullet 3" w:semiHidden="1" w:unhideWhenUsed="1"/>
+    <w:lsdException w:name="List Bullet 4" w:semiHidden="1" w:unhideWhenUsed="1"/>
+    <w:lsdException w:name="List Bullet 5" w:semiHidden="1" w:unhideWhenUsed="1"/>
+    <w:lsdException w:name="List Number 2" w:semiHidden="1" w:unhideWhenUsed="1"/>
+    <w:lsdException w:name="List Number 3" w:semiHidden="1" w:unhideWhenUsed="1"/>
+    <w:lsdException w:name="List Number 4" w:semiHidden="1" w:unhideWhenUsed="1"/>
+    <w:lsdException w:name="List Number 5" w:semiHidden="1" w:unhideWhenUsed="1"/>
+    <w:lsdException w:name="Title" w:uiPriority="10"/>
+    <w:lsdException w:name="Closing" w:semiHidden="1" w:unhideWhenUsed="1"/>
+    <w:lsdException w:name="Signature" w:semiHidden="1" w:unhideWhenUsed="1"/>
+    <w:lsdException w:name="Default Paragraph Font" w:semiHidden="1" w:uiPriority="1" w:unhideWhenUsed="1"/>
+    <w:lsdException w:name="Body Text" w:semiHidden="1" w:unhideWhenUsed="1"/>
+    <w:lsdException w:name="Body Text Indent" w:semiHidden="1" w:unhideWhenUsed="1"/>
+    <w:lsdException w:name="List Continue" w:semiHidden="1" w:unhideWhenUsed="1"/>
+    <w:lsdException w:name="List Continue 2" w:semiHidden="1" w:unhideWhenUsed="1"/>
+    <w:lsdException w:name="List Continue 3" w:semiHidden="1" w:unhideWhenUsed="1"/>
+    <w:lsdException w:name="List Continue 4" w:semiHidden="1" w:unhideWhenUsed="1"/>
+    <w:lsdException w:name="List Continue 5" w:semiHidden="1" w:unhideWhenUsed="1"/>
+    <w:lsdException w:name="Message Header" w:semiHidden="1" w:unhideWhenUsed="1"/>
+    <w:lsdException w:name="Subtitle" w:uiPriority="11"/>
+    <w:lsdException w:name="Salutation" w:semiHidden="1" w:unhideWhenUsed="1"/>
+    <w:lsdException w:name="Date" w:semiHidden="1" w:unhideWhenUsed="1"/>
+    <w:lsdException w:name="Body Text First Indent" w:semiHidden="1" w:unhideWhenUsed="1"/>
+    <w:lsdException w:name="Body Text First Indent 2" w:semiHidden="1" w:unhideWhenUsed="1"/>
+    <w:lsdException w:name="Note Heading" w:semiHidden="1" w:unhideWhenUsed="1"/>
+    <w:lsdException w:name="Body Text 2" w:semiHidden="1" w:unhideWhenUsed="1"/>
+    <w:lsdException w:name="Body Text 3" w:semiHidden="1" w:unhideWhenUsed="1"/>
+    <w:lsdException w:name="Body Text Indent 2" w:semiHidden="1" w:unhideWhenUsed="1"/>
+    <w:lsdException w:name="Body Text Indent 3" w:semiHidden="1" w:unhideWhenUsed="1"/>
+    <w:lsdException w:name="Block Text" w:semiHidden="1" w:unhideWhenUsed="1"/>
+    <w:lsdException w:name="Hyperlink" w:semiHidden="1" w:unhideWhenUsed="1"/>
+    <w:lsdException w:name="FollowedHyperlink" w:semiHidden="1" w:unhideWhenUsed="1"/>
+    <w:lsdException w:name="Strong" w:uiPriority="22" w:qFormat="1"/>
+    <w:lsdException w:name="Emphasis" w:uiPriority="20"/>
+    <w:lsdException w:name="Document Map" w:semiHidden="1" w:unhideWhenUsed="1"/>
+    <w:lsdException w:name="Plain Text" w:semiHidden="1" w:unhideWhenUsed="1"/>
+    <w:lsdException w:name="E-mail Signature" w:semiHidden="1" w:unhideWhenUsed="1"/>
+    <w:lsdException w:name="HTML Top of Form" w:semiHidden="1" w:unhideWhenUsed="1"/>
+    <w:lsdException w:name="HTML Bottom of Form" w:semiHidden="1" w:unhideWhenUsed="1"/>
+    <w:lsdException w:name="Normal (Web)" w:semiHidden="1" w:unhideWhenUsed="1"/>
+    <w:lsdException w:name="HTML Acronym" w:semiHidden="1" w:unhideWhenUsed="1"/>
+    <w:lsdException w:name="HTML Address" w:semiHidden="1" w:unhideWhenUsed="1"/>
+    <w:lsdException w:name="HTML Cite" w:semiHidden="1" w:unhideWhenUsed="1"/>
+    <w:lsdException w:name="HTML Code" w:semiHidden="1" w:unhideWhenUsed="1"/>
+    <w:lsdException w:name="HTML Definition" w:semiHidden="1" w:unhideWhenUsed="1"/>
+    <w:lsdException w:name="HTML Keyboard" w:semiHidden="1" w:unhideWhenUsed="1"/>
+    <w:lsdException w:name="HTML Preformatted" w:semiHidden="1" w:unhideWhenUsed="1"/>
+    <w:lsdException w:name="HTML Sample" w:semiHidden="1" w:unhideWhenUsed="1"/>
+    <w:lsdException w:name="HTML Typewriter" w:semiHidden="1" w:unhideWhenUsed="1"/>
+    <w:lsdException w:name="HTML Variable" w:semiHidden="1" w:unhideWhenUsed="1"/>
+    <w:lsdException w:name="Normal Table" w:semiHidden="1" w:unhideWhenUsed="1"/>
+    <w:lsdException w:name="annotation subject" w:semiHidden="1" w:unhideWhenUsed="1"/>
+    <w:lsdException w:name="No List" w:semiHidden="1" w:unhideWhenUsed="1"/>
+    <w:lsdException w:name="Outline List 1" w:semiHidden="1" w:unhideWhenUsed="1"/>
+    <w:lsdException w:name="Outline List 2" w:semiHidden="1" w:unhideWhenUsed="1"/>
+    <w:lsdException w:name="Outline List 3" w:semiHidden="1" w:unhideWhenUsed="1"/>
+    <w:lsdException w:name="Table Simple 1" w:semiHidden="1" w:unhideWhenUsed="1"/>
+    <w:lsdException w:name="Table Simple 2" w:semiHidden="1" w:unhideWhenUsed="1"/>
+    <w:lsdException w:name="Table Simple 3" w:semiHidden="1" w:unhideWhenUsed="1"/>
+    <w:lsdException w:name="Table Classic 1" w:semiHidden="1" w:unhideWhenUsed="1"/>
+    <w:lsdException w:name="Table Classic 2" w:semiHidden="1" w:unhideWhenUsed="1"/>
+    <w:lsdException w:name="Table Classic 3" w:semiHidden="1" w:unhideWhenUsed="1"/>
+    <w:lsdException w:name="Table Classic 4" w:semiHidden="1" w:unhideWhenUsed="1"/>
+    <w:lsdException w:name="Table Colorful 1" w:semiHidden="1" w:unhideWhenUsed="1"/>
+    <w:lsdException w:name="Table Colorful 2" w:semiHidden="1" w:unhideWhenUsed="1"/>
+    <w:lsdException w:name="Table Colorful 3" w:semiHidden="1" w:unhideWhenUsed="1"/>
+    <w:lsdException w:name="Table Columns 1" w:semiHidden="1" w:unhideWhenUsed="1"/>
+    <w:lsdException w:name="Table Columns 2" w:semiHidden="1" w:unhideWhenUsed="1"/>
+    <w:lsdException w:name="Table Columns 3" w:semiHidden="1" w:unhideWhenUsed="1"/>
+    <w:lsdException w:name="Table Columns 4" w:semiHidden="1" w:unhideWhenUsed="1"/>
+    <w:lsdException w:name="Table Columns 5" w:semiHidden="1" w:unhideWhenUsed="1"/>
+    <w:lsdException w:name="Table Grid 1" w:semiHidden="1" w:unhideWhenUsed="1"/>
+    <w:lsdException w:name="Table Grid 2" w:semiHidden="1" w:unhideWhenUsed="1"/>
+    <w:lsdException w:name="Table Grid 3" w:semiHidden="1" w:unhideWhenUsed="1"/>
+    <w:lsdException w:name="Table Grid 4" w:semiHidden="1" w:unhideWhenUsed="1"/>
+    <w:lsdException w:name="Table Grid 5" w:semiHidden="1" w:unhideWhenUsed="1"/>
+    <w:lsdException w:name="Table Grid 6" w:semiHidden="1" w:unhideWhenUsed="1"/>
+    <w:lsdException w:name="Table Grid 7" w:semiHidden="1" w:unhideWhenUsed="1"/>
+    <w:lsdException w:name="Table Grid 8" w:semiHidden="1" w:unhideWhenUsed="1"/>
+    <w:lsdException w:name="Table List 1" w:semiHidden="1" w:unhideWhenUsed="1"/>
+    <w:lsdException w:name="Table List 2" w:semiHidden="1" w:unhideWhenUsed="1"/>
+    <w:lsdException w:name="Table List 3" w:semiHidden="1" w:unhideWhenUsed="1"/>
+    <w:lsdException w:name="Table List 4" w:semiHidden="1" w:unhideWhenUsed="1"/>
+    <w:lsdException w:name="Table List 5" w:semiHidden="1" w:unhideWhenUsed="1"/>
+    <w:lsdException w:name="Table List 6" w:semiHidden="1" w:unhideWhenUsed="1"/>
+    <w:lsdException w:name="Table List 7" w:semiHidden="1" w:unhideWhenUsed="1"/>
+    <w:lsdException w:name="Table List 8" w:semiHidden="1" w:unhideWhenUsed="1"/>
+    <w:lsdException w:name="Table 3D effects 1" w:semiHidden="1" w:unhideWhenUsed="1"/>
+    <w:lsdException w:name="Table 3D effects 2" w:semiHidden="1" w:unhideWhenUsed="1"/>
+    <w:lsdException w:name="Table 3D effects 3" w:semiHidden="1" w:unhideWhenUsed="1"/>
+    <w:lsdException w:name="Table Contemporary" w:semiHidden="1" w:unhideWhenUsed="1"/>
+    <w:lsdException w:name="Table Elegant" w:semiHidden="1" w:unhideWhenUsed="1"/>
+    <w:lsdException w:name="Table Professional" w:semiHidden="1" w:unhideWhenUsed="1"/>
+    <w:lsdException w:name="Table Subtle 1" w:semiHidden="1" w:unhideWhenUsed="1"/>
+    <w:lsdException w:name="Table Subtle 2" w:semiHidden="1" w:unhideWhenUsed="1"/>
+    <w:lsdException w:name="Table Web 1" w:semiHidden="1" w:unhideWhenUsed="1"/>
+    <w:lsdException w:name="Table Web 2" w:semiHidden="1" w:unhideWhenUsed="1"/>
+    <w:lsdException w:name="Table Web 3" w:semiHidden="1" w:unhideWhenUsed="1"/>
+    <w:lsdException w:name="Balloon Text" w:semiHidden="1" w:unhideWhenUsed="1"/>
+    <w:lsdException w:name="Table Grid" w:uiPriority="59"/>
+    <w:lsdException w:name="Table Theme" w:semiHidden="1" w:unhideWhenUsed="1"/>
+    <w:lsdException w:name="Placeholder Text" w:semiHidden="1"/>
+    <w:lsdException w:name="No Spacing" w:uiPriority="1"/>
+    <w:lsdException w:name="Light Shading" w:uiPriority="60"/>
+    <w:lsdException w:name="Light List" w:uiPriority="61"/>
+    <w:lsdException w:name="Light Grid" w:uiPriority="62"/>
+    <w:lsdException w:name="Medium Shading 1" w:uiPriority="63"/>
+    <w:lsdException w:name="Medium Shading 2" w:uiPriority="64"/>
+    <w:lsdException w:name="Medium List 1" w:uiPriority="65"/>
+    <w:lsdException w:name="Medium List 2" w:uiPriority="66"/>
+    <w:lsdException w:name="Medium Grid 1" w:uiPriority="67"/>
+    <w:lsdException w:name="Medium Grid 2" w:uiPriority="68"/>
+    <w:lsdException w:name="Medium Grid 3" w:uiPriority="69"/>
+    <w:lsdException w:name="Dark List" w:uiPriority="70"/>
+    <w:lsdException w:name="Colorful Shading" w:uiPriority="71"/>
+    <w:lsdException w:name="Colorful List" w:uiPriority="72"/>
+    <w:lsdException w:name="Colorful Grid" w:uiPriority="73"/>
+    <w:lsdException w:name="Light Shading Accent 1" w:uiPriority="60"/>
+    <w:lsdException w:name="Light List Accent 1" w:uiPriority="61"/>
+    <w:lsdException w:name="Light Grid Accent 1" w:uiPriority="62"/>
+    <w:lsdException w:name="Medium Shading 1 Accent 1" w:uiPriority="63"/>
+    <w:lsdException w:name="Medium Shading 2 Accent 1" w:uiPriority="64"/>
+    <w:lsdException w:name="Medium List 1 Accent 1" w:uiPriority="65"/>
+    <w:lsdException w:name="Revision" w:semiHidden="1"/>
+    <w:lsdException w:name="List Paragraph" w:uiPriority="34" w:qFormat="1"/>
+    <w:lsdException w:name="Quote" w:uiPriority="29"/>
+    <w:lsdException w:name="Intense Quote" w:uiPriority="30"/>
+    <w:lsdException w:name="Medium List 2 Accent 1" w:uiPriority="66"/>
+    <w:lsdException w:name="Medium Grid 1 Accent 1" w:uiPriority="67"/>
+    <w:lsdException w:name="Medium Grid 2 Accent 1" w:uiPriority="68"/>
+    <w:lsdException w:name="Medium Grid 3 Accent 1" w:uiPriority="69"/>
+    <w:lsdException w:name="Dark List Accent 1" w:uiPriority="70"/>
+    <w:lsdException w:name="Colorful Shading Accent 1" w:uiPriority="71"/>
+    <w:lsdException w:name="Colorful List Accent 1" w:uiPriority="72"/>
+    <w:lsdException w:name="Colorful Grid Accent 1" w:uiPriority="73"/>
+    <w:lsdException w:name="Light Shading Accent 2" w:uiPriority="60"/>
+    <w:lsdException w:name="Light List Accent 2" w:uiPriority="61"/>
+    <w:lsdException w:name="Light Grid Accent 2" w:uiPriority="62"/>
+    <w:lsdException w:name="Medium Shading 1 Accent 2" w:uiPriority="63"/>
+    <w:lsdException w:name="Medium Shading 2 Accent 2" w:uiPriority="64"/>
+    <w:lsdException w:name="Medium List 1 Accent 2" w:uiPriority="65"/>
+    <w:lsdException w:name="Medium List 2 Accent 2" w:uiPriority="66"/>
+    <w:lsdException w:name="Medium Grid 1 Accent 2" w:uiPriority="67"/>
+    <w:lsdException w:name="Medium Grid 2 Accent 2" w:uiPriority="68"/>
+    <w:lsdException w:name="Medium Grid 3 Accent 2" w:uiPriority="69"/>
+    <w:lsdException w:name="Dark List Accent 2" w:uiPriority="70"/>
+    <w:lsdException w:name="Colorful Shading Accent 2" w:uiPriority="71"/>
+    <w:lsdException w:name="Colorful List Accent 2" w:uiPriority="72"/>
+    <w:lsdException w:name="Colorful Grid Accent 2" w:uiPriority="73"/>
+    <w:lsdException w:name="Light Shading Accent 3" w:uiPriority="60"/>
+    <w:lsdException w:name="Light List Accent 3" w:uiPriority="61"/>
+    <w:lsdException w:name="Light Grid Accent 3" w:uiPriority="62"/>
+    <w:lsdException w:name="Medium Shading 1 Accent 3" w:uiPriority="63"/>
+    <w:lsdException w:name="Medium Shading 2 Accent 3" w:uiPriority="64"/>
+    <w:lsdException w:name="Medium List 1 Accent 3" w:uiPriority="65"/>
+    <w:lsdException w:name="Medium List 2 Accent 3" w:uiPriority="66"/>
+    <w:lsdException w:name="Medium Grid 1 Accent 3" w:uiPriority="67"/>
+    <w:lsdException w:name="Medium Grid 2 Accent 3" w:uiPriority="68"/>
+    <w:lsdException w:name="Medium Grid 3 Accent 3" w:uiPriority="69"/>
+    <w:lsdException w:name="Dark List Accent 3" w:uiPriority="70"/>
+    <w:lsdException w:name="Colorful Shading Accent 3" w:uiPriority="71"/>
+    <w:lsdException w:name="Colorful List Accent 3" w:uiPriority="72"/>
+    <w:lsdException w:name="Colorful Grid Accent 3" w:uiPriority="73"/>
+    <w:lsdException w:name="Light Shading Accent 4" w:uiPriority="60"/>
+    <w:lsdException w:name="Light List Accent 4" w:uiPriority="61"/>
+    <w:lsdException w:name="Light Grid Accent 4" w:uiPriority="62"/>
+    <w:lsdException w:name="Medium Shading 1 Accent 4" w:uiPriority="63"/>
+    <w:lsdException w:name="Medium Shading 2 Accent 4" w:uiPriority="64"/>
+    <w:lsdException w:name="Medium List 1 Accent 4" w:uiPriority="65"/>
+    <w:lsdException w:name="Medium List 2 Accent 4" w:uiPriority="66"/>
+    <w:lsdException w:name="Medium Grid 1 Accent 4" w:uiPriority="67"/>
+    <w:lsdException w:name="Medium Grid 2 Accent 4" w:uiPriority="68"/>
+    <w:lsdException w:name="Medium Grid 3 Accent 4" w:uiPriority="69"/>
+    <w:lsdException w:name="Dark List Accent 4" w:uiPriority="70"/>
+    <w:lsdException w:name="Colorful Shading Accent 4" w:uiPriority="71"/>
+    <w:lsdException w:name="Colorful List Accent 4" w:uiPriority="72"/>
+    <w:lsdException w:name="Colorful Grid Accent 4" w:uiPriority="73"/>
+    <w:lsdException w:name="Light Shading Accent 5" w:uiPriority="60"/>
+    <w:lsdException w:name="Light List Accent 5" w:uiPriority="61"/>
+    <w:lsdException w:name="Light Grid Accent 5" w:uiPriority="62"/>
+    <w:lsdException w:name="Medium Shading 1 Accent 5" w:uiPriority="63"/>
+    <w:lsdException w:name="Medium Shading 2 Accent 5" w:uiPriority="64"/>
+    <w:lsdException w:name="Medium List 1 Accent 5" w:uiPriority="65"/>
+    <w:lsdException w:name="Medium List 2 Accent 5" w:uiPriority="66"/>
+    <w:lsdException w:name="Medium Grid 1 Accent 5" w:uiPriority="67"/>
+    <w:lsdException w:name="Medium Grid 2 Accent 5" w:uiPriority="68"/>
+    <w:lsdException w:name="Medium Grid 3 Accent 5" w:uiPriority="69"/>
+    <w:lsdException w:name="Dark List Accent 5" w:uiPriority="70"/>
+    <w:lsdException w:name="Colorful Shading Accent 5" w:uiPriority="71"/>
+    <w:lsdException w:name="Colorful List Accent 5" w:uiPriority="72"/>
+    <w:lsdException w:name="Colorful Grid Accent 5" w:uiPriority="73"/>
+    <w:lsdException w:name="Light Shading Accent 6" w:uiPriority="60"/>
+    <w:lsdException w:name="Light List Accent 6" w:uiPriority="61"/>
+    <w:lsdException w:name="Light Grid Accent 6" w:uiPriority="62"/>
+    <w:lsdException w:name="Medium Shading 1 Accent 6" w:uiPriority="63"/>
+    <w:lsdException w:name="Medium Shading 2 Accent 6" w:uiPriority="64"/>
+    <w:lsdException w:name="Medium List 1 Accent 6" w:uiPriority="65"/>
+    <w:lsdException w:name="Medium List 2 Accent 6" w:uiPriority="66"/>
+    <w:lsdException w:name="Medium Grid 1 Accent 6" w:uiPriority="67"/>
+    <w:lsdException w:name="Medium Grid 2 Accent 6" w:uiPriority="68"/>
+    <w:lsdException w:name="Medium Grid 3 Accent 6" w:uiPriority="69"/>
+    <w:lsdException w:name="Dark List Accent 6" w:uiPriority="70"/>
+    <w:lsdException w:name="Colorful Shading Accent 6" w:uiPriority="71"/>
+    <w:lsdException w:name="Colorful List Accent 6" w:uiPriority="72"/>
+    <w:lsdException w:name="Colorful Grid Accent 6" w:uiPriority="73"/>
+    <w:lsdException w:name="Subtle Emphasis" w:uiPriority="19"/>
+    <w:lsdException w:name="Intense Emphasis" w:uiPriority="21"/>
+    <w:lsdException w:name="Subtle Reference" w:uiPriority="31"/>
+    <w:lsdException w:name="Intense Reference" w:uiPriority="32"/>
+    <w:lsdException w:name="Book Title" w:uiPriority="33"/>
+    <w:lsdException w:name="Bibliography" w:semiHidden="1" w:uiPriority="37" w:unhideWhenUsed="1"/>
+    <w:lsdException w:name="TOC Heading" w:semiHidden="1" w:uiPriority="39" w:unhideWhenUsed="1" w:qFormat="1"/>
+    <w:lsdException w:name="Plain Table 1" w:uiPriority="41"/>
+    <w:lsdException w:name="Plain Table 2" w:uiPriority="42"/>
+    <w:lsdException w:name="Plain Table 3" w:uiPriority="43"/>
+    <w:lsdException w:name="Plain Table 4" w:uiPriority="44"/>
+    <w:lsdException w:name="Plain Table 5" w:uiPriority="45"/>
+    <w:lsdException w:name="Grid Table Light" w:uiPriority="40"/>
+    <w:lsdException w:name="Grid Table 1 Light" w:uiPriority="46"/>
+    <w:lsdException w:name="Grid Table 2" w:uiPriority="47"/>
+    <w:lsdException w:name="Grid Table 3" w:uiPriority="48"/>
+    <w:lsdException w:name="Grid Table 4" w:uiPriority="49"/>
+    <w:lsdException w:name="Grid Table 5 Dark" w:uiPriority="50"/>
+    <w:lsdException w:name="Grid Table 6 Colorful" w:uiPriority="51"/>
+    <w:lsdException w:name="Grid Table 7 Colorful" w:uiPriority="52"/>
+    <w:lsdException w:name="Grid Table 1 Light Accent 1" w:uiPriority="46"/>
+    <w:lsdException w:name="Grid Table 2 Accent 1" w:uiPriority="47"/>
+    <w:lsdException w:name="Grid Table 3 Accent 1" w:uiPriority="48"/>
+    <w:lsdException w:name="Grid Table 4 Accent 1" w:uiPriority="49"/>
+    <w:lsdException w:name="Grid Table 5 Dark Accent 1" w:uiPriority="50"/>
+    <w:lsdException w:name="Grid Table 6 Colorful Accent 1" w:uiPriority="51"/>
+    <w:lsdException w:name="Grid Table 7 Colorful Accent 1" w:uiPriority="52"/>
+    <w:lsdException w:name="Grid Table 1 Light Accent 2" w:uiPriority="46"/>
+    <w:lsdException w:name="Grid Table 2 Accent 2" w:uiPriority="47"/>
+    <w:lsdException w:name="Grid Table 3 Accent 2" w:uiPriority="48"/>
+    <w:lsdException w:name="Grid Table 4 Accent 2" w:uiPriority="49"/>
+    <w:lsdException w:name="Grid Table 5 Dark Accent 2" w:uiPriority="50"/>
+    <w:lsdException w:name="Grid Table 6 Colorful Accent 2" w:uiPriority="51"/>
+    <w:lsdException w:name="Grid Table 7 Colorful Accent 2" w:uiPriority="52"/>
+    <w:lsdException w:name="Grid Table 1 Light Accent 3" w:uiPriority="46"/>
+    <w:lsdException w:name="Grid Table 2 Accent 3" w:uiPriority="47"/>
+    <w:lsdException w:name="Grid Table 3 Accent 3" w:uiPriority="48"/>
+    <w:lsdException w:name="Grid Table 4 Accent 3" w:uiPriority="49"/>
+    <w:lsdException w:name="Grid Table 5 Dark Accent 3" w:uiPriority="50"/>
+    <w:lsdException w:name="Grid Table 6 Colorful Accent 3" w:uiPriority="51"/>
+    <w:lsdException w:name="Grid Table 7 Colorful Accent 3" w:uiPriority="52"/>
+    <w:lsdException w:name="Grid Table 1 Light Accent 4" w:uiPriority="46"/>
+    <w:lsdException w:name="Grid Table 2 Accent 4" w:uiPriority="47"/>
+    <w:lsdException w:name="Grid Table 3 Accent 4" w:uiPriority="48"/>
+    <w:lsdException w:name="Grid Table 4 Accent 4" w:uiPriority="49"/>
+    <w:lsdException w:name="Grid Table 5 Dark Accent 4" w:uiPriority="50"/>
+    <w:lsdException w:name="Grid Table 6 Colorful Accent 4" w:uiPriority="51"/>
+    <w:lsdException w:name="Grid Table 7 Colorful Accent 4" w:uiPriority="52"/>
+    <w:lsdException w:name="Grid Table 1 Light Accent 5" w:uiPriority="46"/>
+    <w:lsdException w:name="Grid Table 2 Accent 5" w:uiPriority="47"/>
+    <w:lsdException w:name="Grid Table 3 Accent 5" w:uiPriority="48"/>
+    <w:lsdException w:name="Grid Table 4 Accent 5" w:uiPriority="49"/>
+    <w:lsdException w:name="Grid Table 5 Dark Accent 5" w:uiPriority="50"/>
+    <w:lsdException w:name="Grid Table 6 Colorful Accent 5" w:uiPriority="51"/>
+    <w:lsdException w:name="Grid Table 7 Colorful Accent 5" w:uiPriority="52"/>
+    <w:lsdException w:name="Grid Table 1 Light Accent 6" w:uiPriority="46"/>
+    <w:lsdException w:name="Grid Table 2 Accent 6" w:uiPriority="47"/>
+    <w:lsdException w:name="Grid Table 3 Accent 6" w:uiPriority="48"/>
+    <w:lsdException w:name="Grid Table 4 Accent 6" w:uiPriority="49"/>
+    <w:lsdException w:name="Grid Table 5 Dark Accent 6" w:uiPriority="50"/>
+    <w:lsdException w:name="Grid Table 6 Colorful Accent 6" w:uiPriority="51"/>
+    <w:lsdException w:name="Grid Table 7 Colorful Accent 6" w:uiPriority="52"/>
+    <w:lsdException w:name="List Table 1 Light" w:uiPriority="46"/>
+    <w:lsdException w:name="List Table 2" w:uiPriority="47"/>
+    <w:lsdException w:name="List Table 3" w:uiPriority="48"/>
+    <w:lsdException w:name="List Table 4" w:uiPriority="49"/>
+    <w:lsdException w:name="List Table 5 Dark" w:uiPriority="50"/>
+    <w:lsdException w:name="List Table 6 Colorful" w:uiPriority="51"/>
+    <w:lsdException w:name="List Table 7 Colorful" w:uiPriority="52"/>
+    <w:lsdException w:name="List Table 1 Light Accent 1" w:uiPriority="46"/>
+    <w:lsdException w:name="List Table 2 Accent 1" w:uiPriority="47"/>
+    <w:lsdException w:name="List Table 3 Accent 1" w:uiPriority="48"/>
+    <w:lsdException w:name="List Table 4 Accent 1" w:uiPriority="49"/>
+    <w:lsdException w:name="List Table 5 Dark Accent 1" w:uiPriority="50"/>
+    <w:lsdException w:name="List Table 6 Colorful Accent 1" w:uiPriority="51"/>
+    <w:lsdException w:name="List Table 7 Colorful Accent 1" w:uiPriority="52"/>
+    <w:lsdException w:name="List Table 1 Light Accent 2" w:uiPriority="46"/>
+    <w:lsdException w:name="List Table 2 Accent 2" w:uiPriority="47"/>
+    <w:lsdException w:name="List Table 3 Accent 2" w:uiPriority="48"/>
+    <w:lsdException w:name="List Table 4 Accent 2" w:uiPriority="49"/>
+    <w:lsdException w:name="List Table 5 Dark Accent 2" w:uiPriority="50"/>
+    <w:lsdException w:name="List Table 6 Colorful Accent 2" w:uiPriority="51"/>
+    <w:lsdException w:name="List Table 7 Colorful Accent 2" w:uiPriority="52"/>
+    <w:lsdException w:name="List Table 1 Light Accent 3" w:uiPriority="46"/>
+    <w:lsdException w:name="List Table 2 Accent 3" w:uiPriority="47"/>
+    <w:lsdException w:name="List Table 3 Accent 3" w:uiPriority="48"/>
+    <w:lsdException w:name="List Table 4 Accent 3" w:uiPriority="49"/>
+    <w:lsdException w:name="List Table 5 Dark Accent 3" w:uiPriority="50"/>
+    <w:lsdException w:name="List Table 6 Colorful Accent 3" w:uiPriority="51"/>
+    <w:lsdException w:name="List Table 7 Colorful Accent 3" w:uiPriority="52"/>
+    <w:lsdException w:name="List Table 1 Light Accent 4" w:uiPriority="46"/>
+    <w:lsdException w:name="List Table 2 Accent 4" w:uiPriority="47"/>
+    <w:lsdException w:name="List Table 3 Accent 4" w:uiPriority="48"/>
+    <w:lsdException w:name="List Table 4 Accent 4" w:uiPriority="49"/>
+    <w:lsdException w:name="List Table 5 Dark Accent 4" w:uiPriority="50"/>
+    <w:lsdException w:name="List Table 6 Colorful Accent 4" w:uiPriority="51"/>
+    <w:lsdException w:name="List Table 7 Colorful Accent 4" w:uiPriority="52"/>
+    <w:lsdException w:name="List Table 1 Light Accent 5" w:uiPriority="46"/>
+    <w:lsdException w:name="List Table 2 Accent 5" w:uiPriority="47"/>
+    <w:lsdException w:name="List Table 3 Accent 5" w:uiPriority="48"/>
+    <w:lsdException w:name="List Table 4 Accent 5" w:uiPriority="49"/>
+    <w:lsdException w:name="List Table 5 Dark Accent 5" w:uiPriority="50"/>
+    <w:lsdException w:name="List Table 6 Colorful Accent 5" w:uiPriority="51"/>
+    <w:lsdException w:name="List Table 7 Colorful Accent 5" w:uiPriority="52"/>
+    <w:lsdException w:name="List Table 1 Light Accent 6" w:uiPriority="46"/>
+    <w:lsdException w:name="List Table 2 Accent 6" w:uiPriority="47"/>
+    <w:lsdException w:name="List Table 3 Accent 6" w:uiPriority="48"/>
+    <w:lsdException w:name="List Table 4 Accent 6" w:uiPriority="49"/>
+    <w:lsdException w:name="List Table 5 Dark Accent 6" w:uiPriority="50"/>
+    <w:lsdException w:name="List Table 6 Colorful Accent 6" w:uiPriority="51"/>
+    <w:lsdException w:name="List Table 7 Colorful Accent 6" w:uiPriority="52"/>
+    <w:lsdException w:name="Mention" w:semiHidden="1" w:unhideWhenUsed="1"/>
+    <w:lsdException w:name="Smart Hyperlink" w:semiHidden="1" w:unhideWhenUsed="1"/>
+    <w:lsdException w:name="Hashtag" w:semiHidden="1" w:unhideWhenUsed="1"/>
+    <w:lsdException w:name="Unresolved Mention" w:semiHidden="1" w:unhideWhenUsed="1"/>
+    <w:lsdException w:name="Smart Link" w:semiHidden="1" w:unhideWhenUsed="1"/>
   </w:latentStyles>
   <w:style w:type="paragraph" w:default="1" w:styleId="Normal">
     <w:name w:val="Normal"/>
@@ -10327,7 +10426,6 @@
     <w:uiPriority w:val="99"/>
     <w:semiHidden/>
     <w:unhideWhenUsed/>
-    <w:qFormat/>
     <w:tblPr>
       <w:tblInd w:w="0" w:type="dxa"/>
       <w:tblCellMar>
@@ -10585,7 +10683,6 @@
       <w:spacing w:after="0" w:line="240" w:lineRule="auto"/>
     </w:pPr>
     <w:tblPr>
-      <w:tblInd w:w="0" w:type="dxa"/>
       <w:tblBorders>
         <w:top w:val="single" w:sz="4" w:space="0" w:color="auto"/>
         <w:left w:val="single" w:sz="4" w:space="0" w:color="auto"/>
@@ -10594,12 +10691,6 @@
         <w:insideH w:val="single" w:sz="4" w:space="0" w:color="auto"/>
         <w:insideV w:val="single" w:sz="4" w:space="0" w:color="auto"/>
       </w:tblBorders>
-      <w:tblCellMar>
-        <w:top w:w="0" w:type="dxa"/>
-        <w:left w:w="108" w:type="dxa"/>
-        <w:bottom w:w="0" w:type="dxa"/>
-        <w:right w:w="108" w:type="dxa"/>
-      </w:tblCellMar>
     </w:tblPr>
   </w:style>
   <w:style w:type="character" w:customStyle="1" w:styleId="tgc">

--- a/Courses/Software-Sciences/Module-3-Databases-New/08-Joining-Tables/08-Joining-Tables-Exercise.docx
+++ b/Courses/Software-Sciences/Module-3-Databases-New/08-Joining-Tables/08-Joining-Tables-Exercise.docx
@@ -31,41 +31,18 @@
           <w:szCs w:val="40"/>
           <w:lang w:val="bg-BG"/>
         </w:rPr>
-        <w:t>Съедин</w:t>
-      </w:r>
-      <w:r>
-        <w:rPr>
-          <w:noProof/>
-          <w:szCs w:val="40"/>
-          <w:lang w:val="bg-BG"/>
-        </w:rPr>
-        <w:t>яване</w:t>
-      </w:r>
-      <w:r>
-        <w:rPr>
-          <w:noProof/>
-          <w:szCs w:val="40"/>
-          <w:lang w:val="bg-BG"/>
-        </w:rPr>
-        <w:t xml:space="preserve"> на таблици</w:t>
+        <w:t>Съединяване на таблици</w:t>
       </w:r>
     </w:p>
     <w:p>
       <w:pPr>
         <w:pStyle w:val="Heading2"/>
-        <w:numPr>
-          <w:ilvl w:val="0"/>
-          <w:numId w:val="43"/>
-        </w:numPr>
-        <w:rPr>
-          <w:lang w:val="bg-BG"/>
-        </w:rPr>
-      </w:pPr>
-      <w:r>
-        <w:rPr>
-          <w:lang w:val="bg-BG"/>
-        </w:rPr>
-        <w:t>Адрес на работник</w:t>
+      </w:pPr>
+      <w:r>
+        <w:t>Адрес</w:t>
+      </w:r>
+      <w:r>
+        <w:t xml:space="preserve"> на работник</w:t>
       </w:r>
     </w:p>
     <w:p>
@@ -83,6 +60,7 @@
       <w:r>
         <w:rPr>
           <w:b/>
+          <w:noProof/>
         </w:rPr>
         <w:t xml:space="preserve">SQL </w:t>
       </w:r>
@@ -108,17 +86,19 @@
         <w:pStyle w:val="ListParagraph"/>
         <w:numPr>
           <w:ilvl w:val="0"/>
-          <w:numId w:val="44"/>
+          <w:numId w:val="46"/>
         </w:numPr>
         <w:spacing w:before="0" w:after="200"/>
         <w:rPr>
-          <w:b/>
-          <w:noProof/>
-          <w:lang w:val="bg-BG"/>
-        </w:rPr>
-      </w:pPr>
-      <w:r>
-        <w:rPr>
+          <w:rFonts w:ascii="Consolas" w:hAnsi="Consolas"/>
+          <w:b/>
+          <w:noProof/>
+          <w:lang w:val="bg-BG"/>
+        </w:rPr>
+      </w:pPr>
+      <w:r>
+        <w:rPr>
+          <w:rFonts w:ascii="Consolas" w:hAnsi="Consolas"/>
           <w:b/>
           <w:noProof/>
         </w:rPr>
@@ -130,17 +110,19 @@
         <w:pStyle w:val="ListParagraph"/>
         <w:numPr>
           <w:ilvl w:val="0"/>
-          <w:numId w:val="44"/>
+          <w:numId w:val="46"/>
         </w:numPr>
         <w:spacing w:before="0" w:after="200"/>
         <w:rPr>
-          <w:b/>
-          <w:noProof/>
-          <w:lang w:val="bg-BG"/>
-        </w:rPr>
-      </w:pPr>
-      <w:r>
-        <w:rPr>
+          <w:rFonts w:ascii="Consolas" w:hAnsi="Consolas"/>
+          <w:b/>
+          <w:noProof/>
+          <w:lang w:val="bg-BG"/>
+        </w:rPr>
+      </w:pPr>
+      <w:r>
+        <w:rPr>
+          <w:rFonts w:ascii="Consolas" w:hAnsi="Consolas"/>
           <w:b/>
           <w:noProof/>
         </w:rPr>
@@ -152,17 +134,19 @@
         <w:pStyle w:val="ListParagraph"/>
         <w:numPr>
           <w:ilvl w:val="0"/>
-          <w:numId w:val="44"/>
+          <w:numId w:val="46"/>
         </w:numPr>
         <w:spacing w:before="0" w:after="200"/>
         <w:rPr>
-          <w:b/>
-          <w:noProof/>
-          <w:lang w:val="bg-BG"/>
-        </w:rPr>
-      </w:pPr>
-      <w:r>
-        <w:rPr>
+          <w:rFonts w:ascii="Consolas" w:hAnsi="Consolas"/>
+          <w:b/>
+          <w:noProof/>
+          <w:lang w:val="bg-BG"/>
+        </w:rPr>
+      </w:pPr>
+      <w:r>
+        <w:rPr>
+          <w:rFonts w:ascii="Consolas" w:hAnsi="Consolas"/>
           <w:b/>
           <w:noProof/>
         </w:rPr>
@@ -174,17 +158,19 @@
         <w:pStyle w:val="ListParagraph"/>
         <w:numPr>
           <w:ilvl w:val="0"/>
-          <w:numId w:val="44"/>
+          <w:numId w:val="46"/>
         </w:numPr>
         <w:spacing w:before="0" w:after="200"/>
         <w:rPr>
-          <w:b/>
-          <w:noProof/>
-          <w:lang w:val="bg-BG"/>
-        </w:rPr>
-      </w:pPr>
-      <w:r>
-        <w:rPr>
+          <w:rFonts w:ascii="Consolas" w:hAnsi="Consolas"/>
+          <w:b/>
+          <w:noProof/>
+          <w:lang w:val="bg-BG"/>
+        </w:rPr>
+      </w:pPr>
+      <w:r>
+        <w:rPr>
+          <w:rFonts w:ascii="Consolas" w:hAnsi="Consolas"/>
           <w:b/>
           <w:noProof/>
         </w:rPr>
@@ -203,21 +189,50 @@
           <w:noProof/>
           <w:lang w:val="bg-BG"/>
         </w:rPr>
-        <w:t>Въ</w:t>
-      </w:r>
-      <w:r>
-        <w:rPr>
-          <w:noProof/>
-          <w:lang w:val="bg-BG"/>
-        </w:rPr>
-        <w:t>р</w:t>
-      </w:r>
-      <w:r>
-        <w:rPr>
-          <w:noProof/>
-          <w:lang w:val="bg-BG"/>
-        </w:rPr>
-        <w:t>нете</w:t>
+        <w:t xml:space="preserve">Върнете </w:t>
+      </w:r>
+      <w:r>
+        <w:rPr>
+          <w:b/>
+          <w:noProof/>
+          <w:lang w:val="bg-BG"/>
+        </w:rPr>
+        <w:t xml:space="preserve">първите </w:t>
+      </w:r>
+      <w:r>
+        <w:rPr>
+          <w:b/>
+          <w:noProof/>
+        </w:rPr>
+        <w:t xml:space="preserve">5 </w:t>
+      </w:r>
+      <w:r>
+        <w:rPr>
+          <w:noProof/>
+          <w:lang w:val="bg-BG"/>
+        </w:rPr>
+        <w:t>реда</w:t>
+      </w:r>
+      <w:r>
+        <w:rPr>
+          <w:noProof/>
+        </w:rPr>
+        <w:t xml:space="preserve">, </w:t>
+      </w:r>
+      <w:r>
+        <w:rPr>
+          <w:noProof/>
+          <w:lang w:val="bg-BG"/>
+        </w:rPr>
+        <w:t xml:space="preserve">сортирани по </w:t>
+      </w:r>
+      <w:r>
+        <w:rPr>
+          <w:rFonts w:ascii="Consolas" w:hAnsi="Consolas"/>
+          <w:b/>
+          <w:noProof/>
+        </w:rPr>
+        <w:t>AddressId</w:t>
       </w:r>
       <w:r>
         <w:rPr>
@@ -227,47 +242,16 @@
       </w:r>
       <w:r>
         <w:rPr>
-          <w:b/>
-          <w:noProof/>
-        </w:rPr>
-        <w:t>първите</w:t>
-      </w:r>
-      <w:r>
-        <w:rPr>
-          <w:b/>
-          <w:noProof/>
-        </w:rPr>
-        <w:t xml:space="preserve"> 5 </w:t>
-      </w:r>
-      <w:r>
-        <w:rPr>
-          <w:noProof/>
-        </w:rPr>
-        <w:t>реда</w:t>
-      </w:r>
-      <w:r>
-        <w:rPr>
-          <w:noProof/>
-        </w:rPr>
-        <w:t xml:space="preserve">, сортирани по </w:t>
-      </w:r>
-      <w:r>
-        <w:rPr>
-          <w:b/>
-          <w:noProof/>
-        </w:rPr>
-        <w:t>AddressId</w:t>
-      </w:r>
-      <w:r>
-        <w:rPr>
-          <w:noProof/>
-        </w:rPr>
-        <w:t xml:space="preserve"> във </w:t>
-      </w:r>
-      <w:r>
-        <w:rPr>
-          <w:b/>
-          <w:noProof/>
+          <w:noProof/>
+          <w:lang w:val="bg-BG"/>
+        </w:rPr>
+        <w:t xml:space="preserve">във </w:t>
+      </w:r>
+      <w:r>
+        <w:rPr>
+          <w:b/>
+          <w:noProof/>
+          <w:lang w:val="bg-BG"/>
         </w:rPr>
         <w:t>възходящ ред</w:t>
       </w:r>
@@ -296,26 +280,26 @@
       <w:tblPr>
         <w:tblStyle w:val="TableGrid"/>
         <w:tblW w:w="0" w:type="auto"/>
-        <w:tblInd w:w="108" w:type="dxa"/>
+        <w:tblInd w:w="-5" w:type="dxa"/>
         <w:tblLayout w:type="fixed"/>
         <w:tblCellMar>
-          <w:top w:w="85" w:type="dxa"/>
-          <w:left w:w="142" w:type="dxa"/>
-          <w:bottom w:w="85" w:type="dxa"/>
-          <w:right w:w="142" w:type="dxa"/>
+          <w:top w:w="216" w:type="dxa"/>
+          <w:left w:w="360" w:type="dxa"/>
+          <w:bottom w:w="216" w:type="dxa"/>
+          <w:right w:w="360" w:type="dxa"/>
         </w:tblCellMar>
         <w:tblLook w:val="04A0" w:firstRow="1" w:lastRow="0" w:firstColumn="1" w:lastColumn="0" w:noHBand="0" w:noVBand="1"/>
       </w:tblPr>
       <w:tblGrid>
-        <w:gridCol w:w="1418"/>
-        <w:gridCol w:w="3011"/>
-        <w:gridCol w:w="1417"/>
-        <w:gridCol w:w="2552"/>
+        <w:gridCol w:w="1800"/>
+        <w:gridCol w:w="3870"/>
+        <w:gridCol w:w="1800"/>
+        <w:gridCol w:w="2700"/>
       </w:tblGrid>
       <w:tr>
         <w:tc>
           <w:tcPr>
-            <w:tcW w:w="1418" w:type="dxa"/>
+            <w:tcW w:w="1800" w:type="dxa"/>
             <w:shd w:val="clear" w:color="auto" w:fill="D9D9D9" w:themeFill="background1" w:themeFillShade="D9"/>
             <w:vAlign w:val="center"/>
           </w:tcPr>
@@ -330,6 +314,7 @@
             <w:r>
               <w:rPr>
                 <w:b/>
+                <w:noProof/>
               </w:rPr>
               <w:t>EmployeeId</w:t>
             </w:r>
@@ -337,7 +322,7 @@
         </w:tc>
         <w:tc>
           <w:tcPr>
-            <w:tcW w:w="3011" w:type="dxa"/>
+            <w:tcW w:w="3870" w:type="dxa"/>
             <w:shd w:val="clear" w:color="auto" w:fill="D9D9D9" w:themeFill="background1" w:themeFillShade="D9"/>
             <w:vAlign w:val="center"/>
           </w:tcPr>
@@ -352,6 +337,7 @@
             <w:r>
               <w:rPr>
                 <w:b/>
+                <w:noProof/>
               </w:rPr>
               <w:t>JobTitle</w:t>
             </w:r>
@@ -359,7 +345,7 @@
         </w:tc>
         <w:tc>
           <w:tcPr>
-            <w:tcW w:w="1417" w:type="dxa"/>
+            <w:tcW w:w="1800" w:type="dxa"/>
             <w:shd w:val="clear" w:color="auto" w:fill="D9D9D9" w:themeFill="background1" w:themeFillShade="D9"/>
             <w:vAlign w:val="center"/>
           </w:tcPr>
@@ -374,6 +360,7 @@
             <w:r>
               <w:rPr>
                 <w:b/>
+                <w:noProof/>
               </w:rPr>
               <w:t>AddressId</w:t>
             </w:r>
@@ -381,7 +368,7 @@
         </w:tc>
         <w:tc>
           <w:tcPr>
-            <w:tcW w:w="2552" w:type="dxa"/>
+            <w:tcW w:w="2700" w:type="dxa"/>
             <w:shd w:val="clear" w:color="auto" w:fill="D9D9D9" w:themeFill="background1" w:themeFillShade="D9"/>
             <w:vAlign w:val="center"/>
           </w:tcPr>
@@ -396,6 +383,7 @@
             <w:r>
               <w:rPr>
                 <w:b/>
+                <w:noProof/>
               </w:rPr>
               <w:t>AddressText</w:t>
             </w:r>
@@ -408,7 +396,7 @@
         </w:trPr>
         <w:tc>
           <w:tcPr>
-            <w:tcW w:w="1418" w:type="dxa"/>
+            <w:tcW w:w="1800" w:type="dxa"/>
             <w:vAlign w:val="center"/>
           </w:tcPr>
           <w:p>
@@ -425,7 +413,7 @@
         </w:tc>
         <w:tc>
           <w:tcPr>
-            <w:tcW w:w="3011" w:type="dxa"/>
+            <w:tcW w:w="3870" w:type="dxa"/>
             <w:vAlign w:val="center"/>
           </w:tcPr>
           <w:p>
@@ -448,7 +436,7 @@
         </w:tc>
         <w:tc>
           <w:tcPr>
-            <w:tcW w:w="1417" w:type="dxa"/>
+            <w:tcW w:w="1800" w:type="dxa"/>
             <w:vAlign w:val="center"/>
           </w:tcPr>
           <w:p>
@@ -471,7 +459,7 @@
         </w:tc>
         <w:tc>
           <w:tcPr>
-            <w:tcW w:w="2552" w:type="dxa"/>
+            <w:tcW w:w="2700" w:type="dxa"/>
             <w:vAlign w:val="center"/>
           </w:tcPr>
           <w:p>
@@ -496,7 +484,7 @@
       <w:tr>
         <w:tc>
           <w:tcPr>
-            <w:tcW w:w="1418" w:type="dxa"/>
+            <w:tcW w:w="1800" w:type="dxa"/>
             <w:vAlign w:val="center"/>
           </w:tcPr>
           <w:p>
@@ -510,7 +498,7 @@
         </w:tc>
         <w:tc>
           <w:tcPr>
-            <w:tcW w:w="3011" w:type="dxa"/>
+            <w:tcW w:w="3870" w:type="dxa"/>
             <w:vAlign w:val="center"/>
           </w:tcPr>
           <w:p>
@@ -534,7 +522,7 @@
         </w:tc>
         <w:tc>
           <w:tcPr>
-            <w:tcW w:w="1417" w:type="dxa"/>
+            <w:tcW w:w="1800" w:type="dxa"/>
             <w:vAlign w:val="center"/>
           </w:tcPr>
           <w:p>
@@ -558,7 +546,7 @@
         </w:tc>
         <w:tc>
           <w:tcPr>
-            <w:tcW w:w="2552" w:type="dxa"/>
+            <w:tcW w:w="2700" w:type="dxa"/>
             <w:vAlign w:val="center"/>
           </w:tcPr>
           <w:p>
@@ -587,7 +575,7 @@
         </w:trPr>
         <w:tc>
           <w:tcPr>
-            <w:tcW w:w="1418" w:type="dxa"/>
+            <w:tcW w:w="1800" w:type="dxa"/>
             <w:vAlign w:val="center"/>
           </w:tcPr>
           <w:p>
@@ -601,7 +589,7 @@
         </w:tc>
         <w:tc>
           <w:tcPr>
-            <w:tcW w:w="3011" w:type="dxa"/>
+            <w:tcW w:w="3870" w:type="dxa"/>
             <w:vAlign w:val="center"/>
           </w:tcPr>
           <w:p>
@@ -625,7 +613,7 @@
         </w:tc>
         <w:tc>
           <w:tcPr>
-            <w:tcW w:w="1417" w:type="dxa"/>
+            <w:tcW w:w="1800" w:type="dxa"/>
             <w:vAlign w:val="center"/>
           </w:tcPr>
           <w:p>
@@ -649,7 +637,7 @@
         </w:tc>
         <w:tc>
           <w:tcPr>
-            <w:tcW w:w="2552" w:type="dxa"/>
+            <w:tcW w:w="2700" w:type="dxa"/>
             <w:vAlign w:val="center"/>
           </w:tcPr>
           <w:p>
@@ -678,16 +666,11 @@
         <w:pStyle w:val="Heading2"/>
         <w:numPr>
           <w:ilvl w:val="0"/>
-          <w:numId w:val="43"/>
+          <w:numId w:val="45"/>
         </w:numPr>
-        <w:rPr>
-          <w:lang w:val="bg-BG"/>
-        </w:rPr>
-      </w:pPr>
-      <w:r>
-        <w:rPr>
-          <w:lang w:val="bg-BG"/>
-        </w:rPr>
+        <w:ind w:left="360"/>
+      </w:pPr>
+      <w:r>
         <w:t>Отдели на служители</w:t>
       </w:r>
     </w:p>
@@ -706,6 +689,7 @@
       <w:r>
         <w:rPr>
           <w:b/>
+          <w:noProof/>
         </w:rPr>
         <w:t xml:space="preserve">SQL </w:t>
       </w:r>
@@ -731,17 +715,19 @@
         <w:pStyle w:val="ListParagraph"/>
         <w:numPr>
           <w:ilvl w:val="0"/>
-          <w:numId w:val="44"/>
+          <w:numId w:val="46"/>
         </w:numPr>
         <w:spacing w:before="0" w:after="200"/>
         <w:rPr>
-          <w:b/>
-          <w:noProof/>
-          <w:lang w:val="bg-BG"/>
-        </w:rPr>
-      </w:pPr>
-      <w:r>
-        <w:rPr>
+          <w:rFonts w:ascii="Consolas" w:hAnsi="Consolas"/>
+          <w:b/>
+          <w:noProof/>
+          <w:lang w:val="bg-BG"/>
+        </w:rPr>
+      </w:pPr>
+      <w:r>
+        <w:rPr>
+          <w:rFonts w:ascii="Consolas" w:hAnsi="Consolas"/>
           <w:b/>
           <w:noProof/>
         </w:rPr>
@@ -753,17 +739,19 @@
         <w:pStyle w:val="ListParagraph"/>
         <w:numPr>
           <w:ilvl w:val="0"/>
-          <w:numId w:val="44"/>
+          <w:numId w:val="46"/>
         </w:numPr>
         <w:spacing w:before="0" w:after="200"/>
         <w:rPr>
-          <w:b/>
-          <w:noProof/>
-          <w:lang w:val="bg-BG"/>
-        </w:rPr>
-      </w:pPr>
-      <w:r>
-        <w:rPr>
+          <w:rFonts w:ascii="Consolas" w:hAnsi="Consolas"/>
+          <w:b/>
+          <w:noProof/>
+          <w:lang w:val="bg-BG"/>
+        </w:rPr>
+      </w:pPr>
+      <w:r>
+        <w:rPr>
+          <w:rFonts w:ascii="Consolas" w:hAnsi="Consolas"/>
           <w:b/>
           <w:noProof/>
         </w:rPr>
@@ -775,17 +763,19 @@
         <w:pStyle w:val="ListParagraph"/>
         <w:numPr>
           <w:ilvl w:val="0"/>
-          <w:numId w:val="44"/>
+          <w:numId w:val="46"/>
         </w:numPr>
         <w:spacing w:before="0" w:after="200"/>
         <w:rPr>
-          <w:b/>
-          <w:noProof/>
-          <w:lang w:val="bg-BG"/>
-        </w:rPr>
-      </w:pPr>
-      <w:r>
-        <w:rPr>
+          <w:rFonts w:ascii="Consolas" w:hAnsi="Consolas"/>
+          <w:b/>
+          <w:noProof/>
+          <w:lang w:val="bg-BG"/>
+        </w:rPr>
+      </w:pPr>
+      <w:r>
+        <w:rPr>
+          <w:rFonts w:ascii="Consolas" w:hAnsi="Consolas"/>
           <w:b/>
           <w:noProof/>
         </w:rPr>
@@ -797,17 +787,19 @@
         <w:pStyle w:val="ListParagraph"/>
         <w:numPr>
           <w:ilvl w:val="0"/>
-          <w:numId w:val="44"/>
+          <w:numId w:val="46"/>
         </w:numPr>
         <w:spacing w:before="0" w:after="200"/>
         <w:rPr>
-          <w:b/>
-          <w:noProof/>
-          <w:lang w:val="bg-BG"/>
-        </w:rPr>
-      </w:pPr>
-      <w:r>
-        <w:rPr>
+          <w:rFonts w:ascii="Consolas" w:hAnsi="Consolas"/>
+          <w:b/>
+          <w:noProof/>
+          <w:lang w:val="bg-BG"/>
+        </w:rPr>
+      </w:pPr>
+      <w:r>
+        <w:rPr>
+          <w:rFonts w:ascii="Consolas" w:hAnsi="Consolas"/>
           <w:b/>
           <w:noProof/>
         </w:rPr>
@@ -834,9 +826,6 @@
         <w:t>заплата</w:t>
       </w:r>
       <w:r>
-        <w:rPr>
-          <w:lang w:val="bg-BG"/>
-        </w:rPr>
         <w:t xml:space="preserve">, </w:t>
       </w:r>
       <w:r>
@@ -844,7 +833,20 @@
           <w:b/>
           <w:lang w:val="bg-BG"/>
         </w:rPr>
-        <w:t xml:space="preserve">по-висока </w:t>
+        <w:t>по</w:t>
+      </w:r>
+      <w:r>
+        <w:rPr>
+          <w:b/>
+        </w:rPr>
+        <w:t>-</w:t>
+      </w:r>
+      <w:r>
+        <w:rPr>
+          <w:b/>
+          <w:lang w:val="bg-BG"/>
+        </w:rPr>
+        <w:t xml:space="preserve">висока </w:t>
       </w:r>
       <w:r>
         <w:rPr>
@@ -857,13 +859,22 @@
           <w:b/>
           <w:lang w:val="bg-BG"/>
         </w:rPr>
-        <w:t xml:space="preserve"> 15000</w:t>
-      </w:r>
-      <w:r>
-        <w:rPr>
-          <w:lang w:val="bg-BG"/>
-        </w:rPr>
-        <w:t xml:space="preserve">. Върнете </w:t>
+        <w:t xml:space="preserve"> </w:t>
+      </w:r>
+      <w:r>
+        <w:rPr>
+          <w:b/>
+        </w:rPr>
+        <w:t>15000</w:t>
+      </w:r>
+      <w:r>
+        <w:t xml:space="preserve">. </w:t>
+      </w:r>
+      <w:r>
+        <w:rPr>
+          <w:lang w:val="bg-BG"/>
+        </w:rPr>
+        <w:t xml:space="preserve">Върнете </w:t>
       </w:r>
       <w:r>
         <w:rPr>
@@ -881,28 +892,46 @@
       <w:r>
         <w:rPr>
           <w:b/>
-          <w:lang w:val="bg-BG"/>
         </w:rPr>
         <w:t>5</w:t>
       </w:r>
       <w:r>
-        <w:rPr>
-          <w:lang w:val="bg-BG"/>
-        </w:rPr>
-        <w:t xml:space="preserve"> реда, сортирани по </w:t>
-      </w:r>
-      <w:r>
-        <w:rPr>
-          <w:b/>
-          <w:lang w:val="bg-BG"/>
+        <w:t xml:space="preserve"> </w:t>
+      </w:r>
+      <w:r>
+        <w:rPr>
+          <w:lang w:val="bg-BG"/>
+        </w:rPr>
+        <w:t>реда</w:t>
+      </w:r>
+      <w:r>
+        <w:t xml:space="preserve">, </w:t>
+      </w:r>
+      <w:r>
+        <w:rPr>
+          <w:lang w:val="bg-BG"/>
+        </w:rPr>
+        <w:t xml:space="preserve">сортирани по </w:t>
+      </w:r>
+      <w:r>
+        <w:rPr>
+          <w:rFonts w:ascii="Consolas" w:hAnsi="Consolas"/>
+          <w:b/>
+          <w:noProof/>
         </w:rPr>
         <w:t>DepartmentID</w:t>
       </w:r>
       <w:r>
         <w:rPr>
-          <w:lang w:val="bg-BG"/>
-        </w:rPr>
-        <w:t xml:space="preserve"> във </w:t>
+          <w:noProof/>
+        </w:rPr>
+        <w:t xml:space="preserve"> </w:t>
+      </w:r>
+      <w:r>
+        <w:rPr>
+          <w:lang w:val="bg-BG"/>
+        </w:rPr>
+        <w:t xml:space="preserve">във </w:t>
       </w:r>
       <w:r>
         <w:rPr>
@@ -912,9 +941,6 @@
         <w:t>възходящ ред</w:t>
       </w:r>
       <w:r>
-        <w:rPr>
-          <w:lang w:val="bg-BG"/>
-        </w:rPr>
         <w:t>.</w:t>
       </w:r>
     </w:p>
@@ -936,21 +962,21 @@
       <w:tblPr>
         <w:tblStyle w:val="TableGrid"/>
         <w:tblW w:w="0" w:type="auto"/>
-        <w:tblInd w:w="142" w:type="dxa"/>
+        <w:tblInd w:w="-5" w:type="dxa"/>
         <w:tblLayout w:type="fixed"/>
         <w:tblCellMar>
-          <w:top w:w="85" w:type="dxa"/>
-          <w:left w:w="142" w:type="dxa"/>
-          <w:bottom w:w="85" w:type="dxa"/>
-          <w:right w:w="142" w:type="dxa"/>
+          <w:top w:w="216" w:type="dxa"/>
+          <w:left w:w="360" w:type="dxa"/>
+          <w:bottom w:w="216" w:type="dxa"/>
+          <w:right w:w="360" w:type="dxa"/>
         </w:tblCellMar>
         <w:tblLook w:val="04A0" w:firstRow="1" w:lastRow="0" w:firstColumn="1" w:lastColumn="0" w:noHBand="0" w:noVBand="1"/>
       </w:tblPr>
       <w:tblGrid>
-        <w:gridCol w:w="1418"/>
-        <w:gridCol w:w="1313"/>
-        <w:gridCol w:w="1418"/>
-        <w:gridCol w:w="2267"/>
+        <w:gridCol w:w="1890"/>
+        <w:gridCol w:w="1980"/>
+        <w:gridCol w:w="1800"/>
+        <w:gridCol w:w="2610"/>
       </w:tblGrid>
       <w:tr>
         <w:trPr>
@@ -958,7 +984,7 @@
         </w:trPr>
         <w:tc>
           <w:tcPr>
-            <w:tcW w:w="1418" w:type="dxa"/>
+            <w:tcW w:w="1890" w:type="dxa"/>
             <w:shd w:val="clear" w:color="auto" w:fill="D9D9D9" w:themeFill="background1" w:themeFillShade="D9"/>
             <w:vAlign w:val="center"/>
           </w:tcPr>
@@ -982,7 +1008,7 @@
         </w:tc>
         <w:tc>
           <w:tcPr>
-            <w:tcW w:w="1313" w:type="dxa"/>
+            <w:tcW w:w="1980" w:type="dxa"/>
             <w:shd w:val="clear" w:color="auto" w:fill="D9D9D9" w:themeFill="background1" w:themeFillShade="D9"/>
             <w:vAlign w:val="center"/>
           </w:tcPr>
@@ -1006,7 +1032,7 @@
         </w:tc>
         <w:tc>
           <w:tcPr>
-            <w:tcW w:w="1418" w:type="dxa"/>
+            <w:tcW w:w="1800" w:type="dxa"/>
             <w:shd w:val="clear" w:color="auto" w:fill="D9D9D9" w:themeFill="background1" w:themeFillShade="D9"/>
             <w:vAlign w:val="center"/>
           </w:tcPr>
@@ -1028,7 +1054,7 @@
         </w:tc>
         <w:tc>
           <w:tcPr>
-            <w:tcW w:w="2267" w:type="dxa"/>
+            <w:tcW w:w="2610" w:type="dxa"/>
             <w:shd w:val="clear" w:color="auto" w:fill="D9D9D9" w:themeFill="background1" w:themeFillShade="D9"/>
             <w:vAlign w:val="center"/>
           </w:tcPr>
@@ -1054,7 +1080,7 @@
       <w:tr>
         <w:tc>
           <w:tcPr>
-            <w:tcW w:w="1418" w:type="dxa"/>
+            <w:tcW w:w="1890" w:type="dxa"/>
             <w:vAlign w:val="center"/>
           </w:tcPr>
           <w:p>
@@ -1077,6 +1103,7 @@
                 <w:rFonts w:cs="Consolas"/>
                 <w:color w:val="000000"/>
                 <w:highlight w:val="white"/>
+                <w:lang w:val="bg-BG"/>
               </w:rPr>
               <w:tab/>
             </w:r>
@@ -1084,7 +1111,7 @@
         </w:tc>
         <w:tc>
           <w:tcPr>
-            <w:tcW w:w="1313" w:type="dxa"/>
+            <w:tcW w:w="1980" w:type="dxa"/>
             <w:vAlign w:val="center"/>
           </w:tcPr>
           <w:p>
@@ -1107,7 +1134,7 @@
         </w:tc>
         <w:tc>
           <w:tcPr>
-            <w:tcW w:w="1418" w:type="dxa"/>
+            <w:tcW w:w="1800" w:type="dxa"/>
             <w:vAlign w:val="center"/>
           </w:tcPr>
           <w:p>
@@ -1130,7 +1157,7 @@
         </w:tc>
         <w:tc>
           <w:tcPr>
-            <w:tcW w:w="2267" w:type="dxa"/>
+            <w:tcW w:w="2610" w:type="dxa"/>
             <w:vAlign w:val="center"/>
           </w:tcPr>
           <w:p>
@@ -1155,7 +1182,7 @@
       <w:tr>
         <w:tc>
           <w:tcPr>
-            <w:tcW w:w="1418" w:type="dxa"/>
+            <w:tcW w:w="1890" w:type="dxa"/>
             <w:vAlign w:val="center"/>
           </w:tcPr>
           <w:p>
@@ -1174,7 +1201,7 @@
         </w:tc>
         <w:tc>
           <w:tcPr>
-            <w:tcW w:w="1313" w:type="dxa"/>
+            <w:tcW w:w="1980" w:type="dxa"/>
             <w:vAlign w:val="center"/>
           </w:tcPr>
           <w:p>
@@ -1194,7 +1221,7 @@
         </w:tc>
         <w:tc>
           <w:tcPr>
-            <w:tcW w:w="1418" w:type="dxa"/>
+            <w:tcW w:w="1800" w:type="dxa"/>
             <w:vAlign w:val="center"/>
           </w:tcPr>
           <w:p>
@@ -1214,7 +1241,7 @@
         </w:tc>
         <w:tc>
           <w:tcPr>
-            <w:tcW w:w="2267" w:type="dxa"/>
+            <w:tcW w:w="2610" w:type="dxa"/>
             <w:vAlign w:val="center"/>
           </w:tcPr>
           <w:p>
@@ -1236,7 +1263,7 @@
       <w:tr>
         <w:tc>
           <w:tcPr>
-            <w:tcW w:w="1418" w:type="dxa"/>
+            <w:tcW w:w="1890" w:type="dxa"/>
             <w:vAlign w:val="center"/>
           </w:tcPr>
           <w:p>
@@ -1260,7 +1287,7 @@
         </w:tc>
         <w:tc>
           <w:tcPr>
-            <w:tcW w:w="1313" w:type="dxa"/>
+            <w:tcW w:w="1980" w:type="dxa"/>
             <w:vAlign w:val="center"/>
           </w:tcPr>
           <w:p>
@@ -1284,7 +1311,7 @@
         </w:tc>
         <w:tc>
           <w:tcPr>
-            <w:tcW w:w="1418" w:type="dxa"/>
+            <w:tcW w:w="1800" w:type="dxa"/>
             <w:vAlign w:val="center"/>
           </w:tcPr>
           <w:p>
@@ -1308,7 +1335,7 @@
         </w:tc>
         <w:tc>
           <w:tcPr>
-            <w:tcW w:w="2267" w:type="dxa"/>
+            <w:tcW w:w="2610" w:type="dxa"/>
             <w:vAlign w:val="center"/>
           </w:tcPr>
           <w:p>
@@ -1337,16 +1364,12 @@
         <w:pStyle w:val="Heading2"/>
         <w:numPr>
           <w:ilvl w:val="0"/>
-          <w:numId w:val="43"/>
+          <w:numId w:val="45"/>
         </w:numPr>
-        <w:rPr>
-          <w:lang w:val="bg-BG"/>
-        </w:rPr>
-      </w:pPr>
-      <w:r>
-        <w:rPr>
-          <w:lang w:val="bg-BG"/>
-        </w:rPr>
+        <w:ind w:left="360"/>
+      </w:pPr>
+      <w:r>
+        <w:lastRenderedPageBreak/>
         <w:t>Служители без проект</w:t>
       </w:r>
     </w:p>
@@ -1365,6 +1388,7 @@
       <w:r>
         <w:rPr>
           <w:b/>
+          <w:noProof/>
         </w:rPr>
         <w:t xml:space="preserve">SQL </w:t>
       </w:r>
@@ -1376,9 +1400,6 @@
         <w:t>заявка</w:t>
       </w:r>
       <w:r>
-        <w:rPr>
-          <w:lang w:val="bg-BG"/>
-        </w:rPr>
         <w:t xml:space="preserve">, </w:t>
       </w:r>
       <w:r>
@@ -1396,21 +1417,22 @@
         <w:pStyle w:val="ListParagraph"/>
         <w:numPr>
           <w:ilvl w:val="0"/>
-          <w:numId w:val="44"/>
+          <w:numId w:val="46"/>
         </w:numPr>
         <w:spacing w:before="0" w:after="200"/>
         <w:rPr>
-          <w:b/>
-          <w:noProof/>
-          <w:lang w:val="bg-BG"/>
-        </w:rPr>
-      </w:pPr>
-      <w:r>
-        <w:rPr>
-          <w:b/>
-          <w:noProof/>
-        </w:rPr>
-        <w:lastRenderedPageBreak/>
+          <w:rFonts w:ascii="Consolas" w:hAnsi="Consolas"/>
+          <w:b/>
+          <w:noProof/>
+          <w:lang w:val="bg-BG"/>
+        </w:rPr>
+      </w:pPr>
+      <w:r>
+        <w:rPr>
+          <w:rFonts w:ascii="Consolas" w:hAnsi="Consolas"/>
+          <w:b/>
+          <w:noProof/>
+        </w:rPr>
         <w:t>EmployeeID</w:t>
       </w:r>
     </w:p>
@@ -1419,17 +1441,19 @@
         <w:pStyle w:val="ListParagraph"/>
         <w:numPr>
           <w:ilvl w:val="0"/>
-          <w:numId w:val="44"/>
+          <w:numId w:val="46"/>
         </w:numPr>
         <w:spacing w:before="0" w:after="200"/>
         <w:rPr>
-          <w:b/>
-          <w:noProof/>
-          <w:lang w:val="bg-BG"/>
-        </w:rPr>
-      </w:pPr>
-      <w:r>
-        <w:rPr>
+          <w:rFonts w:ascii="Consolas" w:hAnsi="Consolas"/>
+          <w:b/>
+          <w:noProof/>
+          <w:lang w:val="bg-BG"/>
+        </w:rPr>
+      </w:pPr>
+      <w:r>
+        <w:rPr>
+          <w:rFonts w:ascii="Consolas" w:hAnsi="Consolas"/>
           <w:b/>
           <w:noProof/>
         </w:rPr>
@@ -1456,9 +1480,6 @@
         <w:t>без проект</w:t>
       </w:r>
       <w:r>
-        <w:rPr>
-          <w:lang w:val="bg-BG"/>
-        </w:rPr>
         <w:t xml:space="preserve">. </w:t>
       </w:r>
       <w:r>
@@ -1472,26 +1493,51 @@
           <w:b/>
           <w:lang w:val="bg-BG"/>
         </w:rPr>
-        <w:t>първите 3</w:t>
-      </w:r>
-      <w:r>
-        <w:rPr>
-          <w:lang w:val="bg-BG"/>
-        </w:rPr>
-        <w:t xml:space="preserve"> реда, сортирани по </w:t>
-      </w:r>
-      <w:r>
-        <w:rPr>
-          <w:b/>
-          <w:lang w:val="bg-BG"/>
+        <w:t xml:space="preserve">първите </w:t>
+      </w:r>
+      <w:r>
+        <w:rPr>
+          <w:b/>
+        </w:rPr>
+        <w:t>3</w:t>
+      </w:r>
+      <w:r>
+        <w:t xml:space="preserve"> </w:t>
+      </w:r>
+      <w:r>
+        <w:rPr>
+          <w:lang w:val="bg-BG"/>
+        </w:rPr>
+        <w:t>реда</w:t>
+      </w:r>
+      <w:r>
+        <w:t xml:space="preserve">, </w:t>
+      </w:r>
+      <w:r>
+        <w:rPr>
+          <w:lang w:val="bg-BG"/>
+        </w:rPr>
+        <w:t xml:space="preserve">сортирани по </w:t>
+      </w:r>
+      <w:r>
+        <w:rPr>
+          <w:rFonts w:ascii="Consolas" w:hAnsi="Consolas"/>
+          <w:b/>
+          <w:noProof/>
         </w:rPr>
         <w:t>EmployeeID</w:t>
       </w:r>
       <w:r>
         <w:rPr>
-          <w:lang w:val="bg-BG"/>
-        </w:rPr>
-        <w:t xml:space="preserve"> във </w:t>
+          <w:noProof/>
+        </w:rPr>
+        <w:t xml:space="preserve"> </w:t>
+      </w:r>
+      <w:r>
+        <w:rPr>
+          <w:lang w:val="bg-BG"/>
+        </w:rPr>
+        <w:t xml:space="preserve">във </w:t>
       </w:r>
       <w:r>
         <w:rPr>
@@ -1514,9 +1560,6 @@
         <w:t>ред</w:t>
       </w:r>
       <w:r>
-        <w:rPr>
-          <w:lang w:val="bg-BG"/>
-        </w:rPr>
         <w:t>.</w:t>
       </w:r>
     </w:p>
@@ -1541,24 +1584,24 @@
       <w:tblPr>
         <w:tblStyle w:val="TableGrid"/>
         <w:tblW w:w="0" w:type="auto"/>
-        <w:tblInd w:w="142" w:type="dxa"/>
+        <w:tblInd w:w="-5" w:type="dxa"/>
         <w:tblLayout w:type="fixed"/>
         <w:tblCellMar>
-          <w:top w:w="85" w:type="dxa"/>
-          <w:left w:w="142" w:type="dxa"/>
-          <w:bottom w:w="85" w:type="dxa"/>
-          <w:right w:w="142" w:type="dxa"/>
+          <w:top w:w="216" w:type="dxa"/>
+          <w:left w:w="360" w:type="dxa"/>
+          <w:bottom w:w="216" w:type="dxa"/>
+          <w:right w:w="360" w:type="dxa"/>
         </w:tblCellMar>
         <w:tblLook w:val="04A0" w:firstRow="1" w:lastRow="0" w:firstColumn="1" w:lastColumn="0" w:noHBand="0" w:noVBand="1"/>
       </w:tblPr>
       <w:tblGrid>
-        <w:gridCol w:w="1418"/>
-        <w:gridCol w:w="1417"/>
+        <w:gridCol w:w="2070"/>
+        <w:gridCol w:w="1890"/>
       </w:tblGrid>
       <w:tr>
         <w:tc>
           <w:tcPr>
-            <w:tcW w:w="1418" w:type="dxa"/>
+            <w:tcW w:w="2070" w:type="dxa"/>
             <w:shd w:val="clear" w:color="auto" w:fill="D9D9D9" w:themeFill="background1" w:themeFillShade="D9"/>
             <w:vAlign w:val="center"/>
           </w:tcPr>
@@ -1582,7 +1625,7 @@
         </w:tc>
         <w:tc>
           <w:tcPr>
-            <w:tcW w:w="1417" w:type="dxa"/>
+            <w:tcW w:w="1890" w:type="dxa"/>
             <w:shd w:val="clear" w:color="auto" w:fill="D9D9D9" w:themeFill="background1" w:themeFillShade="D9"/>
             <w:vAlign w:val="center"/>
           </w:tcPr>
@@ -1608,7 +1651,7 @@
       <w:tr>
         <w:tc>
           <w:tcPr>
-            <w:tcW w:w="1418" w:type="dxa"/>
+            <w:tcW w:w="2070" w:type="dxa"/>
             <w:vAlign w:val="center"/>
           </w:tcPr>
           <w:p>
@@ -1622,13 +1665,16 @@
               <w:t>2</w:t>
             </w:r>
             <w:r>
+              <w:rPr>
+                <w:lang w:val="bg-BG"/>
+              </w:rPr>
               <w:tab/>
             </w:r>
           </w:p>
         </w:tc>
         <w:tc>
           <w:tcPr>
-            <w:tcW w:w="1417" w:type="dxa"/>
+            <w:tcW w:w="1890" w:type="dxa"/>
             <w:vAlign w:val="center"/>
           </w:tcPr>
           <w:p>
@@ -1644,7 +1690,7 @@
       <w:tr>
         <w:tc>
           <w:tcPr>
-            <w:tcW w:w="1418" w:type="dxa"/>
+            <w:tcW w:w="2070" w:type="dxa"/>
             <w:vAlign w:val="center"/>
           </w:tcPr>
           <w:p>
@@ -1658,7 +1704,7 @@
         </w:tc>
         <w:tc>
           <w:tcPr>
-            <w:tcW w:w="1417" w:type="dxa"/>
+            <w:tcW w:w="1890" w:type="dxa"/>
             <w:vAlign w:val="center"/>
           </w:tcPr>
           <w:p>
@@ -1677,7 +1723,7 @@
         </w:trPr>
         <w:tc>
           <w:tcPr>
-            <w:tcW w:w="1418" w:type="dxa"/>
+            <w:tcW w:w="2070" w:type="dxa"/>
             <w:vAlign w:val="center"/>
           </w:tcPr>
           <w:p>
@@ -1691,7 +1737,7 @@
         </w:tc>
         <w:tc>
           <w:tcPr>
-            <w:tcW w:w="1417" w:type="dxa"/>
+            <w:tcW w:w="1890" w:type="dxa"/>
             <w:vAlign w:val="center"/>
           </w:tcPr>
           <w:p>
@@ -1710,16 +1756,11 @@
         <w:pStyle w:val="Heading2"/>
         <w:numPr>
           <w:ilvl w:val="0"/>
-          <w:numId w:val="43"/>
+          <w:numId w:val="45"/>
         </w:numPr>
-        <w:rPr>
-          <w:lang w:val="bg-BG"/>
-        </w:rPr>
-      </w:pPr>
-      <w:r>
-        <w:rPr>
-          <w:lang w:val="bg-BG"/>
-        </w:rPr>
+        <w:ind w:left="360"/>
+      </w:pPr>
+      <w:r>
         <w:t>Служители с проект</w:t>
       </w:r>
     </w:p>
@@ -1738,6 +1779,7 @@
       <w:r>
         <w:rPr>
           <w:b/>
+          <w:noProof/>
         </w:rPr>
         <w:t xml:space="preserve">SQL </w:t>
       </w:r>
@@ -1763,17 +1805,19 @@
         <w:pStyle w:val="ListParagraph"/>
         <w:numPr>
           <w:ilvl w:val="0"/>
-          <w:numId w:val="44"/>
+          <w:numId w:val="46"/>
         </w:numPr>
         <w:spacing w:before="0" w:after="200"/>
         <w:rPr>
-          <w:b/>
-          <w:noProof/>
-          <w:lang w:val="bg-BG"/>
-        </w:rPr>
-      </w:pPr>
-      <w:r>
-        <w:rPr>
+          <w:rFonts w:ascii="Consolas" w:hAnsi="Consolas"/>
+          <w:b/>
+          <w:noProof/>
+          <w:lang w:val="bg-BG"/>
+        </w:rPr>
+      </w:pPr>
+      <w:r>
+        <w:rPr>
+          <w:rFonts w:ascii="Consolas" w:hAnsi="Consolas"/>
           <w:b/>
           <w:noProof/>
         </w:rPr>
@@ -1785,17 +1829,19 @@
         <w:pStyle w:val="ListParagraph"/>
         <w:numPr>
           <w:ilvl w:val="0"/>
-          <w:numId w:val="44"/>
+          <w:numId w:val="46"/>
         </w:numPr>
         <w:spacing w:before="0" w:after="200"/>
         <w:rPr>
-          <w:b/>
-          <w:noProof/>
-          <w:lang w:val="bg-BG"/>
-        </w:rPr>
-      </w:pPr>
-      <w:r>
-        <w:rPr>
+          <w:rFonts w:ascii="Consolas" w:hAnsi="Consolas"/>
+          <w:b/>
+          <w:noProof/>
+          <w:lang w:val="bg-BG"/>
+        </w:rPr>
+      </w:pPr>
+      <w:r>
+        <w:rPr>
+          <w:rFonts w:ascii="Consolas" w:hAnsi="Consolas"/>
           <w:b/>
           <w:noProof/>
         </w:rPr>
@@ -1822,23 +1868,53 @@
         <w:t>с проект</w:t>
       </w:r>
       <w:r>
-        <w:rPr>
-          <w:lang w:val="bg-BG"/>
-        </w:rPr>
-        <w:t xml:space="preserve">, който </w:t>
-      </w:r>
-      <w:r>
-        <w:rPr>
-          <w:b/>
-          <w:lang w:val="bg-BG"/>
-        </w:rPr>
-        <w:t>е започнал след 13.08.2002</w:t>
-      </w:r>
-      <w:r>
-        <w:rPr>
-          <w:lang w:val="bg-BG"/>
-        </w:rPr>
-        <w:t xml:space="preserve"> и все още продължава (</w:t>
+        <w:t xml:space="preserve">, </w:t>
+      </w:r>
+      <w:r>
+        <w:rPr>
+          <w:lang w:val="bg-BG"/>
+        </w:rPr>
+        <w:t xml:space="preserve">който </w:t>
+      </w:r>
+      <w:r>
+        <w:rPr>
+          <w:b/>
+          <w:lang w:val="bg-BG"/>
+        </w:rPr>
+        <w:t xml:space="preserve">е започнал след </w:t>
+      </w:r>
+      <w:r>
+        <w:rPr>
+          <w:bCs/>
+        </w:rPr>
+        <w:t>‘</w:t>
+      </w:r>
+      <w:r>
+        <w:rPr>
+          <w:b/>
+        </w:rPr>
+        <w:t>13.08.2002</w:t>
+      </w:r>
+      <w:r>
+        <w:rPr>
+          <w:bCs/>
+        </w:rPr>
+        <w:t>’</w:t>
+      </w:r>
+      <w:r>
+        <w:t xml:space="preserve"> </w:t>
+      </w:r>
+      <w:r>
+        <w:rPr>
+          <w:lang w:val="bg-BG"/>
+        </w:rPr>
+        <w:t xml:space="preserve">и все още продължава </w:t>
+      </w:r>
+      <w:r>
+        <w:rPr>
+          <w:noProof/>
+        </w:rPr>
+        <w:t>(</w:t>
       </w:r>
       <w:r>
         <w:rPr>
@@ -1851,33 +1927,67 @@
         <w:rPr>
           <w:lang w:val="bg-BG"/>
         </w:rPr>
-        <w:t xml:space="preserve"> дата). Върнете </w:t>
-      </w:r>
-      <w:r>
-        <w:rPr>
-          <w:b/>
-          <w:lang w:val="bg-BG"/>
-        </w:rPr>
-        <w:t>първите 5</w:t>
-      </w:r>
-      <w:r>
-        <w:rPr>
-          <w:lang w:val="bg-BG"/>
-        </w:rPr>
-        <w:t xml:space="preserve"> реда, сортирани по </w:t>
-      </w:r>
-      <w:r>
-        <w:rPr>
-          <w:b/>
-          <w:lang w:val="bg-BG"/>
+        <w:t xml:space="preserve"> дата</w:t>
+      </w:r>
+      <w:r>
+        <w:t xml:space="preserve">). </w:t>
+      </w:r>
+      <w:r>
+        <w:rPr>
+          <w:lang w:val="bg-BG"/>
+        </w:rPr>
+        <w:t xml:space="preserve">Върнете </w:t>
+      </w:r>
+      <w:r>
+        <w:rPr>
+          <w:b/>
+          <w:lang w:val="bg-BG"/>
+        </w:rPr>
+        <w:t xml:space="preserve">първите </w:t>
+      </w:r>
+      <w:r>
+        <w:rPr>
+          <w:b/>
+        </w:rPr>
+        <w:t>5</w:t>
+      </w:r>
+      <w:r>
+        <w:t xml:space="preserve"> </w:t>
+      </w:r>
+      <w:r>
+        <w:rPr>
+          <w:lang w:val="bg-BG"/>
+        </w:rPr>
+        <w:t>реда</w:t>
+      </w:r>
+      <w:r>
+        <w:t xml:space="preserve">, </w:t>
+      </w:r>
+      <w:r>
+        <w:rPr>
+          <w:lang w:val="bg-BG"/>
+        </w:rPr>
+        <w:t xml:space="preserve">сортирани по </w:t>
+      </w:r>
+      <w:r>
+        <w:rPr>
+          <w:rFonts w:ascii="Consolas" w:hAnsi="Consolas"/>
+          <w:b/>
+          <w:noProof/>
         </w:rPr>
         <w:t>EmployeeID</w:t>
       </w:r>
       <w:r>
         <w:rPr>
-          <w:lang w:val="bg-BG"/>
-        </w:rPr>
-        <w:t xml:space="preserve"> във </w:t>
+          <w:noProof/>
+        </w:rPr>
+        <w:t xml:space="preserve"> </w:t>
+      </w:r>
+      <w:r>
+        <w:rPr>
+          <w:lang w:val="bg-BG"/>
+        </w:rPr>
+        <w:t xml:space="preserve">във </w:t>
       </w:r>
       <w:r>
         <w:rPr>
@@ -1887,9 +1997,6 @@
         <w:t>възходящ ред</w:t>
       </w:r>
       <w:r>
-        <w:rPr>
-          <w:lang w:val="bg-BG"/>
-        </w:rPr>
         <w:t>.</w:t>
       </w:r>
     </w:p>
@@ -1911,25 +2018,25 @@
       <w:tblPr>
         <w:tblStyle w:val="TableGrid"/>
         <w:tblW w:w="0" w:type="auto"/>
-        <w:tblInd w:w="142" w:type="dxa"/>
+        <w:tblInd w:w="-5" w:type="dxa"/>
         <w:tblLayout w:type="fixed"/>
         <w:tblCellMar>
-          <w:top w:w="85" w:type="dxa"/>
-          <w:left w:w="142" w:type="dxa"/>
-          <w:bottom w:w="85" w:type="dxa"/>
-          <w:right w:w="142" w:type="dxa"/>
+          <w:top w:w="216" w:type="dxa"/>
+          <w:left w:w="360" w:type="dxa"/>
+          <w:bottom w:w="216" w:type="dxa"/>
+          <w:right w:w="360" w:type="dxa"/>
         </w:tblCellMar>
         <w:tblLook w:val="04A0" w:firstRow="1" w:lastRow="0" w:firstColumn="1" w:lastColumn="0" w:noHBand="0" w:noVBand="1"/>
       </w:tblPr>
       <w:tblGrid>
-        <w:gridCol w:w="1418"/>
-        <w:gridCol w:w="1417"/>
-        <w:gridCol w:w="2127"/>
+        <w:gridCol w:w="1890"/>
+        <w:gridCol w:w="1710"/>
+        <w:gridCol w:w="2430"/>
       </w:tblGrid>
       <w:tr>
         <w:tc>
           <w:tcPr>
-            <w:tcW w:w="1418" w:type="dxa"/>
+            <w:tcW w:w="1890" w:type="dxa"/>
             <w:shd w:val="clear" w:color="auto" w:fill="D9D9D9" w:themeFill="background1" w:themeFillShade="D9"/>
             <w:vAlign w:val="center"/>
           </w:tcPr>
@@ -1953,7 +2060,7 @@
         </w:tc>
         <w:tc>
           <w:tcPr>
-            <w:tcW w:w="1417" w:type="dxa"/>
+            <w:tcW w:w="1710" w:type="dxa"/>
             <w:shd w:val="clear" w:color="auto" w:fill="D9D9D9" w:themeFill="background1" w:themeFillShade="D9"/>
             <w:vAlign w:val="center"/>
           </w:tcPr>
@@ -1977,7 +2084,7 @@
         </w:tc>
         <w:tc>
           <w:tcPr>
-            <w:tcW w:w="2127" w:type="dxa"/>
+            <w:tcW w:w="2430" w:type="dxa"/>
             <w:shd w:val="clear" w:color="auto" w:fill="D9D9D9" w:themeFill="background1" w:themeFillShade="D9"/>
             <w:vAlign w:val="center"/>
           </w:tcPr>
@@ -2003,7 +2110,7 @@
       <w:tr>
         <w:tc>
           <w:tcPr>
-            <w:tcW w:w="1418" w:type="dxa"/>
+            <w:tcW w:w="1890" w:type="dxa"/>
             <w:vAlign w:val="center"/>
           </w:tcPr>
           <w:p>
@@ -2017,13 +2124,16 @@
               <w:t>1</w:t>
             </w:r>
             <w:r>
+              <w:rPr>
+                <w:lang w:val="bg-BG"/>
+              </w:rPr>
               <w:tab/>
             </w:r>
           </w:p>
         </w:tc>
         <w:tc>
           <w:tcPr>
-            <w:tcW w:w="1417" w:type="dxa"/>
+            <w:tcW w:w="1710" w:type="dxa"/>
             <w:vAlign w:val="center"/>
           </w:tcPr>
           <w:p>
@@ -2037,7 +2147,7 @@
         </w:tc>
         <w:tc>
           <w:tcPr>
-            <w:tcW w:w="2127" w:type="dxa"/>
+            <w:tcW w:w="2430" w:type="dxa"/>
             <w:vAlign w:val="center"/>
           </w:tcPr>
           <w:p>
@@ -2053,7 +2163,7 @@
       <w:tr>
         <w:tc>
           <w:tcPr>
-            <w:tcW w:w="1418" w:type="dxa"/>
+            <w:tcW w:w="1890" w:type="dxa"/>
             <w:vAlign w:val="center"/>
           </w:tcPr>
           <w:p>
@@ -2067,7 +2177,7 @@
         </w:tc>
         <w:tc>
           <w:tcPr>
-            <w:tcW w:w="1417" w:type="dxa"/>
+            <w:tcW w:w="1710" w:type="dxa"/>
             <w:vAlign w:val="center"/>
           </w:tcPr>
           <w:p>
@@ -2081,7 +2191,7 @@
         </w:tc>
         <w:tc>
           <w:tcPr>
-            <w:tcW w:w="2127" w:type="dxa"/>
+            <w:tcW w:w="2430" w:type="dxa"/>
             <w:vAlign w:val="center"/>
           </w:tcPr>
           <w:p>
@@ -2100,7 +2210,7 @@
         </w:trPr>
         <w:tc>
           <w:tcPr>
-            <w:tcW w:w="1418" w:type="dxa"/>
+            <w:tcW w:w="1890" w:type="dxa"/>
             <w:vAlign w:val="center"/>
           </w:tcPr>
           <w:p>
@@ -2114,7 +2224,7 @@
         </w:tc>
         <w:tc>
           <w:tcPr>
-            <w:tcW w:w="1417" w:type="dxa"/>
+            <w:tcW w:w="1710" w:type="dxa"/>
             <w:vAlign w:val="center"/>
           </w:tcPr>
           <w:p>
@@ -2128,7 +2238,7 @@
         </w:tc>
         <w:tc>
           <w:tcPr>
-            <w:tcW w:w="2127" w:type="dxa"/>
+            <w:tcW w:w="2430" w:type="dxa"/>
             <w:vAlign w:val="center"/>
           </w:tcPr>
           <w:p>
@@ -2147,16 +2257,11 @@
         <w:pStyle w:val="Heading2"/>
         <w:numPr>
           <w:ilvl w:val="0"/>
-          <w:numId w:val="43"/>
+          <w:numId w:val="45"/>
         </w:numPr>
-        <w:rPr>
-          <w:lang w:val="bg-BG"/>
-        </w:rPr>
-      </w:pPr>
-      <w:r>
-        <w:rPr>
-          <w:lang w:val="bg-BG"/>
-        </w:rPr>
+        <w:ind w:left="360"/>
+      </w:pPr>
+      <w:r>
         <w:t>Мениджър на служител</w:t>
       </w:r>
     </w:p>
@@ -2175,6 +2280,7 @@
       <w:r>
         <w:rPr>
           <w:b/>
+          <w:noProof/>
         </w:rPr>
         <w:t xml:space="preserve">SQL </w:t>
       </w:r>
@@ -2200,17 +2306,19 @@
         <w:pStyle w:val="ListParagraph"/>
         <w:numPr>
           <w:ilvl w:val="0"/>
-          <w:numId w:val="44"/>
+          <w:numId w:val="46"/>
         </w:numPr>
         <w:spacing w:before="0" w:after="200"/>
         <w:rPr>
-          <w:b/>
-          <w:noProof/>
-          <w:lang w:val="bg-BG"/>
-        </w:rPr>
-      </w:pPr>
-      <w:r>
-        <w:rPr>
+          <w:rFonts w:ascii="Consolas" w:hAnsi="Consolas"/>
+          <w:b/>
+          <w:noProof/>
+          <w:lang w:val="bg-BG"/>
+        </w:rPr>
+      </w:pPr>
+      <w:r>
+        <w:rPr>
+          <w:rFonts w:ascii="Consolas" w:hAnsi="Consolas"/>
           <w:b/>
           <w:noProof/>
         </w:rPr>
@@ -2222,17 +2330,19 @@
         <w:pStyle w:val="ListParagraph"/>
         <w:numPr>
           <w:ilvl w:val="0"/>
-          <w:numId w:val="44"/>
+          <w:numId w:val="46"/>
         </w:numPr>
         <w:spacing w:before="0" w:after="200"/>
         <w:rPr>
-          <w:b/>
-          <w:noProof/>
-          <w:lang w:val="bg-BG"/>
-        </w:rPr>
-      </w:pPr>
-      <w:r>
-        <w:rPr>
+          <w:rFonts w:ascii="Consolas" w:hAnsi="Consolas"/>
+          <w:b/>
+          <w:noProof/>
+          <w:lang w:val="bg-BG"/>
+        </w:rPr>
+      </w:pPr>
+      <w:r>
+        <w:rPr>
+          <w:rFonts w:ascii="Consolas" w:hAnsi="Consolas"/>
           <w:b/>
           <w:noProof/>
         </w:rPr>
@@ -2244,17 +2354,19 @@
         <w:pStyle w:val="ListParagraph"/>
         <w:numPr>
           <w:ilvl w:val="0"/>
-          <w:numId w:val="44"/>
+          <w:numId w:val="46"/>
         </w:numPr>
         <w:spacing w:before="0" w:after="200"/>
         <w:rPr>
-          <w:b/>
-          <w:noProof/>
-          <w:lang w:val="bg-BG"/>
-        </w:rPr>
-      </w:pPr>
-      <w:r>
-        <w:rPr>
+          <w:rFonts w:ascii="Consolas" w:hAnsi="Consolas"/>
+          <w:b/>
+          <w:noProof/>
+          <w:lang w:val="bg-BG"/>
+        </w:rPr>
+      </w:pPr>
+      <w:r>
+        <w:rPr>
+          <w:rFonts w:ascii="Consolas" w:hAnsi="Consolas"/>
           <w:b/>
           <w:noProof/>
         </w:rPr>
@@ -2266,7 +2378,7 @@
         <w:pStyle w:val="ListParagraph"/>
         <w:numPr>
           <w:ilvl w:val="0"/>
-          <w:numId w:val="44"/>
+          <w:numId w:val="46"/>
         </w:numPr>
         <w:spacing w:before="0" w:after="200"/>
         <w:rPr>
@@ -2277,9 +2389,11 @@
       </w:pPr>
       <w:r>
         <w:rPr>
-          <w:b/>
-          <w:noProof/>
-        </w:rPr>
+          <w:rFonts w:ascii="Consolas" w:hAnsi="Consolas"/>
+          <w:b/>
+          <w:noProof/>
+        </w:rPr>
+        <w:lastRenderedPageBreak/>
         <w:t>ManagerName</w:t>
       </w:r>
     </w:p>
@@ -2308,22 +2422,27 @@
       <w:r>
         <w:rPr>
           <w:noProof/>
-          <w:lang w:val="bg-BG"/>
-        </w:rPr>
-        <w:t xml:space="preserve">, който има </w:t>
-      </w:r>
-      <w:r>
-        <w:rPr>
-          <w:b/>
-          <w:noProof/>
-          <w:lang w:val="bg-BG"/>
+        </w:rPr>
+        <w:t xml:space="preserve">, </w:t>
+      </w:r>
+      <w:r>
+        <w:rPr>
+          <w:noProof/>
+          <w:lang w:val="bg-BG"/>
+        </w:rPr>
+        <w:t xml:space="preserve">който има </w:t>
+      </w:r>
+      <w:r>
+        <w:rPr>
+          <w:rFonts w:ascii="Consolas" w:hAnsi="Consolas"/>
+          <w:b/>
+          <w:noProof/>
         </w:rPr>
         <w:t>ID</w:t>
       </w:r>
       <w:r>
         <w:rPr>
           <w:noProof/>
-          <w:lang w:val="bg-BG"/>
         </w:rPr>
         <w:t xml:space="preserve">, </w:t>
       </w:r>
@@ -2338,31 +2457,41 @@
         <w:rPr>
           <w:b/>
           <w:noProof/>
-          <w:lang w:val="bg-BG"/>
         </w:rPr>
         <w:t>3</w:t>
       </w:r>
       <w:r>
         <w:rPr>
           <w:noProof/>
-          <w:lang w:val="bg-BG"/>
-        </w:rPr>
-        <w:t xml:space="preserve"> или </w:t>
-      </w:r>
-      <w:r>
-        <w:rPr>
-          <w:b/>
-          <w:noProof/>
-          <w:lang w:val="bg-BG"/>
+        </w:rPr>
+        <w:t xml:space="preserve"> </w:t>
+      </w:r>
+      <w:r>
+        <w:rPr>
+          <w:noProof/>
+          <w:lang w:val="bg-BG"/>
+        </w:rPr>
+        <w:t xml:space="preserve">или </w:t>
+      </w:r>
+      <w:r>
+        <w:rPr>
+          <w:b/>
+          <w:noProof/>
         </w:rPr>
         <w:t>7</w:t>
       </w:r>
       <w:r>
         <w:rPr>
           <w:noProof/>
-          <w:lang w:val="bg-BG"/>
-        </w:rPr>
-        <w:t xml:space="preserve">. Върнете </w:t>
+        </w:rPr>
+        <w:t xml:space="preserve">. </w:t>
+      </w:r>
+      <w:r>
+        <w:rPr>
+          <w:noProof/>
+          <w:lang w:val="bg-BG"/>
+        </w:rPr>
+        <w:t xml:space="preserve">Върнете </w:t>
       </w:r>
       <w:r>
         <w:rPr>
@@ -2377,22 +2506,41 @@
           <w:noProof/>
           <w:lang w:val="bg-BG"/>
         </w:rPr>
-        <w:t xml:space="preserve"> редове, сортирани по </w:t>
-      </w:r>
-      <w:r>
-        <w:rPr>
-          <w:b/>
-          <w:noProof/>
-          <w:lang w:val="bg-BG"/>
+        <w:t xml:space="preserve"> редове</w:t>
+      </w:r>
+      <w:r>
+        <w:rPr>
+          <w:noProof/>
+        </w:rPr>
+        <w:t xml:space="preserve">, </w:t>
+      </w:r>
+      <w:r>
+        <w:rPr>
+          <w:noProof/>
+          <w:lang w:val="bg-BG"/>
+        </w:rPr>
+        <w:t xml:space="preserve">сортирани по </w:t>
+      </w:r>
+      <w:r>
+        <w:rPr>
+          <w:rFonts w:ascii="Consolas" w:hAnsi="Consolas"/>
+          <w:b/>
+          <w:noProof/>
         </w:rPr>
         <w:t>EmployeeID</w:t>
       </w:r>
       <w:r>
         <w:rPr>
           <w:noProof/>
-          <w:lang w:val="bg-BG"/>
-        </w:rPr>
-        <w:t xml:space="preserve"> във </w:t>
+        </w:rPr>
+        <w:t xml:space="preserve"> </w:t>
+      </w:r>
+      <w:r>
+        <w:rPr>
+          <w:noProof/>
+          <w:lang w:val="bg-BG"/>
+        </w:rPr>
+        <w:t xml:space="preserve">във </w:t>
       </w:r>
       <w:r>
         <w:rPr>
@@ -2405,7 +2553,6 @@
       <w:r>
         <w:rPr>
           <w:noProof/>
-          <w:lang w:val="bg-BG"/>
         </w:rPr>
         <w:t>.</w:t>
       </w:r>
@@ -2428,26 +2575,26 @@
       <w:tblPr>
         <w:tblStyle w:val="TableGrid"/>
         <w:tblW w:w="0" w:type="auto"/>
-        <w:tblInd w:w="142" w:type="dxa"/>
+        <w:tblInd w:w="-5" w:type="dxa"/>
         <w:tblLayout w:type="fixed"/>
         <w:tblCellMar>
-          <w:top w:w="85" w:type="dxa"/>
-          <w:left w:w="142" w:type="dxa"/>
-          <w:bottom w:w="85" w:type="dxa"/>
-          <w:right w:w="142" w:type="dxa"/>
+          <w:top w:w="216" w:type="dxa"/>
+          <w:left w:w="360" w:type="dxa"/>
+          <w:bottom w:w="216" w:type="dxa"/>
+          <w:right w:w="360" w:type="dxa"/>
         </w:tblCellMar>
         <w:tblLook w:val="04A0" w:firstRow="1" w:lastRow="0" w:firstColumn="1" w:lastColumn="0" w:noHBand="0" w:noVBand="1"/>
       </w:tblPr>
       <w:tblGrid>
-        <w:gridCol w:w="1418"/>
-        <w:gridCol w:w="1417"/>
-        <w:gridCol w:w="1418"/>
-        <w:gridCol w:w="1701"/>
+        <w:gridCol w:w="1890"/>
+        <w:gridCol w:w="1765"/>
+        <w:gridCol w:w="1835"/>
+        <w:gridCol w:w="2250"/>
       </w:tblGrid>
       <w:tr>
         <w:tc>
           <w:tcPr>
-            <w:tcW w:w="1418" w:type="dxa"/>
+            <w:tcW w:w="1890" w:type="dxa"/>
             <w:shd w:val="clear" w:color="auto" w:fill="D9D9D9" w:themeFill="background1" w:themeFillShade="D9"/>
             <w:vAlign w:val="center"/>
           </w:tcPr>
@@ -2471,7 +2618,7 @@
         </w:tc>
         <w:tc>
           <w:tcPr>
-            <w:tcW w:w="1417" w:type="dxa"/>
+            <w:tcW w:w="1765" w:type="dxa"/>
             <w:shd w:val="clear" w:color="auto" w:fill="D9D9D9" w:themeFill="background1" w:themeFillShade="D9"/>
             <w:vAlign w:val="center"/>
           </w:tcPr>
@@ -2495,7 +2642,7 @@
         </w:tc>
         <w:tc>
           <w:tcPr>
-            <w:tcW w:w="1418" w:type="dxa"/>
+            <w:tcW w:w="1835" w:type="dxa"/>
             <w:shd w:val="clear" w:color="auto" w:fill="D9D9D9" w:themeFill="background1" w:themeFillShade="D9"/>
             <w:vAlign w:val="center"/>
           </w:tcPr>
@@ -2519,7 +2666,7 @@
         </w:tc>
         <w:tc>
           <w:tcPr>
-            <w:tcW w:w="1701" w:type="dxa"/>
+            <w:tcW w:w="2250" w:type="dxa"/>
             <w:shd w:val="clear" w:color="auto" w:fill="D9D9D9" w:themeFill="background1" w:themeFillShade="D9"/>
             <w:vAlign w:val="center"/>
           </w:tcPr>
@@ -2545,7 +2692,7 @@
       <w:tr>
         <w:tc>
           <w:tcPr>
-            <w:tcW w:w="1418" w:type="dxa"/>
+            <w:tcW w:w="1890" w:type="dxa"/>
             <w:vAlign w:val="center"/>
           </w:tcPr>
           <w:p>
@@ -2556,17 +2703,19 @@
               <w:spacing w:after="0"/>
             </w:pPr>
             <w:r>
-              <w:lastRenderedPageBreak/>
               <w:t>4</w:t>
             </w:r>
             <w:r>
+              <w:rPr>
+                <w:lang w:val="bg-BG"/>
+              </w:rPr>
               <w:tab/>
             </w:r>
           </w:p>
         </w:tc>
         <w:tc>
           <w:tcPr>
-            <w:tcW w:w="1417" w:type="dxa"/>
+            <w:tcW w:w="1765" w:type="dxa"/>
             <w:vAlign w:val="center"/>
           </w:tcPr>
           <w:p>
@@ -2580,7 +2729,7 @@
         </w:tc>
         <w:tc>
           <w:tcPr>
-            <w:tcW w:w="1418" w:type="dxa"/>
+            <w:tcW w:w="1835" w:type="dxa"/>
             <w:vAlign w:val="center"/>
           </w:tcPr>
           <w:p>
@@ -2594,7 +2743,7 @@
         </w:tc>
         <w:tc>
           <w:tcPr>
-            <w:tcW w:w="1701" w:type="dxa"/>
+            <w:tcW w:w="2250" w:type="dxa"/>
             <w:vAlign w:val="center"/>
           </w:tcPr>
           <w:p>
@@ -2610,7 +2759,7 @@
       <w:tr>
         <w:tc>
           <w:tcPr>
-            <w:tcW w:w="1418" w:type="dxa"/>
+            <w:tcW w:w="1890" w:type="dxa"/>
             <w:vAlign w:val="center"/>
           </w:tcPr>
           <w:p>
@@ -2624,7 +2773,7 @@
         </w:tc>
         <w:tc>
           <w:tcPr>
-            <w:tcW w:w="1417" w:type="dxa"/>
+            <w:tcW w:w="1765" w:type="dxa"/>
             <w:vAlign w:val="center"/>
           </w:tcPr>
           <w:p>
@@ -2638,7 +2787,7 @@
         </w:tc>
         <w:tc>
           <w:tcPr>
-            <w:tcW w:w="1418" w:type="dxa"/>
+            <w:tcW w:w="1835" w:type="dxa"/>
             <w:vAlign w:val="center"/>
           </w:tcPr>
           <w:p>
@@ -2658,7 +2807,7 @@
         </w:tc>
         <w:tc>
           <w:tcPr>
-            <w:tcW w:w="1701" w:type="dxa"/>
+            <w:tcW w:w="2250" w:type="dxa"/>
             <w:vAlign w:val="center"/>
           </w:tcPr>
           <w:p>
@@ -2683,7 +2832,7 @@
         </w:trPr>
         <w:tc>
           <w:tcPr>
-            <w:tcW w:w="1418" w:type="dxa"/>
+            <w:tcW w:w="1890" w:type="dxa"/>
             <w:vAlign w:val="center"/>
           </w:tcPr>
           <w:p>
@@ -2697,7 +2846,7 @@
         </w:tc>
         <w:tc>
           <w:tcPr>
-            <w:tcW w:w="1417" w:type="dxa"/>
+            <w:tcW w:w="1765" w:type="dxa"/>
             <w:vAlign w:val="center"/>
           </w:tcPr>
           <w:p>
@@ -2711,7 +2860,7 @@
         </w:tc>
         <w:tc>
           <w:tcPr>
-            <w:tcW w:w="1418" w:type="dxa"/>
+            <w:tcW w:w="1835" w:type="dxa"/>
             <w:vAlign w:val="center"/>
           </w:tcPr>
           <w:p>
@@ -2725,7 +2874,7 @@
         </w:tc>
         <w:tc>
           <w:tcPr>
-            <w:tcW w:w="1701" w:type="dxa"/>
+            <w:tcW w:w="2250" w:type="dxa"/>
             <w:vAlign w:val="center"/>
           </w:tcPr>
           <w:p>
@@ -2744,17 +2893,21 @@
         <w:pStyle w:val="Heading2"/>
         <w:numPr>
           <w:ilvl w:val="0"/>
-          <w:numId w:val="43"/>
+          <w:numId w:val="45"/>
         </w:numPr>
-        <w:rPr>
-          <w:lang w:val="bg-BG"/>
-        </w:rPr>
-      </w:pPr>
-      <w:r>
-        <w:rPr>
-          <w:lang w:val="bg-BG"/>
-        </w:rPr>
-        <w:t>Най-високите върхове в България</w:t>
+        <w:ind w:left="360"/>
+      </w:pPr>
+      <w:r>
+        <w:t>Най</w:t>
+      </w:r>
+      <w:r>
+        <w:rPr>
+          <w:lang w:val="en-US"/>
+        </w:rPr>
+        <w:t>-</w:t>
+      </w:r>
+      <w:r>
+        <w:t>високите върхове в България</w:t>
       </w:r>
     </w:p>
     <w:p>
@@ -2772,6 +2925,7 @@
       <w:r>
         <w:rPr>
           <w:b/>
+          <w:noProof/>
         </w:rPr>
         <w:t xml:space="preserve">SQL </w:t>
       </w:r>
@@ -2797,17 +2951,19 @@
         <w:pStyle w:val="ListParagraph"/>
         <w:numPr>
           <w:ilvl w:val="0"/>
-          <w:numId w:val="44"/>
+          <w:numId w:val="46"/>
         </w:numPr>
         <w:spacing w:before="0" w:after="200"/>
         <w:rPr>
-          <w:b/>
-          <w:noProof/>
-          <w:lang w:val="bg-BG"/>
-        </w:rPr>
-      </w:pPr>
-      <w:r>
-        <w:rPr>
+          <w:rFonts w:ascii="Consolas" w:hAnsi="Consolas"/>
+          <w:b/>
+          <w:noProof/>
+          <w:lang w:val="bg-BG"/>
+        </w:rPr>
+      </w:pPr>
+      <w:r>
+        <w:rPr>
+          <w:rFonts w:ascii="Consolas" w:hAnsi="Consolas"/>
           <w:b/>
           <w:noProof/>
         </w:rPr>
@@ -2819,17 +2975,19 @@
         <w:pStyle w:val="ListParagraph"/>
         <w:numPr>
           <w:ilvl w:val="0"/>
-          <w:numId w:val="44"/>
+          <w:numId w:val="46"/>
         </w:numPr>
         <w:spacing w:before="0" w:after="200"/>
         <w:rPr>
-          <w:b/>
-          <w:noProof/>
-          <w:lang w:val="bg-BG"/>
-        </w:rPr>
-      </w:pPr>
-      <w:r>
-        <w:rPr>
+          <w:rFonts w:ascii="Consolas" w:hAnsi="Consolas"/>
+          <w:b/>
+          <w:noProof/>
+          <w:lang w:val="bg-BG"/>
+        </w:rPr>
+      </w:pPr>
+      <w:r>
+        <w:rPr>
+          <w:rFonts w:ascii="Consolas" w:hAnsi="Consolas"/>
           <w:b/>
           <w:noProof/>
         </w:rPr>
@@ -2841,17 +2999,19 @@
         <w:pStyle w:val="ListParagraph"/>
         <w:numPr>
           <w:ilvl w:val="0"/>
-          <w:numId w:val="44"/>
+          <w:numId w:val="46"/>
         </w:numPr>
         <w:spacing w:before="0" w:after="200"/>
         <w:rPr>
-          <w:b/>
-          <w:noProof/>
-          <w:lang w:val="bg-BG"/>
-        </w:rPr>
-      </w:pPr>
-      <w:r>
-        <w:rPr>
+          <w:rFonts w:ascii="Consolas" w:hAnsi="Consolas"/>
+          <w:b/>
+          <w:noProof/>
+          <w:lang w:val="bg-BG"/>
+        </w:rPr>
+      </w:pPr>
+      <w:r>
+        <w:rPr>
+          <w:rFonts w:ascii="Consolas" w:hAnsi="Consolas"/>
           <w:b/>
           <w:noProof/>
         </w:rPr>
@@ -2863,7 +3023,7 @@
         <w:pStyle w:val="ListParagraph"/>
         <w:numPr>
           <w:ilvl w:val="0"/>
-          <w:numId w:val="44"/>
+          <w:numId w:val="46"/>
         </w:numPr>
         <w:spacing w:before="0" w:after="200"/>
         <w:rPr>
@@ -2873,6 +3033,7 @@
       </w:pPr>
       <w:r>
         <w:rPr>
+          <w:rFonts w:ascii="Consolas" w:hAnsi="Consolas"/>
           <w:b/>
         </w:rPr>
         <w:t>Elevation</w:t>
@@ -2912,22 +3073,20 @@
         <w:rPr>
           <w:b/>
           <w:noProof/>
-          <w:lang w:val="bg-BG"/>
-        </w:rPr>
-        <w:t>2835</w:t>
-      </w:r>
-      <w:r>
-        <w:rPr>
-          <w:b/>
-          <w:noProof/>
-          <w:lang w:val="bg-BG"/>
-        </w:rPr>
-        <w:t xml:space="preserve"> м</w:t>
-      </w:r>
-      <w:r>
-        <w:rPr>
-          <w:noProof/>
-          <w:lang w:val="bg-BG"/>
+        </w:rPr>
+        <w:t xml:space="preserve">2835 </w:t>
+      </w:r>
+      <w:r>
+        <w:rPr>
+          <w:b/>
+          <w:noProof/>
+          <w:lang w:val="bg-BG"/>
+        </w:rPr>
+        <w:t>м</w:t>
+      </w:r>
+      <w:r>
+        <w:rPr>
+          <w:noProof/>
         </w:rPr>
         <w:t xml:space="preserve">. </w:t>
       </w:r>
@@ -2936,7 +3095,43 @@
           <w:noProof/>
           <w:lang w:val="bg-BG"/>
         </w:rPr>
-        <w:t>Върнете</w:t>
+        <w:t xml:space="preserve">Върнете </w:t>
+      </w:r>
+      <w:r>
+        <w:rPr>
+          <w:b/>
+          <w:noProof/>
+          <w:lang w:val="bg-BG"/>
+        </w:rPr>
+        <w:t>всички</w:t>
+      </w:r>
+      <w:r>
+        <w:rPr>
+          <w:noProof/>
+          <w:lang w:val="bg-BG"/>
+        </w:rPr>
+        <w:t xml:space="preserve"> редове</w:t>
+      </w:r>
+      <w:r>
+        <w:rPr>
+          <w:noProof/>
+        </w:rPr>
+        <w:t xml:space="preserve">, </w:t>
+      </w:r>
+      <w:r>
+        <w:rPr>
+          <w:noProof/>
+          <w:lang w:val="bg-BG"/>
+        </w:rPr>
+        <w:t xml:space="preserve">сортирани по </w:t>
+      </w:r>
+      <w:r>
+        <w:rPr>
+          <w:b/>
+          <w:noProof/>
+          <w:lang w:val="bg-BG"/>
+        </w:rPr>
+        <w:t>надморска</w:t>
       </w:r>
       <w:r>
         <w:rPr>
@@ -2951,22 +3146,22 @@
           <w:noProof/>
           <w:lang w:val="bg-BG"/>
         </w:rPr>
-        <w:t>всички</w:t>
-      </w:r>
-      <w:r>
-        <w:rPr>
-          <w:noProof/>
-          <w:lang w:val="bg-BG"/>
-        </w:rPr>
-        <w:t xml:space="preserve"> редове, сортирани по </w:t>
-      </w:r>
-      <w:r>
-        <w:rPr>
-          <w:b/>
-          <w:noProof/>
-          <w:lang w:val="bg-BG"/>
-        </w:rPr>
-        <w:t>надморска</w:t>
+        <w:t>височина</w:t>
+      </w:r>
+      <w:r>
+        <w:rPr>
+          <w:noProof/>
+          <w:lang w:val="bg-BG"/>
+        </w:rPr>
+        <w:t xml:space="preserve"> в </w:t>
+      </w:r>
+      <w:r>
+        <w:rPr>
+          <w:b/>
+          <w:noProof/>
+          <w:lang w:val="bg-BG"/>
+        </w:rPr>
+        <w:t>низходящ</w:t>
       </w:r>
       <w:r>
         <w:rPr>
@@ -2981,43 +3176,12 @@
           <w:noProof/>
           <w:lang w:val="bg-BG"/>
         </w:rPr>
-        <w:t>височина</w:t>
-      </w:r>
-      <w:r>
-        <w:rPr>
-          <w:noProof/>
-          <w:lang w:val="bg-BG"/>
-        </w:rPr>
-        <w:t xml:space="preserve"> в </w:t>
-      </w:r>
-      <w:r>
-        <w:rPr>
-          <w:b/>
-          <w:noProof/>
-          <w:lang w:val="bg-BG"/>
-        </w:rPr>
-        <w:t>низходящ</w:t>
-      </w:r>
-      <w:r>
-        <w:rPr>
-          <w:noProof/>
-          <w:lang w:val="bg-BG"/>
-        </w:rPr>
-        <w:t xml:space="preserve"> </w:t>
-      </w:r>
-      <w:r>
-        <w:rPr>
-          <w:b/>
-          <w:noProof/>
-          <w:lang w:val="bg-BG"/>
-        </w:rPr>
         <w:t>ред</w:t>
       </w:r>
       <w:r>
         <w:rPr>
           <w:bCs/>
           <w:noProof/>
-          <w:lang w:val="bg-BG"/>
         </w:rPr>
         <w:t>.</w:t>
       </w:r>
@@ -3040,26 +3204,26 @@
       <w:tblPr>
         <w:tblStyle w:val="TableGrid"/>
         <w:tblW w:w="0" w:type="auto"/>
-        <w:tblInd w:w="142" w:type="dxa"/>
+        <w:tblInd w:w="-5" w:type="dxa"/>
         <w:tblLayout w:type="fixed"/>
         <w:tblCellMar>
-          <w:top w:w="85" w:type="dxa"/>
-          <w:left w:w="142" w:type="dxa"/>
-          <w:bottom w:w="85" w:type="dxa"/>
-          <w:right w:w="142" w:type="dxa"/>
+          <w:top w:w="216" w:type="dxa"/>
+          <w:left w:w="360" w:type="dxa"/>
+          <w:bottom w:w="216" w:type="dxa"/>
+          <w:right w:w="360" w:type="dxa"/>
         </w:tblCellMar>
         <w:tblLook w:val="04A0" w:firstRow="1" w:lastRow="0" w:firstColumn="1" w:lastColumn="0" w:noHBand="0" w:noVBand="1"/>
       </w:tblPr>
       <w:tblGrid>
-        <w:gridCol w:w="1560"/>
-        <w:gridCol w:w="1842"/>
-        <w:gridCol w:w="1276"/>
-        <w:gridCol w:w="1276"/>
+        <w:gridCol w:w="2070"/>
+        <w:gridCol w:w="2250"/>
+        <w:gridCol w:w="1710"/>
+        <w:gridCol w:w="1620"/>
       </w:tblGrid>
       <w:tr>
         <w:tc>
           <w:tcPr>
-            <w:tcW w:w="1560" w:type="dxa"/>
+            <w:tcW w:w="2070" w:type="dxa"/>
             <w:shd w:val="clear" w:color="auto" w:fill="D9D9D9" w:themeFill="background1" w:themeFillShade="D9"/>
             <w:vAlign w:val="center"/>
           </w:tcPr>
@@ -3083,7 +3247,7 @@
         </w:tc>
         <w:tc>
           <w:tcPr>
-            <w:tcW w:w="1842" w:type="dxa"/>
+            <w:tcW w:w="2250" w:type="dxa"/>
             <w:shd w:val="clear" w:color="auto" w:fill="D9D9D9" w:themeFill="background1" w:themeFillShade="D9"/>
             <w:vAlign w:val="center"/>
           </w:tcPr>
@@ -3107,7 +3271,7 @@
         </w:tc>
         <w:tc>
           <w:tcPr>
-            <w:tcW w:w="1276" w:type="dxa"/>
+            <w:tcW w:w="1710" w:type="dxa"/>
             <w:shd w:val="clear" w:color="auto" w:fill="D9D9D9" w:themeFill="background1" w:themeFillShade="D9"/>
             <w:vAlign w:val="center"/>
           </w:tcPr>
@@ -3131,7 +3295,7 @@
         </w:tc>
         <w:tc>
           <w:tcPr>
-            <w:tcW w:w="1276" w:type="dxa"/>
+            <w:tcW w:w="1620" w:type="dxa"/>
             <w:shd w:val="clear" w:color="auto" w:fill="D9D9D9" w:themeFill="background1" w:themeFillShade="D9"/>
             <w:vAlign w:val="center"/>
           </w:tcPr>
@@ -3157,7 +3321,7 @@
       <w:tr>
         <w:tc>
           <w:tcPr>
-            <w:tcW w:w="1560" w:type="dxa"/>
+            <w:tcW w:w="2070" w:type="dxa"/>
             <w:vAlign w:val="center"/>
           </w:tcPr>
           <w:p>
@@ -3176,6 +3340,7 @@
             <w:r>
               <w:rPr>
                 <w:noProof/>
+                <w:lang w:val="bg-BG"/>
               </w:rPr>
               <w:tab/>
             </w:r>
@@ -3183,7 +3348,7 @@
         </w:tc>
         <w:tc>
           <w:tcPr>
-            <w:tcW w:w="1842" w:type="dxa"/>
+            <w:tcW w:w="2250" w:type="dxa"/>
             <w:vAlign w:val="center"/>
           </w:tcPr>
           <w:p>
@@ -3203,7 +3368,7 @@
         </w:tc>
         <w:tc>
           <w:tcPr>
-            <w:tcW w:w="1276" w:type="dxa"/>
+            <w:tcW w:w="1710" w:type="dxa"/>
             <w:vAlign w:val="center"/>
           </w:tcPr>
           <w:p>
@@ -3223,7 +3388,7 @@
         </w:tc>
         <w:tc>
           <w:tcPr>
-            <w:tcW w:w="1276" w:type="dxa"/>
+            <w:tcW w:w="1620" w:type="dxa"/>
             <w:vAlign w:val="center"/>
           </w:tcPr>
           <w:p>
@@ -3239,7 +3404,7 @@
       <w:tr>
         <w:tc>
           <w:tcPr>
-            <w:tcW w:w="1560" w:type="dxa"/>
+            <w:tcW w:w="2070" w:type="dxa"/>
             <w:vAlign w:val="center"/>
           </w:tcPr>
           <w:p>
@@ -3256,7 +3421,7 @@
         </w:tc>
         <w:tc>
           <w:tcPr>
-            <w:tcW w:w="1842" w:type="dxa"/>
+            <w:tcW w:w="2250" w:type="dxa"/>
             <w:vAlign w:val="center"/>
           </w:tcPr>
           <w:p>
@@ -3276,7 +3441,7 @@
         </w:tc>
         <w:tc>
           <w:tcPr>
-            <w:tcW w:w="1276" w:type="dxa"/>
+            <w:tcW w:w="1710" w:type="dxa"/>
             <w:vAlign w:val="center"/>
           </w:tcPr>
           <w:p>
@@ -3296,7 +3461,7 @@
         </w:tc>
         <w:tc>
           <w:tcPr>
-            <w:tcW w:w="1276" w:type="dxa"/>
+            <w:tcW w:w="1620" w:type="dxa"/>
             <w:vAlign w:val="center"/>
           </w:tcPr>
           <w:p>
@@ -3315,7 +3480,7 @@
         </w:trPr>
         <w:tc>
           <w:tcPr>
-            <w:tcW w:w="1560" w:type="dxa"/>
+            <w:tcW w:w="2070" w:type="dxa"/>
             <w:vAlign w:val="center"/>
           </w:tcPr>
           <w:p>
@@ -3329,7 +3494,7 @@
         </w:tc>
         <w:tc>
           <w:tcPr>
-            <w:tcW w:w="1842" w:type="dxa"/>
+            <w:tcW w:w="2250" w:type="dxa"/>
             <w:vAlign w:val="center"/>
           </w:tcPr>
           <w:p>
@@ -3343,7 +3508,7 @@
         </w:tc>
         <w:tc>
           <w:tcPr>
-            <w:tcW w:w="1276" w:type="dxa"/>
+            <w:tcW w:w="1710" w:type="dxa"/>
             <w:vAlign w:val="center"/>
           </w:tcPr>
           <w:p>
@@ -3357,7 +3522,7 @@
         </w:tc>
         <w:tc>
           <w:tcPr>
-            <w:tcW w:w="1276" w:type="dxa"/>
+            <w:tcW w:w="1620" w:type="dxa"/>
             <w:vAlign w:val="center"/>
           </w:tcPr>
           <w:p>
@@ -3376,16 +3541,11 @@
         <w:pStyle w:val="Heading2"/>
         <w:numPr>
           <w:ilvl w:val="0"/>
-          <w:numId w:val="43"/>
+          <w:numId w:val="45"/>
         </w:numPr>
-        <w:rPr>
-          <w:lang w:val="bg-BG"/>
-        </w:rPr>
-      </w:pPr>
-      <w:r>
-        <w:rPr>
-          <w:lang w:val="bg-BG"/>
-        </w:rPr>
+        <w:ind w:left="360"/>
+      </w:pPr>
+      <w:r>
         <w:t>Пребройте планинските вериги</w:t>
       </w:r>
     </w:p>
@@ -3404,6 +3564,7 @@
       <w:r>
         <w:rPr>
           <w:b/>
+          <w:noProof/>
         </w:rPr>
         <w:t xml:space="preserve">SQL </w:t>
       </w:r>
@@ -3429,17 +3590,19 @@
         <w:pStyle w:val="ListParagraph"/>
         <w:numPr>
           <w:ilvl w:val="0"/>
-          <w:numId w:val="44"/>
+          <w:numId w:val="46"/>
         </w:numPr>
         <w:spacing w:before="0" w:after="200"/>
         <w:rPr>
-          <w:b/>
-          <w:noProof/>
-          <w:lang w:val="bg-BG"/>
-        </w:rPr>
-      </w:pPr>
-      <w:r>
-        <w:rPr>
+          <w:rFonts w:ascii="Consolas" w:hAnsi="Consolas"/>
+          <w:b/>
+          <w:noProof/>
+          <w:lang w:val="bg-BG"/>
+        </w:rPr>
+      </w:pPr>
+      <w:r>
+        <w:rPr>
+          <w:rFonts w:ascii="Consolas" w:hAnsi="Consolas"/>
           <w:b/>
           <w:noProof/>
         </w:rPr>
@@ -3451,17 +3614,19 @@
         <w:pStyle w:val="ListParagraph"/>
         <w:numPr>
           <w:ilvl w:val="0"/>
-          <w:numId w:val="44"/>
+          <w:numId w:val="46"/>
         </w:numPr>
         <w:spacing w:before="0" w:after="200"/>
         <w:rPr>
-          <w:b/>
-          <w:noProof/>
-          <w:lang w:val="bg-BG"/>
-        </w:rPr>
-      </w:pPr>
-      <w:r>
-        <w:rPr>
+          <w:rFonts w:ascii="Consolas" w:hAnsi="Consolas"/>
+          <w:b/>
+          <w:noProof/>
+          <w:lang w:val="bg-BG"/>
+        </w:rPr>
+      </w:pPr>
+      <w:r>
+        <w:rPr>
+          <w:rFonts w:ascii="Consolas" w:hAnsi="Consolas"/>
           <w:b/>
           <w:noProof/>
         </w:rPr>
@@ -3537,8 +3702,35 @@
       </w:r>
       <w:r>
         <w:rPr>
-          <w:noProof/>
-          <w:lang w:val="bg-BG"/>
+          <w:b/>
+          <w:noProof/>
+        </w:rPr>
+        <w:t xml:space="preserve"> </w:t>
+      </w:r>
+      <w:r>
+        <w:rPr>
+          <w:bCs/>
+          <w:noProof/>
+        </w:rPr>
+        <w:t>(</w:t>
+      </w:r>
+      <w:r>
+        <w:rPr>
+          <w:b/>
+          <w:noProof/>
+        </w:rPr>
+        <w:t>US</w:t>
+      </w:r>
+      <w:r>
+        <w:rPr>
+          <w:bCs/>
+          <w:noProof/>
+        </w:rPr>
+        <w:t>)</w:t>
+      </w:r>
+      <w:r>
+        <w:rPr>
+          <w:noProof/>
         </w:rPr>
         <w:t xml:space="preserve">, </w:t>
       </w:r>
@@ -3552,6 +3744,34 @@
       </w:r>
       <w:r>
         <w:rPr>
+          <w:b/>
+          <w:noProof/>
+        </w:rPr>
+        <w:t xml:space="preserve"> </w:t>
+      </w:r>
+      <w:r>
+        <w:rPr>
+          <w:bCs/>
+          <w:noProof/>
+        </w:rPr>
+        <w:t>(</w:t>
+      </w:r>
+      <w:r>
+        <w:rPr>
+          <w:b/>
+          <w:noProof/>
+        </w:rPr>
+        <w:t>RU</w:t>
+      </w:r>
+      <w:r>
+        <w:rPr>
+          <w:bCs/>
+          <w:noProof/>
+        </w:rPr>
+        <w:t>)</w:t>
+      </w:r>
+      <w:r>
+        <w:rPr>
           <w:noProof/>
           <w:lang w:val="bg-BG"/>
         </w:rPr>
@@ -3567,8 +3787,35 @@
       </w:r>
       <w:r>
         <w:rPr>
-          <w:noProof/>
-          <w:lang w:val="bg-BG"/>
+          <w:b/>
+          <w:noProof/>
+        </w:rPr>
+        <w:t xml:space="preserve"> </w:t>
+      </w:r>
+      <w:r>
+        <w:rPr>
+          <w:bCs/>
+          <w:noProof/>
+        </w:rPr>
+        <w:t>(</w:t>
+      </w:r>
+      <w:r>
+        <w:rPr>
+          <w:b/>
+          <w:noProof/>
+        </w:rPr>
+        <w:t>BG</w:t>
+      </w:r>
+      <w:r>
+        <w:rPr>
+          <w:bCs/>
+          <w:noProof/>
+        </w:rPr>
+        <w:t>)</w:t>
+      </w:r>
+      <w:r>
+        <w:rPr>
+          <w:noProof/>
         </w:rPr>
         <w:t>.</w:t>
       </w:r>
@@ -3584,6 +3831,7 @@
         <w:rPr>
           <w:lang w:val="bg-BG"/>
         </w:rPr>
+        <w:lastRenderedPageBreak/>
         <w:t>Пример</w:t>
       </w:r>
     </w:p>
@@ -3677,6 +3925,7 @@
             <w:r>
               <w:rPr>
                 <w:noProof/>
+                <w:lang w:val="bg-BG"/>
               </w:rPr>
               <w:tab/>
             </w:r>
@@ -3769,16 +4018,11 @@
         <w:pStyle w:val="Heading2"/>
         <w:numPr>
           <w:ilvl w:val="0"/>
-          <w:numId w:val="43"/>
+          <w:numId w:val="45"/>
         </w:numPr>
-        <w:rPr>
-          <w:lang w:val="bg-BG"/>
-        </w:rPr>
-      </w:pPr>
-      <w:r>
-        <w:rPr>
-          <w:lang w:val="bg-BG"/>
-        </w:rPr>
+        <w:ind w:left="360"/>
+      </w:pPr>
+      <w:r>
         <w:t>Държави с реки</w:t>
       </w:r>
     </w:p>
@@ -3797,6 +4041,7 @@
       <w:r>
         <w:rPr>
           <w:b/>
+          <w:noProof/>
         </w:rPr>
         <w:t xml:space="preserve">SQL </w:t>
       </w:r>
@@ -3822,21 +4067,22 @@
         <w:pStyle w:val="ListParagraph"/>
         <w:numPr>
           <w:ilvl w:val="0"/>
-          <w:numId w:val="44"/>
+          <w:numId w:val="46"/>
         </w:numPr>
         <w:spacing w:before="0" w:after="200"/>
         <w:rPr>
-          <w:b/>
-          <w:noProof/>
-          <w:lang w:val="bg-BG"/>
-        </w:rPr>
-      </w:pPr>
-      <w:r>
-        <w:rPr>
-          <w:b/>
-          <w:noProof/>
-        </w:rPr>
-        <w:lastRenderedPageBreak/>
+          <w:rFonts w:ascii="Consolas" w:hAnsi="Consolas"/>
+          <w:b/>
+          <w:noProof/>
+          <w:lang w:val="bg-BG"/>
+        </w:rPr>
+      </w:pPr>
+      <w:r>
+        <w:rPr>
+          <w:rFonts w:ascii="Consolas" w:hAnsi="Consolas"/>
+          <w:b/>
+          <w:noProof/>
+        </w:rPr>
         <w:t>CountryName</w:t>
       </w:r>
     </w:p>
@@ -3845,18 +4091,20 @@
         <w:pStyle w:val="ListParagraph"/>
         <w:numPr>
           <w:ilvl w:val="0"/>
-          <w:numId w:val="44"/>
+          <w:numId w:val="46"/>
         </w:numPr>
         <w:spacing w:before="0"/>
         <w:ind w:left="714" w:hanging="357"/>
         <w:rPr>
-          <w:b/>
-          <w:noProof/>
-          <w:lang w:val="bg-BG"/>
-        </w:rPr>
-      </w:pPr>
-      <w:r>
-        <w:rPr>
+          <w:rFonts w:ascii="Consolas" w:hAnsi="Consolas"/>
+          <w:b/>
+          <w:noProof/>
+          <w:lang w:val="bg-BG"/>
+        </w:rPr>
+      </w:pPr>
+      <w:r>
+        <w:rPr>
+          <w:rFonts w:ascii="Consolas" w:hAnsi="Consolas"/>
           <w:b/>
           <w:noProof/>
         </w:rPr>
@@ -3896,16 +4144,21 @@
         <w:rPr>
           <w:b/>
           <w:noProof/>
-          <w:lang w:val="bg-BG"/>
         </w:rPr>
         <w:t>5</w:t>
       </w:r>
       <w:r>
         <w:rPr>
           <w:noProof/>
-          <w:lang w:val="bg-BG"/>
-        </w:rPr>
-        <w:t xml:space="preserve"> страни </w:t>
+        </w:rPr>
+        <w:t xml:space="preserve"> </w:t>
+      </w:r>
+      <w:r>
+        <w:rPr>
+          <w:noProof/>
+          <w:lang w:val="bg-BG"/>
+        </w:rPr>
+        <w:t xml:space="preserve">страни </w:t>
       </w:r>
       <w:r>
         <w:rPr>
@@ -3948,9 +4201,15 @@
       <w:r>
         <w:rPr>
           <w:noProof/>
-          <w:lang w:val="bg-BG"/>
-        </w:rPr>
-        <w:t xml:space="preserve">. Сортирайте ги по </w:t>
+        </w:rPr>
+        <w:t xml:space="preserve">. </w:t>
+      </w:r>
+      <w:r>
+        <w:rPr>
+          <w:noProof/>
+          <w:lang w:val="bg-BG"/>
+        </w:rPr>
+        <w:t xml:space="preserve">Сортирайте ги по </w:t>
       </w:r>
       <w:r>
         <w:rPr>
@@ -4008,7 +4267,6 @@
       <w:r>
         <w:rPr>
           <w:noProof/>
-          <w:lang w:val="bg-BG"/>
         </w:rPr>
         <w:t>.</w:t>
       </w:r>
@@ -4031,24 +4289,24 @@
       <w:tblPr>
         <w:tblStyle w:val="TableGrid"/>
         <w:tblW w:w="0" w:type="auto"/>
-        <w:tblInd w:w="142" w:type="dxa"/>
+        <w:tblInd w:w="-5" w:type="dxa"/>
         <w:tblLayout w:type="fixed"/>
         <w:tblCellMar>
-          <w:top w:w="85" w:type="dxa"/>
-          <w:left w:w="142" w:type="dxa"/>
-          <w:bottom w:w="85" w:type="dxa"/>
-          <w:right w:w="142" w:type="dxa"/>
+          <w:top w:w="216" w:type="dxa"/>
+          <w:left w:w="360" w:type="dxa"/>
+          <w:bottom w:w="216" w:type="dxa"/>
+          <w:right w:w="360" w:type="dxa"/>
         </w:tblCellMar>
         <w:tblLook w:val="04A0" w:firstRow="1" w:lastRow="0" w:firstColumn="1" w:lastColumn="0" w:noHBand="0" w:noVBand="1"/>
       </w:tblPr>
       <w:tblGrid>
-        <w:gridCol w:w="1701"/>
-        <w:gridCol w:w="1418"/>
+        <w:gridCol w:w="2070"/>
+        <w:gridCol w:w="1800"/>
       </w:tblGrid>
       <w:tr>
         <w:tc>
           <w:tcPr>
-            <w:tcW w:w="1701" w:type="dxa"/>
+            <w:tcW w:w="2070" w:type="dxa"/>
             <w:shd w:val="clear" w:color="auto" w:fill="D9D9D9" w:themeFill="background1" w:themeFillShade="D9"/>
             <w:vAlign w:val="center"/>
           </w:tcPr>
@@ -4072,7 +4330,7 @@
         </w:tc>
         <w:tc>
           <w:tcPr>
-            <w:tcW w:w="1418" w:type="dxa"/>
+            <w:tcW w:w="1800" w:type="dxa"/>
             <w:shd w:val="clear" w:color="auto" w:fill="D9D9D9" w:themeFill="background1" w:themeFillShade="D9"/>
             <w:vAlign w:val="center"/>
           </w:tcPr>
@@ -4098,7 +4356,7 @@
       <w:tr>
         <w:tc>
           <w:tcPr>
-            <w:tcW w:w="1701" w:type="dxa"/>
+            <w:tcW w:w="2070" w:type="dxa"/>
             <w:vAlign w:val="center"/>
           </w:tcPr>
           <w:p>
@@ -4112,7 +4370,7 @@
         </w:tc>
         <w:tc>
           <w:tcPr>
-            <w:tcW w:w="1418" w:type="dxa"/>
+            <w:tcW w:w="1800" w:type="dxa"/>
             <w:vAlign w:val="center"/>
           </w:tcPr>
           <w:p>
@@ -4128,7 +4386,7 @@
       <w:tr>
         <w:tc>
           <w:tcPr>
-            <w:tcW w:w="1701" w:type="dxa"/>
+            <w:tcW w:w="2070" w:type="dxa"/>
             <w:vAlign w:val="center"/>
           </w:tcPr>
           <w:p>
@@ -4142,7 +4400,7 @@
         </w:tc>
         <w:tc>
           <w:tcPr>
-            <w:tcW w:w="1418" w:type="dxa"/>
+            <w:tcW w:w="1800" w:type="dxa"/>
             <w:vAlign w:val="center"/>
           </w:tcPr>
           <w:p>
@@ -4158,7 +4416,7 @@
       <w:tr>
         <w:tc>
           <w:tcPr>
-            <w:tcW w:w="1701" w:type="dxa"/>
+            <w:tcW w:w="2070" w:type="dxa"/>
             <w:vAlign w:val="center"/>
           </w:tcPr>
           <w:p>
@@ -4172,7 +4430,7 @@
         </w:tc>
         <w:tc>
           <w:tcPr>
-            <w:tcW w:w="1418" w:type="dxa"/>
+            <w:tcW w:w="1800" w:type="dxa"/>
             <w:vAlign w:val="center"/>
           </w:tcPr>
           <w:p>
@@ -4188,7 +4446,7 @@
       <w:tr>
         <w:tc>
           <w:tcPr>
-            <w:tcW w:w="1701" w:type="dxa"/>
+            <w:tcW w:w="2070" w:type="dxa"/>
             <w:vAlign w:val="center"/>
           </w:tcPr>
           <w:p>
@@ -4202,7 +4460,7 @@
         </w:tc>
         <w:tc>
           <w:tcPr>
-            <w:tcW w:w="1418" w:type="dxa"/>
+            <w:tcW w:w="1800" w:type="dxa"/>
             <w:vAlign w:val="center"/>
           </w:tcPr>
           <w:p>
@@ -4221,7 +4479,7 @@
       <w:tr>
         <w:tc>
           <w:tcPr>
-            <w:tcW w:w="1701" w:type="dxa"/>
+            <w:tcW w:w="2070" w:type="dxa"/>
             <w:vAlign w:val="center"/>
           </w:tcPr>
           <w:p>
@@ -4235,7 +4493,7 @@
         </w:tc>
         <w:tc>
           <w:tcPr>
-            <w:tcW w:w="1418" w:type="dxa"/>
+            <w:tcW w:w="1800" w:type="dxa"/>
             <w:vAlign w:val="center"/>
           </w:tcPr>
           <w:p>
@@ -4261,11 +4519,18 @@
         </w:rPr>
       </w:pPr>
     </w:p>
+    <w:p>
+      <w:pPr>
+        <w:rPr>
+          <w:lang w:val="bg-BG"/>
+        </w:rPr>
+      </w:pPr>
+    </w:p>
     <w:sectPr>
       <w:headerReference w:type="default" r:id="rId8"/>
       <w:footerReference w:type="default" r:id="rId9"/>
       <w:pgSz w:w="11909" w:h="16834" w:code="9"/>
-      <w:pgMar w:top="567" w:right="737" w:bottom="1077" w:left="737" w:header="567" w:footer="794" w:gutter="0"/>
+      <w:pgMar w:top="567" w:right="737" w:bottom="680" w:left="737" w:header="567" w:footer="510" w:gutter="0"/>
       <w:cols w:space="720"/>
       <w:docGrid w:linePitch="360"/>
     </w:sectPr>
@@ -4303,749 +4568,649 @@
   <w:p>
     <w:pPr>
       <w:pStyle w:val="Footer"/>
+      <w:rPr>
+        <w:lang w:val="bg-BG"/>
+      </w:rPr>
     </w:pPr>
     <w:r>
       <w:rPr>
         <w:noProof/>
       </w:rPr>
-      <w:pict w14:anchorId="1E5ED42B">
-        <v:shapetype id="_x0000_t202" coordsize="21600,21600" o:spt="202" path="m,l,21600r21600,l21600,xe">
-          <v:stroke joinstyle="miter"/>
-          <v:path gradientshapeok="t" o:connecttype="rect"/>
-        </v:shapetype>
-        <v:shape id="Text Box 4" o:spid="_x0000_s1028" type="#_x0000_t202" alt="" style="position:absolute;margin-left:109.85pt;margin-top:28.05pt;width:40.15pt;height:13pt;z-index:251660288;visibility:visible;mso-wrap-style:square;mso-wrap-edited:f;mso-width-percent:0;mso-height-percent:0;mso-width-percent:0;mso-height-percent:0;v-text-anchor:middle" filled="f" stroked="f" strokeweight=".5pt">
-          <v:textbox inset=".5mm,0,0,0">
-            <w:txbxContent>
-              <w:p>
-                <w:pPr>
-                  <w:spacing w:before="0" w:after="0" w:line="240" w:lineRule="auto"/>
-                  <w:rPr>
-                    <w:sz w:val="17"/>
-                    <w:szCs w:val="17"/>
-                  </w:rPr>
-                </w:pPr>
-                <w:r>
-                  <w:rPr>
-                    <w:sz w:val="17"/>
-                    <w:szCs w:val="17"/>
-                  </w:rPr>
-                  <w:t>Follow us:</w:t>
-                </w:r>
-              </w:p>
-            </w:txbxContent>
-          </v:textbox>
-        </v:shape>
-      </w:pict>
+      <mc:AlternateContent>
+        <mc:Choice Requires="wps">
+          <w:drawing>
+            <wp:anchor distT="0" distB="0" distL="114300" distR="114300" simplePos="0" relativeHeight="251660288" behindDoc="0" locked="0" layoutInCell="1" allowOverlap="1" wp14:anchorId="7ACB1FAE" wp14:editId="29A37053">
+              <wp:simplePos x="0" y="0"/>
+              <wp:positionH relativeFrom="column">
+                <wp:posOffset>1284605</wp:posOffset>
+              </wp:positionH>
+              <wp:positionV relativeFrom="paragraph">
+                <wp:posOffset>88363</wp:posOffset>
+              </wp:positionV>
+              <wp:extent cx="5320567" cy="513715"/>
+              <wp:effectExtent l="0" t="0" r="0" b="635"/>
+              <wp:wrapNone/>
+              <wp:docPr id="16" name="Text Box 16"/>
+              <wp:cNvGraphicFramePr>
+                <a:graphicFrameLocks xmlns:a="http://schemas.openxmlformats.org/drawingml/2006/main"/>
+              </wp:cNvGraphicFramePr>
+              <a:graphic xmlns:a="http://schemas.openxmlformats.org/drawingml/2006/main">
+                <a:graphicData uri="http://schemas.microsoft.com/office/word/2010/wordprocessingShape">
+                  <wps:wsp>
+                    <wps:cNvSpPr txBox="1">
+                      <a:spLocks noChangeArrowheads="1"/>
+                    </wps:cNvSpPr>
+                    <wps:spPr bwMode="auto">
+                      <a:xfrm>
+                        <a:off x="0" y="0"/>
+                        <a:ext cx="5320567" cy="513715"/>
+                      </a:xfrm>
+                      <a:prstGeom prst="rect">
+                        <a:avLst/>
+                      </a:prstGeom>
+                      <a:noFill/>
+                      <a:ln w="9525">
+                        <a:noFill/>
+                        <a:miter lim="800000"/>
+                        <a:headEnd/>
+                        <a:tailEnd/>
+                      </a:ln>
+                    </wps:spPr>
+                    <wps:txbx>
+                      <w:txbxContent>
+                        <w:p>
+                          <w:pPr>
+                            <w:spacing w:before="60" w:after="60" w:line="240" w:lineRule="auto"/>
+                            <w:jc w:val="both"/>
+                            <w:rPr>
+                              <w:sz w:val="17"/>
+                              <w:szCs w:val="17"/>
+                              <w:lang w:val="ru-RU"/>
+                            </w:rPr>
+                          </w:pPr>
+                          <w:r>
+                            <w:rPr>
+                              <w:color w:val="595959" w:themeColor="text1" w:themeTint="A6"/>
+                              <w:sz w:val="17"/>
+                              <w:szCs w:val="17"/>
+                              <w:lang w:val="bg-BG"/>
+                            </w:rPr>
+                            <w:t>Проект</w:t>
+                          </w:r>
+                          <w:r>
+                            <w:rPr>
+                              <w:color w:val="595959" w:themeColor="text1" w:themeTint="A6"/>
+                              <w:sz w:val="17"/>
+                              <w:szCs w:val="17"/>
+                              <w:lang w:val="bg-BG"/>
+                            </w:rPr>
+                            <w:t xml:space="preserve"> "</w:t>
+                          </w:r>
+                          <w:r>
+                            <w:rPr>
+                              <w:color w:val="595959" w:themeColor="text1" w:themeTint="A6"/>
+                              <w:sz w:val="17"/>
+                              <w:szCs w:val="17"/>
+                              <w:lang w:val="bg-BG"/>
+                            </w:rPr>
+                            <w:t>Отворено учебно съдържание</w:t>
+                          </w:r>
+                          <w:r>
+                            <w:rPr>
+                              <w:color w:val="595959" w:themeColor="text1" w:themeTint="A6"/>
+                              <w:sz w:val="17"/>
+                              <w:szCs w:val="17"/>
+                              <w:lang w:val="bg-BG"/>
+                            </w:rPr>
+                            <w:t xml:space="preserve"> по програмиране и ИТ"</w:t>
+                          </w:r>
+                          <w:r>
+                            <w:rPr>
+                              <w:color w:val="595959" w:themeColor="text1" w:themeTint="A6"/>
+                              <w:sz w:val="17"/>
+                              <w:szCs w:val="17"/>
+                            </w:rPr>
+                            <w:t xml:space="preserve">, </w:t>
+                          </w:r>
+                          <w:r>
+                            <w:rPr>
+                              <w:color w:val="595959" w:themeColor="text1" w:themeTint="A6"/>
+                              <w:sz w:val="17"/>
+                              <w:szCs w:val="17"/>
+                              <w:lang w:val="bg-BG"/>
+                            </w:rPr>
+                            <w:t>СофтУни Фондация</w:t>
+                          </w:r>
+                          <w:r>
+                            <w:rPr>
+                              <w:color w:val="595959" w:themeColor="text1" w:themeTint="A6"/>
+                              <w:sz w:val="17"/>
+                              <w:szCs w:val="17"/>
+                              <w:lang w:val="ru-RU"/>
+                            </w:rPr>
+                            <w:t xml:space="preserve"> </w:t>
+                          </w:r>
+                          <w:r>
+                            <w:rPr>
+                              <w:color w:val="595959" w:themeColor="text1" w:themeTint="A6"/>
+                              <w:sz w:val="17"/>
+                              <w:szCs w:val="17"/>
+                              <w:lang w:val="bg-BG"/>
+                            </w:rPr>
+                            <w:t xml:space="preserve">(лиценз </w:t>
+                          </w:r>
+                          <w:r>
+                            <w:rPr>
+                              <w:color w:val="595959" w:themeColor="text1" w:themeTint="A6"/>
+                              <w:sz w:val="17"/>
+                              <w:szCs w:val="17"/>
+                            </w:rPr>
+                            <w:t>CC</w:t>
+                          </w:r>
+                          <w:r>
+                            <w:rPr>
+                              <w:color w:val="595959" w:themeColor="text1" w:themeTint="A6"/>
+                              <w:sz w:val="17"/>
+                              <w:szCs w:val="17"/>
+                              <w:lang w:val="ru-RU"/>
+                            </w:rPr>
+                            <w:t>-</w:t>
+                          </w:r>
+                          <w:r>
+                            <w:rPr>
+                              <w:color w:val="595959" w:themeColor="text1" w:themeTint="A6"/>
+                              <w:sz w:val="17"/>
+                              <w:szCs w:val="17"/>
+                            </w:rPr>
+                            <w:t>BY</w:t>
+                          </w:r>
+                          <w:r>
+                            <w:rPr>
+                              <w:color w:val="595959" w:themeColor="text1" w:themeTint="A6"/>
+                              <w:sz w:val="17"/>
+                              <w:szCs w:val="17"/>
+                              <w:lang w:val="ru-RU"/>
+                            </w:rPr>
+                            <w:t>-</w:t>
+                          </w:r>
+                          <w:r>
+                            <w:rPr>
+                              <w:color w:val="595959" w:themeColor="text1" w:themeTint="A6"/>
+                              <w:sz w:val="17"/>
+                              <w:szCs w:val="17"/>
+                            </w:rPr>
+                            <w:t>NC-</w:t>
+                          </w:r>
+                          <w:r>
+                            <w:rPr>
+                              <w:color w:val="595959" w:themeColor="text1" w:themeTint="A6"/>
+                              <w:sz w:val="17"/>
+                              <w:szCs w:val="17"/>
+                            </w:rPr>
+                            <w:t>SA</w:t>
+                          </w:r>
+                          <w:r>
+                            <w:rPr>
+                              <w:color w:val="595959" w:themeColor="text1" w:themeTint="A6"/>
+                              <w:sz w:val="17"/>
+                              <w:szCs w:val="17"/>
+                              <w:lang w:val="ru-RU"/>
+                            </w:rPr>
+                            <w:t>)</w:t>
+                          </w:r>
+                        </w:p>
+                        <w:p>
+                          <w:pPr>
+                            <w:spacing w:before="60" w:after="60" w:line="240" w:lineRule="auto"/>
+                            <w:jc w:val="both"/>
+                            <w:rPr>
+                              <w:noProof/>
+                              <w:color w:val="95B3D7" w:themeColor="accent1" w:themeTint="99"/>
+                              <w:sz w:val="17"/>
+                              <w:szCs w:val="17"/>
+                              <w:lang w:val="ru-RU"/>
+                            </w:rPr>
+                          </w:pPr>
+                          <w:hyperlink r:id="rId1" w:history="1">
+                            <w:r>
+                              <w:rPr>
+                                <w:rStyle w:val="Hyperlink"/>
+                                <w:noProof/>
+                                <w:color w:val="95B3D7" w:themeColor="accent1" w:themeTint="99"/>
+                                <w:sz w:val="17"/>
+                                <w:szCs w:val="17"/>
+                              </w:rPr>
+                              <w:t>https</w:t>
+                            </w:r>
+                            <w:r>
+                              <w:rPr>
+                                <w:rStyle w:val="Hyperlink"/>
+                                <w:noProof/>
+                                <w:color w:val="95B3D7" w:themeColor="accent1" w:themeTint="99"/>
+                                <w:sz w:val="17"/>
+                                <w:szCs w:val="17"/>
+                                <w:lang w:val="ru-RU"/>
+                              </w:rPr>
+                              <w:t>://</w:t>
+                            </w:r>
+                            <w:r>
+                              <w:rPr>
+                                <w:rStyle w:val="Hyperlink"/>
+                                <w:noProof/>
+                                <w:color w:val="95B3D7" w:themeColor="accent1" w:themeTint="99"/>
+                                <w:sz w:val="17"/>
+                                <w:szCs w:val="17"/>
+                              </w:rPr>
+                              <w:t>github</w:t>
+                            </w:r>
+                            <w:r>
+                              <w:rPr>
+                                <w:rStyle w:val="Hyperlink"/>
+                                <w:noProof/>
+                                <w:color w:val="95B3D7" w:themeColor="accent1" w:themeTint="99"/>
+                                <w:sz w:val="17"/>
+                                <w:szCs w:val="17"/>
+                                <w:lang w:val="ru-RU"/>
+                              </w:rPr>
+                              <w:t>.</w:t>
+                            </w:r>
+                            <w:r>
+                              <w:rPr>
+                                <w:rStyle w:val="Hyperlink"/>
+                                <w:noProof/>
+                                <w:color w:val="95B3D7" w:themeColor="accent1" w:themeTint="99"/>
+                                <w:sz w:val="17"/>
+                                <w:szCs w:val="17"/>
+                              </w:rPr>
+                              <w:t>com</w:t>
+                            </w:r>
+                            <w:r>
+                              <w:rPr>
+                                <w:rStyle w:val="Hyperlink"/>
+                                <w:noProof/>
+                                <w:color w:val="95B3D7" w:themeColor="accent1" w:themeTint="99"/>
+                                <w:sz w:val="17"/>
+                                <w:szCs w:val="17"/>
+                                <w:lang w:val="ru-RU"/>
+                              </w:rPr>
+                              <w:t>/</w:t>
+                            </w:r>
+                            <w:r>
+                              <w:rPr>
+                                <w:rStyle w:val="Hyperlink"/>
+                                <w:noProof/>
+                                <w:color w:val="95B3D7" w:themeColor="accent1" w:themeTint="99"/>
+                                <w:sz w:val="17"/>
+                                <w:szCs w:val="17"/>
+                              </w:rPr>
+                              <w:t>BG</w:t>
+                            </w:r>
+                            <w:r>
+                              <w:rPr>
+                                <w:rStyle w:val="Hyperlink"/>
+                                <w:noProof/>
+                                <w:color w:val="95B3D7" w:themeColor="accent1" w:themeTint="99"/>
+                                <w:sz w:val="17"/>
+                                <w:szCs w:val="17"/>
+                                <w:lang w:val="ru-RU"/>
+                              </w:rPr>
+                              <w:t>-</w:t>
+                            </w:r>
+                            <w:r>
+                              <w:rPr>
+                                <w:rStyle w:val="Hyperlink"/>
+                                <w:noProof/>
+                                <w:color w:val="95B3D7" w:themeColor="accent1" w:themeTint="99"/>
+                                <w:sz w:val="17"/>
+                                <w:szCs w:val="17"/>
+                              </w:rPr>
+                              <w:t>IT</w:t>
+                            </w:r>
+                            <w:r>
+                              <w:rPr>
+                                <w:rStyle w:val="Hyperlink"/>
+                                <w:noProof/>
+                                <w:color w:val="95B3D7" w:themeColor="accent1" w:themeTint="99"/>
+                                <w:sz w:val="17"/>
+                                <w:szCs w:val="17"/>
+                                <w:lang w:val="ru-RU"/>
+                              </w:rPr>
+                              <w:t>-</w:t>
+                            </w:r>
+                            <w:r>
+                              <w:rPr>
+                                <w:rStyle w:val="Hyperlink"/>
+                                <w:noProof/>
+                                <w:color w:val="95B3D7" w:themeColor="accent1" w:themeTint="99"/>
+                                <w:sz w:val="17"/>
+                                <w:szCs w:val="17"/>
+                              </w:rPr>
+                              <w:t>Edu</w:t>
+                            </w:r>
+                          </w:hyperlink>
+                        </w:p>
+                      </w:txbxContent>
+                    </wps:txbx>
+                    <wps:bodyPr rot="0" vert="horz" wrap="square" lIns="18000" tIns="43200" rIns="18000" bIns="18000" anchor="t" anchorCtr="0">
+                      <a:noAutofit/>
+                    </wps:bodyPr>
+                  </wps:wsp>
+                </a:graphicData>
+              </a:graphic>
+              <wp14:sizeRelH relativeFrom="page">
+                <wp14:pctWidth>0</wp14:pctWidth>
+              </wp14:sizeRelH>
+              <wp14:sizeRelV relativeFrom="page">
+                <wp14:pctHeight>0</wp14:pctHeight>
+              </wp14:sizeRelV>
+            </wp:anchor>
+          </w:drawing>
+        </mc:Choice>
+        <mc:Fallback>
+          <w:pict>
+            <v:shapetype w14:anchorId="7ACB1FAE" id="_x0000_t202" coordsize="21600,21600" o:spt="202" path="m,l,21600r21600,l21600,xe">
+              <v:stroke joinstyle="miter"/>
+              <v:path gradientshapeok="t" o:connecttype="rect"/>
+            </v:shapetype>
+            <v:shape id="Text Box 16" o:spid="_x0000_s1026" type="#_x0000_t202" style="position:absolute;margin-left:101.15pt;margin-top:6.95pt;width:418.95pt;height:40.45pt;z-index:251660288;visibility:visible;mso-wrap-style:square;mso-width-percent:0;mso-height-percent:0;mso-wrap-distance-left:9pt;mso-wrap-distance-top:0;mso-wrap-distance-right:9pt;mso-wrap-distance-bottom:0;mso-position-horizontal:absolute;mso-position-horizontal-relative:text;mso-position-vertical:absolute;mso-position-vertical-relative:text;mso-width-percent:0;mso-height-percent:0;mso-width-relative:page;mso-height-relative:page;v-text-anchor:top" o:gfxdata="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" filled="f" stroked="f">
+              <v:textbox inset=".5mm,1.2mm,.5mm,.5mm">
+                <w:txbxContent>
+                  <w:p>
+                    <w:pPr>
+                      <w:spacing w:before="60" w:after="60" w:line="240" w:lineRule="auto"/>
+                      <w:jc w:val="both"/>
+                      <w:rPr>
+                        <w:sz w:val="17"/>
+                        <w:szCs w:val="17"/>
+                        <w:lang w:val="ru-RU"/>
+                      </w:rPr>
+                    </w:pPr>
+                    <w:r>
+                      <w:rPr>
+                        <w:color w:val="595959" w:themeColor="text1" w:themeTint="A6"/>
+                        <w:sz w:val="17"/>
+                        <w:szCs w:val="17"/>
+                        <w:lang w:val="bg-BG"/>
+                      </w:rPr>
+                      <w:t>Проект</w:t>
+                    </w:r>
+                    <w:r>
+                      <w:rPr>
+                        <w:color w:val="595959" w:themeColor="text1" w:themeTint="A6"/>
+                        <w:sz w:val="17"/>
+                        <w:szCs w:val="17"/>
+                        <w:lang w:val="bg-BG"/>
+                      </w:rPr>
+                      <w:t xml:space="preserve"> "</w:t>
+                    </w:r>
+                    <w:r>
+                      <w:rPr>
+                        <w:color w:val="595959" w:themeColor="text1" w:themeTint="A6"/>
+                        <w:sz w:val="17"/>
+                        <w:szCs w:val="17"/>
+                        <w:lang w:val="bg-BG"/>
+                      </w:rPr>
+                      <w:t>Отворено учебно съдържание</w:t>
+                    </w:r>
+                    <w:r>
+                      <w:rPr>
+                        <w:color w:val="595959" w:themeColor="text1" w:themeTint="A6"/>
+                        <w:sz w:val="17"/>
+                        <w:szCs w:val="17"/>
+                        <w:lang w:val="bg-BG"/>
+                      </w:rPr>
+                      <w:t xml:space="preserve"> по програмиране и ИТ"</w:t>
+                    </w:r>
+                    <w:r>
+                      <w:rPr>
+                        <w:color w:val="595959" w:themeColor="text1" w:themeTint="A6"/>
+                        <w:sz w:val="17"/>
+                        <w:szCs w:val="17"/>
+                      </w:rPr>
+                      <w:t xml:space="preserve">, </w:t>
+                    </w:r>
+                    <w:r>
+                      <w:rPr>
+                        <w:color w:val="595959" w:themeColor="text1" w:themeTint="A6"/>
+                        <w:sz w:val="17"/>
+                        <w:szCs w:val="17"/>
+                        <w:lang w:val="bg-BG"/>
+                      </w:rPr>
+                      <w:t>СофтУни Фондация</w:t>
+                    </w:r>
+                    <w:r>
+                      <w:rPr>
+                        <w:color w:val="595959" w:themeColor="text1" w:themeTint="A6"/>
+                        <w:sz w:val="17"/>
+                        <w:szCs w:val="17"/>
+                        <w:lang w:val="ru-RU"/>
+                      </w:rPr>
+                      <w:t xml:space="preserve"> </w:t>
+                    </w:r>
+                    <w:r>
+                      <w:rPr>
+                        <w:color w:val="595959" w:themeColor="text1" w:themeTint="A6"/>
+                        <w:sz w:val="17"/>
+                        <w:szCs w:val="17"/>
+                        <w:lang w:val="bg-BG"/>
+                      </w:rPr>
+                      <w:t xml:space="preserve">(лиценз </w:t>
+                    </w:r>
+                    <w:r>
+                      <w:rPr>
+                        <w:color w:val="595959" w:themeColor="text1" w:themeTint="A6"/>
+                        <w:sz w:val="17"/>
+                        <w:szCs w:val="17"/>
+                      </w:rPr>
+                      <w:t>CC</w:t>
+                    </w:r>
+                    <w:r>
+                      <w:rPr>
+                        <w:color w:val="595959" w:themeColor="text1" w:themeTint="A6"/>
+                        <w:sz w:val="17"/>
+                        <w:szCs w:val="17"/>
+                        <w:lang w:val="ru-RU"/>
+                      </w:rPr>
+                      <w:t>-</w:t>
+                    </w:r>
+                    <w:r>
+                      <w:rPr>
+                        <w:color w:val="595959" w:themeColor="text1" w:themeTint="A6"/>
+                        <w:sz w:val="17"/>
+                        <w:szCs w:val="17"/>
+                      </w:rPr>
+                      <w:t>BY</w:t>
+                    </w:r>
+                    <w:r>
+                      <w:rPr>
+                        <w:color w:val="595959" w:themeColor="text1" w:themeTint="A6"/>
+                        <w:sz w:val="17"/>
+                        <w:szCs w:val="17"/>
+                        <w:lang w:val="ru-RU"/>
+                      </w:rPr>
+                      <w:t>-</w:t>
+                    </w:r>
+                    <w:r>
+                      <w:rPr>
+                        <w:color w:val="595959" w:themeColor="text1" w:themeTint="A6"/>
+                        <w:sz w:val="17"/>
+                        <w:szCs w:val="17"/>
+                      </w:rPr>
+                      <w:t>NC-</w:t>
+                    </w:r>
+                    <w:r>
+                      <w:rPr>
+                        <w:color w:val="595959" w:themeColor="text1" w:themeTint="A6"/>
+                        <w:sz w:val="17"/>
+                        <w:szCs w:val="17"/>
+                      </w:rPr>
+                      <w:t>SA</w:t>
+                    </w:r>
+                    <w:r>
+                      <w:rPr>
+                        <w:color w:val="595959" w:themeColor="text1" w:themeTint="A6"/>
+                        <w:sz w:val="17"/>
+                        <w:szCs w:val="17"/>
+                        <w:lang w:val="ru-RU"/>
+                      </w:rPr>
+                      <w:t>)</w:t>
+                    </w:r>
+                  </w:p>
+                  <w:p>
+                    <w:pPr>
+                      <w:spacing w:before="60" w:after="60" w:line="240" w:lineRule="auto"/>
+                      <w:jc w:val="both"/>
+                      <w:rPr>
+                        <w:noProof/>
+                        <w:color w:val="95B3D7" w:themeColor="accent1" w:themeTint="99"/>
+                        <w:sz w:val="17"/>
+                        <w:szCs w:val="17"/>
+                        <w:lang w:val="ru-RU"/>
+                      </w:rPr>
+                    </w:pPr>
+                    <w:hyperlink r:id="rId2" w:history="1">
+                      <w:r>
+                        <w:rPr>
+                          <w:rStyle w:val="Hyperlink"/>
+                          <w:noProof/>
+                          <w:color w:val="95B3D7" w:themeColor="accent1" w:themeTint="99"/>
+                          <w:sz w:val="17"/>
+                          <w:szCs w:val="17"/>
+                        </w:rPr>
+                        <w:t>https</w:t>
+                      </w:r>
+                      <w:r>
+                        <w:rPr>
+                          <w:rStyle w:val="Hyperlink"/>
+                          <w:noProof/>
+                          <w:color w:val="95B3D7" w:themeColor="accent1" w:themeTint="99"/>
+                          <w:sz w:val="17"/>
+                          <w:szCs w:val="17"/>
+                          <w:lang w:val="ru-RU"/>
+                        </w:rPr>
+                        <w:t>://</w:t>
+                      </w:r>
+                      <w:r>
+                        <w:rPr>
+                          <w:rStyle w:val="Hyperlink"/>
+                          <w:noProof/>
+                          <w:color w:val="95B3D7" w:themeColor="accent1" w:themeTint="99"/>
+                          <w:sz w:val="17"/>
+                          <w:szCs w:val="17"/>
+                        </w:rPr>
+                        <w:t>github</w:t>
+                      </w:r>
+                      <w:r>
+                        <w:rPr>
+                          <w:rStyle w:val="Hyperlink"/>
+                          <w:noProof/>
+                          <w:color w:val="95B3D7" w:themeColor="accent1" w:themeTint="99"/>
+                          <w:sz w:val="17"/>
+                          <w:szCs w:val="17"/>
+                          <w:lang w:val="ru-RU"/>
+                        </w:rPr>
+                        <w:t>.</w:t>
+                      </w:r>
+                      <w:r>
+                        <w:rPr>
+                          <w:rStyle w:val="Hyperlink"/>
+                          <w:noProof/>
+                          <w:color w:val="95B3D7" w:themeColor="accent1" w:themeTint="99"/>
+                          <w:sz w:val="17"/>
+                          <w:szCs w:val="17"/>
+                        </w:rPr>
+                        <w:t>com</w:t>
+                      </w:r>
+                      <w:r>
+                        <w:rPr>
+                          <w:rStyle w:val="Hyperlink"/>
+                          <w:noProof/>
+                          <w:color w:val="95B3D7" w:themeColor="accent1" w:themeTint="99"/>
+                          <w:sz w:val="17"/>
+                          <w:szCs w:val="17"/>
+                          <w:lang w:val="ru-RU"/>
+                        </w:rPr>
+                        <w:t>/</w:t>
+                      </w:r>
+                      <w:r>
+                        <w:rPr>
+                          <w:rStyle w:val="Hyperlink"/>
+                          <w:noProof/>
+                          <w:color w:val="95B3D7" w:themeColor="accent1" w:themeTint="99"/>
+                          <w:sz w:val="17"/>
+                          <w:szCs w:val="17"/>
+                        </w:rPr>
+                        <w:t>BG</w:t>
+                      </w:r>
+                      <w:r>
+                        <w:rPr>
+                          <w:rStyle w:val="Hyperlink"/>
+                          <w:noProof/>
+                          <w:color w:val="95B3D7" w:themeColor="accent1" w:themeTint="99"/>
+                          <w:sz w:val="17"/>
+                          <w:szCs w:val="17"/>
+                          <w:lang w:val="ru-RU"/>
+                        </w:rPr>
+                        <w:t>-</w:t>
+                      </w:r>
+                      <w:r>
+                        <w:rPr>
+                          <w:rStyle w:val="Hyperlink"/>
+                          <w:noProof/>
+                          <w:color w:val="95B3D7" w:themeColor="accent1" w:themeTint="99"/>
+                          <w:sz w:val="17"/>
+                          <w:szCs w:val="17"/>
+                        </w:rPr>
+                        <w:t>IT</w:t>
+                      </w:r>
+                      <w:r>
+                        <w:rPr>
+                          <w:rStyle w:val="Hyperlink"/>
+                          <w:noProof/>
+                          <w:color w:val="95B3D7" w:themeColor="accent1" w:themeTint="99"/>
+                          <w:sz w:val="17"/>
+                          <w:szCs w:val="17"/>
+                          <w:lang w:val="ru-RU"/>
+                        </w:rPr>
+                        <w:t>-</w:t>
+                      </w:r>
+                      <w:r>
+                        <w:rPr>
+                          <w:rStyle w:val="Hyperlink"/>
+                          <w:noProof/>
+                          <w:color w:val="95B3D7" w:themeColor="accent1" w:themeTint="99"/>
+                          <w:sz w:val="17"/>
+                          <w:szCs w:val="17"/>
+                        </w:rPr>
+                        <w:t>Edu</w:t>
+                      </w:r>
+                    </w:hyperlink>
+                  </w:p>
+                </w:txbxContent>
+              </v:textbox>
+            </v:shape>
+          </w:pict>
+        </mc:Fallback>
+      </mc:AlternateContent>
     </w:r>
     <w:r>
       <w:rPr>
         <w:noProof/>
       </w:rPr>
-      <w:pict w14:anchorId="51B77C04">
-        <v:shape id="Text Box 3" o:spid="_x0000_s1027" type="#_x0000_t202" alt="" style="position:absolute;margin-left:109pt;margin-top:7pt;width:411.4pt;height:40.45pt;z-index:251657216;visibility:visible;mso-wrap-style:square;mso-wrap-edited:f;mso-width-percent:0;mso-height-percent:0;mso-width-percent:0;mso-height-percent:0;v-text-anchor:top" filled="f" stroked="f">
-          <v:textbox inset=".5mm,1.2mm,.5mm,.5mm">
-            <w:txbxContent>
-              <w:p>
-                <w:pPr>
-                  <w:spacing w:before="40" w:after="100" w:line="240" w:lineRule="auto"/>
-                  <w:rPr>
-                    <w:sz w:val="17"/>
-                    <w:szCs w:val="17"/>
-                  </w:rPr>
-                </w:pPr>
-                <w:bookmarkStart w:id="0" w:name="_Hlk24191091"/>
-                <w:r>
-                  <w:rPr>
-                    <w:sz w:val="17"/>
-                    <w:szCs w:val="17"/>
-                  </w:rPr>
-                  <w:t xml:space="preserve">© </w:t>
-                </w:r>
-                <w:r>
-                  <w:rPr>
-                    <w:sz w:val="17"/>
-                    <w:szCs w:val="17"/>
-                  </w:rPr>
-                  <w:t xml:space="preserve">SoftUni – </w:t>
-                </w:r>
-                <w:hyperlink r:id="rId1" w:history="1">
-                  <w:r>
-                    <w:rPr>
-                      <w:rStyle w:val="Hyperlink"/>
-                      <w:color w:val="0882DE"/>
-                      <w:sz w:val="17"/>
-                      <w:szCs w:val="17"/>
-                    </w:rPr>
-                    <w:t>https://softuni.org</w:t>
-                  </w:r>
-                </w:hyperlink>
-                <w:r>
-                  <w:rPr>
-                    <w:sz w:val="17"/>
-                    <w:szCs w:val="17"/>
-                  </w:rPr>
-                  <w:t xml:space="preserve">. </w:t>
-                </w:r>
-                <w:r>
-                  <w:rPr>
-                    <w:sz w:val="17"/>
-                    <w:szCs w:val="17"/>
-                  </w:rPr>
-                  <w:t xml:space="preserve">Copyrighted document. Unauthorized </w:t>
-                </w:r>
-                <w:r>
-                  <w:rPr>
-                    <w:sz w:val="17"/>
-                    <w:szCs w:val="17"/>
-                  </w:rPr>
-                  <w:t>copy</w:t>
-                </w:r>
-                <w:r>
-                  <w:rPr>
-                    <w:sz w:val="17"/>
-                    <w:szCs w:val="17"/>
-                  </w:rPr>
-                  <w:t>,</w:t>
-                </w:r>
-                <w:r>
-                  <w:rPr>
-                    <w:sz w:val="17"/>
-                    <w:szCs w:val="17"/>
-                  </w:rPr>
-                  <w:t xml:space="preserve"> </w:t>
-                </w:r>
-                <w:r>
-                  <w:rPr>
-                    <w:sz w:val="17"/>
-                    <w:szCs w:val="17"/>
-                  </w:rPr>
-                  <w:t>reproduc</w:t>
-                </w:r>
-                <w:r>
-                  <w:rPr>
-                    <w:sz w:val="17"/>
-                    <w:szCs w:val="17"/>
-                  </w:rPr>
-                  <w:t>tion</w:t>
-                </w:r>
-                <w:r>
-                  <w:rPr>
-                    <w:sz w:val="17"/>
-                    <w:szCs w:val="17"/>
-                  </w:rPr>
-                  <w:t xml:space="preserve"> </w:t>
-                </w:r>
-                <w:r>
-                  <w:rPr>
-                    <w:sz w:val="17"/>
-                    <w:szCs w:val="17"/>
-                  </w:rPr>
-                  <w:t xml:space="preserve">or use </w:t>
-                </w:r>
-                <w:r>
-                  <w:rPr>
-                    <w:sz w:val="17"/>
-                    <w:szCs w:val="17"/>
-                  </w:rPr>
-                  <w:t xml:space="preserve">is </w:t>
-                </w:r>
-                <w:r>
-                  <w:rPr>
-                    <w:sz w:val="17"/>
-                    <w:szCs w:val="17"/>
-                  </w:rPr>
-                  <w:t xml:space="preserve">not </w:t>
-                </w:r>
-                <w:r>
-                  <w:rPr>
-                    <w:sz w:val="17"/>
-                    <w:szCs w:val="17"/>
-                  </w:rPr>
-                  <w:t>permitted</w:t>
-                </w:r>
-                <w:r>
-                  <w:rPr>
-                    <w:sz w:val="17"/>
-                    <w:szCs w:val="17"/>
-                  </w:rPr>
-                  <w:t>.</w:t>
-                </w:r>
-              </w:p>
-              <w:bookmarkEnd w:id="0"/>
-              <w:p>
-                <w:pPr>
-                  <w:spacing w:line="240" w:lineRule="auto"/>
-                  <w:ind w:left="567" w:firstLine="284"/>
-                  <w:rPr>
-                    <w:sz w:val="18"/>
-                    <w:szCs w:val="18"/>
-                  </w:rPr>
-                </w:pPr>
-                <w:r>
-                  <w:rPr>
-                    <w:noProof/>
-                    <w:sz w:val="18"/>
-                    <w:szCs w:val="18"/>
-                  </w:rPr>
-                  <w:drawing>
-                    <wp:inline distT="0" distB="0" distL="0" distR="0" wp14:anchorId="67ABAA71" wp14:editId="3FB69D3F">
-                      <wp:extent cx="180000" cy="180000"/>
-                      <wp:effectExtent l="0" t="0" r="0" b="0"/>
-                      <wp:docPr id="3" name="Picture 3">
-                        <a:hlinkClick xmlns:a="http://schemas.openxmlformats.org/drawingml/2006/main" r:id="rId1"/>
-                      </wp:docPr>
-                      <wp:cNvGraphicFramePr>
-                        <a:graphicFrameLocks xmlns:a="http://schemas.openxmlformats.org/drawingml/2006/main" noChangeAspect="1"/>
-                      </wp:cNvGraphicFramePr>
-                      <a:graphic xmlns:a="http://schemas.openxmlformats.org/drawingml/2006/main">
-                        <a:graphicData uri="http://schemas.openxmlformats.org/drawingml/2006/picture">
-                          <pic:pic xmlns:pic="http://schemas.openxmlformats.org/drawingml/2006/picture">
-                            <pic:nvPicPr>
-                              <pic:cNvPr id="3" name="Picture 3">
-                                <a:hlinkClick r:id="rId1"/>
-                              </pic:cNvPr>
-                              <pic:cNvPicPr>
-                                <a:picLocks noChangeAspect="1" noChangeArrowheads="1"/>
-                              </pic:cNvPicPr>
-                            </pic:nvPicPr>
-                            <pic:blipFill>
-                              <a:blip r:embed="rId2">
-                                <a:extLst>
-                                  <a:ext uri="{28A0092B-C50C-407E-A947-70E740481C1C}">
-                                    <a14:useLocalDpi xmlns:a14="http://schemas.microsoft.com/office/drawing/2010/main" val="0"/>
-                                  </a:ext>
-                                </a:extLst>
-                              </a:blip>
-                              <a:stretch>
-                                <a:fillRect/>
-                              </a:stretch>
-                            </pic:blipFill>
-                            <pic:spPr bwMode="auto">
-                              <a:xfrm>
-                                <a:off x="0" y="0"/>
-                                <a:ext cx="180000" cy="180000"/>
-                              </a:xfrm>
-                              <a:prstGeom prst="rect">
-                                <a:avLst/>
-                              </a:prstGeom>
-                              <a:noFill/>
-                              <a:ln>
-                                <a:noFill/>
-                              </a:ln>
-                            </pic:spPr>
-                          </pic:pic>
-                        </a:graphicData>
-                      </a:graphic>
-                    </wp:inline>
-                  </w:drawing>
-                </w:r>
-                <w:r>
-                  <w:rPr>
-                    <w:sz w:val="18"/>
-                    <w:szCs w:val="18"/>
-                    <w:lang w:val="bg-BG"/>
-                  </w:rPr>
-                  <w:t xml:space="preserve">   </w:t>
-                </w:r>
-                <w:r>
-                  <w:rPr>
-                    <w:noProof/>
-                    <w:sz w:val="18"/>
-                    <w:szCs w:val="18"/>
-                  </w:rPr>
-                  <w:drawing>
-                    <wp:inline distT="0" distB="0" distL="0" distR="0" wp14:anchorId="5BBB5ED0" wp14:editId="3E31451A">
-                      <wp:extent cx="180000" cy="180000"/>
-                      <wp:effectExtent l="0" t="0" r="0" b="0"/>
-                      <wp:docPr id="2" name="Picture 2">
-                        <a:hlinkClick xmlns:a="http://schemas.openxmlformats.org/drawingml/2006/main" r:id="rId3"/>
-                      </wp:docPr>
-                      <wp:cNvGraphicFramePr>
-                        <a:graphicFrameLocks xmlns:a="http://schemas.openxmlformats.org/drawingml/2006/main" noChangeAspect="1"/>
-                      </wp:cNvGraphicFramePr>
-                      <a:graphic xmlns:a="http://schemas.openxmlformats.org/drawingml/2006/main">
-                        <a:graphicData uri="http://schemas.openxmlformats.org/drawingml/2006/picture">
-                          <pic:pic xmlns:pic="http://schemas.openxmlformats.org/drawingml/2006/picture">
-                            <pic:nvPicPr>
-                              <pic:cNvPr id="2" name="Picture 2">
-                                <a:hlinkClick r:id="rId3"/>
-                              </pic:cNvPr>
-                              <pic:cNvPicPr>
-                                <a:picLocks noChangeAspect="1" noChangeArrowheads="1"/>
-                              </pic:cNvPicPr>
-                            </pic:nvPicPr>
-                            <pic:blipFill>
-                              <a:blip r:embed="rId4">
-                                <a:extLst>
-                                  <a:ext uri="{28A0092B-C50C-407E-A947-70E740481C1C}">
-                                    <a14:useLocalDpi xmlns:a14="http://schemas.microsoft.com/office/drawing/2010/main" val="0"/>
-                                  </a:ext>
-                                </a:extLst>
-                              </a:blip>
-                              <a:stretch>
-                                <a:fillRect/>
-                              </a:stretch>
-                            </pic:blipFill>
-                            <pic:spPr bwMode="auto">
-                              <a:xfrm>
-                                <a:off x="0" y="0"/>
-                                <a:ext cx="180000" cy="180000"/>
-                              </a:xfrm>
-                              <a:prstGeom prst="rect">
-                                <a:avLst/>
-                              </a:prstGeom>
-                              <a:noFill/>
-                              <a:ln>
-                                <a:noFill/>
-                              </a:ln>
-                            </pic:spPr>
-                          </pic:pic>
-                        </a:graphicData>
-                      </a:graphic>
-                    </wp:inline>
-                  </w:drawing>
-                </w:r>
-                <w:r>
-                  <w:rPr>
-                    <w:sz w:val="18"/>
-                    <w:szCs w:val="18"/>
-                    <w:lang w:val="bg-BG"/>
-                  </w:rPr>
-                  <w:t xml:space="preserve">   </w:t>
-                </w:r>
-                <w:r>
-                  <w:rPr>
-                    <w:noProof/>
-                    <w:sz w:val="18"/>
-                    <w:szCs w:val="18"/>
-                  </w:rPr>
-                  <w:drawing>
-                    <wp:inline distT="0" distB="0" distL="0" distR="0" wp14:anchorId="0334D3BC" wp14:editId="1CAB8C3F">
-                      <wp:extent cx="180000" cy="180000"/>
-                      <wp:effectExtent l="0" t="0" r="0" b="0"/>
-                      <wp:docPr id="5" name="Picture 5">
-                        <a:hlinkClick xmlns:a="http://schemas.openxmlformats.org/drawingml/2006/main" r:id="rId5"/>
-                      </wp:docPr>
-                      <wp:cNvGraphicFramePr>
-                        <a:graphicFrameLocks xmlns:a="http://schemas.openxmlformats.org/drawingml/2006/main" noChangeAspect="1"/>
-                      </wp:cNvGraphicFramePr>
-                      <a:graphic xmlns:a="http://schemas.openxmlformats.org/drawingml/2006/main">
-                        <a:graphicData uri="http://schemas.openxmlformats.org/drawingml/2006/picture">
-                          <pic:pic xmlns:pic="http://schemas.openxmlformats.org/drawingml/2006/picture">
-                            <pic:nvPicPr>
-                              <pic:cNvPr id="5" name="Picture 5">
-                                <a:hlinkClick r:id="rId5"/>
-                              </pic:cNvPr>
-                              <pic:cNvPicPr/>
-                            </pic:nvPicPr>
-                            <pic:blipFill>
-                              <a:blip r:embed="rId6"/>
-                              <a:stretch>
-                                <a:fillRect/>
-                              </a:stretch>
-                            </pic:blipFill>
-                            <pic:spPr>
-                              <a:xfrm>
-                                <a:off x="0" y="0"/>
-                                <a:ext cx="180000" cy="180000"/>
-                              </a:xfrm>
-                              <a:prstGeom prst="rect">
-                                <a:avLst/>
-                              </a:prstGeom>
-                            </pic:spPr>
-                          </pic:pic>
-                        </a:graphicData>
-                      </a:graphic>
-                    </wp:inline>
-                  </w:drawing>
-                </w:r>
-                <w:r>
-                  <w:rPr>
-                    <w:sz w:val="18"/>
-                    <w:szCs w:val="18"/>
-                  </w:rPr>
-                  <w:t xml:space="preserve">   </w:t>
-                </w:r>
-                <w:r>
-                  <w:rPr>
-                    <w:noProof/>
-                    <w:sz w:val="18"/>
-                    <w:szCs w:val="18"/>
-                  </w:rPr>
-                  <w:drawing>
-                    <wp:inline distT="0" distB="0" distL="0" distR="0" wp14:anchorId="7C300229" wp14:editId="58CFD55B">
-                      <wp:extent cx="180000" cy="180000"/>
-                      <wp:effectExtent l="0" t="0" r="0" b="0"/>
-                      <wp:docPr id="20" name="Picture 20">
-                        <a:hlinkClick xmlns:a="http://schemas.openxmlformats.org/drawingml/2006/main" r:id="rId7"/>
-                      </wp:docPr>
-                      <wp:cNvGraphicFramePr>
-                        <a:graphicFrameLocks xmlns:a="http://schemas.openxmlformats.org/drawingml/2006/main" noChangeAspect="1"/>
-                      </wp:cNvGraphicFramePr>
-                      <a:graphic xmlns:a="http://schemas.openxmlformats.org/drawingml/2006/main">
-                        <a:graphicData uri="http://schemas.openxmlformats.org/drawingml/2006/picture">
-                          <pic:pic xmlns:pic="http://schemas.openxmlformats.org/drawingml/2006/picture">
-                            <pic:nvPicPr>
-                              <pic:cNvPr id="20" name="Picture 20">
-                                <a:hlinkClick r:id="rId7"/>
-                              </pic:cNvPr>
-                              <pic:cNvPicPr>
-                                <a:picLocks noChangeAspect="1" noChangeArrowheads="1"/>
-                              </pic:cNvPicPr>
-                            </pic:nvPicPr>
-                            <pic:blipFill>
-                              <a:blip r:embed="rId8">
-                                <a:extLst>
-                                  <a:ext uri="{28A0092B-C50C-407E-A947-70E740481C1C}">
-                                    <a14:useLocalDpi xmlns:a14="http://schemas.microsoft.com/office/drawing/2010/main" val="0"/>
-                                  </a:ext>
-                                  <a:ext uri="{837473B0-CC2E-450A-ABE3-18F120FF3D39}">
-                                    <a1611:picAttrSrcUrl xmlns:a1611="http://schemas.microsoft.com/office/drawing/2016/11/main" r:id="rId9"/>
-                                  </a:ext>
-                                </a:extLst>
-                              </a:blip>
-                              <a:stretch>
-                                <a:fillRect/>
-                              </a:stretch>
-                            </pic:blipFill>
-                            <pic:spPr bwMode="auto">
-                              <a:xfrm>
-                                <a:off x="0" y="0"/>
-                                <a:ext cx="180000" cy="180000"/>
-                              </a:xfrm>
-                              <a:prstGeom prst="rect">
-                                <a:avLst/>
-                              </a:prstGeom>
-                              <a:noFill/>
-                              <a:ln>
-                                <a:noFill/>
-                              </a:ln>
-                            </pic:spPr>
-                          </pic:pic>
-                        </a:graphicData>
-                      </a:graphic>
-                    </wp:inline>
-                  </w:drawing>
-                </w:r>
-                <w:r>
-                  <w:rPr>
-                    <w:noProof/>
-                    <w:sz w:val="18"/>
-                    <w:szCs w:val="18"/>
-                  </w:rPr>
-                  <w:t xml:space="preserve">   </w:t>
-                </w:r>
-                <w:r>
-                  <w:rPr>
-                    <w:noProof/>
-                    <w:sz w:val="18"/>
-                    <w:szCs w:val="18"/>
-                  </w:rPr>
-                  <w:drawing>
-                    <wp:inline distT="0" distB="0" distL="0" distR="0" wp14:anchorId="3838E4A4" wp14:editId="79A84696">
-                      <wp:extent cx="180000" cy="180000"/>
-                      <wp:effectExtent l="0" t="0" r="0" b="0"/>
-                      <wp:docPr id="7" name="Picture 7">
-                        <a:hlinkClick xmlns:a="http://schemas.openxmlformats.org/drawingml/2006/main" r:id="rId10"/>
-                      </wp:docPr>
-                      <wp:cNvGraphicFramePr>
-                        <a:graphicFrameLocks xmlns:a="http://schemas.openxmlformats.org/drawingml/2006/main" noChangeAspect="1"/>
-                      </wp:cNvGraphicFramePr>
-                      <a:graphic xmlns:a="http://schemas.openxmlformats.org/drawingml/2006/main">
-                        <a:graphicData uri="http://schemas.openxmlformats.org/drawingml/2006/picture">
-                          <pic:pic xmlns:pic="http://schemas.openxmlformats.org/drawingml/2006/picture">
-                            <pic:nvPicPr>
-                              <pic:cNvPr id="7" name="Picture 7">
-                                <a:hlinkClick r:id="rId10"/>
-                              </pic:cNvPr>
-                              <pic:cNvPicPr/>
-                            </pic:nvPicPr>
-                            <pic:blipFill>
-                              <a:blip r:embed="rId11"/>
-                              <a:stretch>
-                                <a:fillRect/>
-                              </a:stretch>
-                            </pic:blipFill>
-                            <pic:spPr>
-                              <a:xfrm>
-                                <a:off x="0" y="0"/>
-                                <a:ext cx="180000" cy="180000"/>
-                              </a:xfrm>
-                              <a:prstGeom prst="rect">
-                                <a:avLst/>
-                              </a:prstGeom>
-                            </pic:spPr>
-                          </pic:pic>
-                        </a:graphicData>
-                      </a:graphic>
-                    </wp:inline>
-                  </w:drawing>
-                </w:r>
-                <w:r>
-                  <w:rPr>
-                    <w:sz w:val="18"/>
-                    <w:szCs w:val="18"/>
-                  </w:rPr>
-                  <w:t xml:space="preserve">  </w:t>
-                </w:r>
-                <w:r>
-                  <w:rPr>
-                    <w:noProof/>
-                    <w:sz w:val="18"/>
-                    <w:szCs w:val="18"/>
-                  </w:rPr>
-                  <w:drawing>
-                    <wp:inline distT="0" distB="0" distL="0" distR="0" wp14:anchorId="47A8CE9F" wp14:editId="320B736B">
-                      <wp:extent cx="180000" cy="180000"/>
-                      <wp:effectExtent l="0" t="0" r="0" b="0"/>
-                      <wp:docPr id="17" name="Picture 17">
-                        <a:hlinkClick xmlns:a="http://schemas.openxmlformats.org/drawingml/2006/main" r:id="rId12"/>
-                      </wp:docPr>
-                      <wp:cNvGraphicFramePr>
-                        <a:graphicFrameLocks xmlns:a="http://schemas.openxmlformats.org/drawingml/2006/main" noChangeAspect="1"/>
-                      </wp:cNvGraphicFramePr>
-                      <a:graphic xmlns:a="http://schemas.openxmlformats.org/drawingml/2006/main">
-                        <a:graphicData uri="http://schemas.openxmlformats.org/drawingml/2006/picture">
-                          <pic:pic xmlns:pic="http://schemas.openxmlformats.org/drawingml/2006/picture">
-                            <pic:nvPicPr>
-                              <pic:cNvPr id="17" name="Picture 17">
-                                <a:hlinkClick r:id="rId12"/>
-                              </pic:cNvPr>
-                              <pic:cNvPicPr/>
-                            </pic:nvPicPr>
-                            <pic:blipFill>
-                              <a:blip r:embed="rId13"/>
-                              <a:stretch>
-                                <a:fillRect/>
-                              </a:stretch>
-                            </pic:blipFill>
-                            <pic:spPr>
-                              <a:xfrm>
-                                <a:off x="0" y="0"/>
-                                <a:ext cx="180000" cy="180000"/>
-                              </a:xfrm>
-                              <a:prstGeom prst="rect">
-                                <a:avLst/>
-                              </a:prstGeom>
-                            </pic:spPr>
-                          </pic:pic>
-                        </a:graphicData>
-                      </a:graphic>
-                    </wp:inline>
-                  </w:drawing>
-                </w:r>
-                <w:r>
-                  <w:rPr>
-                    <w:sz w:val="18"/>
-                    <w:szCs w:val="18"/>
-                  </w:rPr>
-                  <w:t xml:space="preserve">   </w:t>
-                </w:r>
-                <w:r>
-                  <w:rPr>
-                    <w:noProof/>
-                    <w:sz w:val="18"/>
-                    <w:szCs w:val="18"/>
-                  </w:rPr>
-                  <w:drawing>
-                    <wp:inline distT="0" distB="0" distL="0" distR="0" wp14:anchorId="7C57988C" wp14:editId="47843A68">
-                      <wp:extent cx="180000" cy="180000"/>
-                      <wp:effectExtent l="0" t="0" r="0" b="0"/>
-                      <wp:docPr id="21" name="Picture 21">
-                        <a:hlinkClick xmlns:a="http://schemas.openxmlformats.org/drawingml/2006/main" r:id="rId14"/>
-                      </wp:docPr>
-                      <wp:cNvGraphicFramePr>
-                        <a:graphicFrameLocks xmlns:a="http://schemas.openxmlformats.org/drawingml/2006/main" noChangeAspect="1"/>
-                      </wp:cNvGraphicFramePr>
-                      <a:graphic xmlns:a="http://schemas.openxmlformats.org/drawingml/2006/main">
-                        <a:graphicData uri="http://schemas.openxmlformats.org/drawingml/2006/picture">
-                          <pic:pic xmlns:pic="http://schemas.openxmlformats.org/drawingml/2006/picture">
-                            <pic:nvPicPr>
-                              <pic:cNvPr id="21" name="Picture 21">
-                                <a:hlinkClick r:id="rId14"/>
-                              </pic:cNvPr>
-                              <pic:cNvPicPr>
-                                <a:picLocks noChangeAspect="1" noChangeArrowheads="1"/>
-                              </pic:cNvPicPr>
-                            </pic:nvPicPr>
-                            <pic:blipFill rotWithShape="1">
-                              <a:blip r:embed="rId15">
-                                <a:extLst>
-                                  <a:ext uri="{28A0092B-C50C-407E-A947-70E740481C1C}">
-                                    <a14:useLocalDpi xmlns:a14="http://schemas.microsoft.com/office/drawing/2010/main" val="0"/>
-                                  </a:ext>
-                                </a:extLst>
-                              </a:blip>
-                              <a:srcRect l="-152" t="-76" r="-152" b="-76"/>
-                              <a:stretch/>
-                            </pic:blipFill>
-                            <pic:spPr bwMode="auto">
-                              <a:xfrm>
-                                <a:off x="0" y="0"/>
-                                <a:ext cx="180000" cy="180000"/>
-                              </a:xfrm>
-                              <a:prstGeom prst="rect">
-                                <a:avLst/>
-                              </a:prstGeom>
-                              <a:noFill/>
-                              <a:ln>
-                                <a:noFill/>
-                              </a:ln>
-                              <a:extLst>
-                                <a:ext uri="{53640926-AAD7-44D8-BBD7-CCE9431645EC}">
-                                  <a14:shadowObscured xmlns:a14="http://schemas.microsoft.com/office/drawing/2010/main"/>
-                                </a:ext>
-                              </a:extLst>
-                            </pic:spPr>
-                          </pic:pic>
-                        </a:graphicData>
-                      </a:graphic>
-                    </wp:inline>
-                  </w:drawing>
-                </w:r>
-                <w:r>
-                  <w:rPr>
-                    <w:sz w:val="18"/>
-                    <w:szCs w:val="18"/>
-                  </w:rPr>
-                  <w:t xml:space="preserve">   </w:t>
-                </w:r>
-                <w:r>
-                  <w:rPr>
-                    <w:noProof/>
-                    <w:sz w:val="18"/>
-                    <w:szCs w:val="18"/>
-                  </w:rPr>
-                  <w:drawing>
-                    <wp:inline distT="0" distB="0" distL="0" distR="0" wp14:anchorId="36C171E3" wp14:editId="363ADD98">
-                      <wp:extent cx="180000" cy="180000"/>
-                      <wp:effectExtent l="0" t="0" r="0" b="0"/>
-                      <wp:docPr id="22" name="Picture 22">
-                        <a:hlinkClick xmlns:a="http://schemas.openxmlformats.org/drawingml/2006/main" r:id="rId16"/>
-                      </wp:docPr>
-                      <wp:cNvGraphicFramePr>
-                        <a:graphicFrameLocks xmlns:a="http://schemas.openxmlformats.org/drawingml/2006/main" noChangeAspect="1"/>
-                      </wp:cNvGraphicFramePr>
-                      <a:graphic xmlns:a="http://schemas.openxmlformats.org/drawingml/2006/main">
-                        <a:graphicData uri="http://schemas.openxmlformats.org/drawingml/2006/picture">
-                          <pic:pic xmlns:pic="http://schemas.openxmlformats.org/drawingml/2006/picture">
-                            <pic:nvPicPr>
-                              <pic:cNvPr id="22" name="Picture 22">
-                                <a:hlinkClick r:id="rId16"/>
-                              </pic:cNvPr>
-                              <pic:cNvPicPr>
-                                <a:picLocks noChangeAspect="1" noChangeArrowheads="1"/>
-                              </pic:cNvPicPr>
-                            </pic:nvPicPr>
-                            <pic:blipFill>
-                              <a:blip r:embed="rId17">
-                                <a:extLst>
-                                  <a:ext uri="{28A0092B-C50C-407E-A947-70E740481C1C}">
-                                    <a14:useLocalDpi xmlns:a14="http://schemas.microsoft.com/office/drawing/2010/main" val="0"/>
-                                  </a:ext>
-                                </a:extLst>
-                              </a:blip>
-                              <a:srcRect/>
-                              <a:stretch>
-                                <a:fillRect/>
-                              </a:stretch>
-                            </pic:blipFill>
-                            <pic:spPr bwMode="auto">
-                              <a:xfrm>
-                                <a:off x="0" y="0"/>
-                                <a:ext cx="180000" cy="180000"/>
-                              </a:xfrm>
-                              <a:prstGeom prst="rect">
-                                <a:avLst/>
-                              </a:prstGeom>
-                              <a:noFill/>
-                              <a:ln>
-                                <a:noFill/>
-                              </a:ln>
-                            </pic:spPr>
-                          </pic:pic>
-                        </a:graphicData>
-                      </a:graphic>
-                    </wp:inline>
-                  </w:drawing>
-                </w:r>
-                <w:r>
-                  <w:rPr>
-                    <w:sz w:val="18"/>
-                    <w:szCs w:val="18"/>
-                  </w:rPr>
-                  <w:t xml:space="preserve">   </w:t>
-                </w:r>
-                <w:r>
-                  <w:rPr>
-                    <w:noProof/>
-                    <w:sz w:val="18"/>
-                    <w:szCs w:val="18"/>
-                  </w:rPr>
-                  <w:drawing>
-                    <wp:inline distT="0" distB="0" distL="0" distR="0" wp14:anchorId="0B53D8AE" wp14:editId="2AAC3120">
-                      <wp:extent cx="180000" cy="180000"/>
-                      <wp:effectExtent l="0" t="0" r="0" b="0"/>
-                      <wp:docPr id="23" name="Picture 23">
-                        <a:hlinkClick xmlns:a="http://schemas.openxmlformats.org/drawingml/2006/main" r:id="rId18"/>
-                      </wp:docPr>
-                      <wp:cNvGraphicFramePr>
-                        <a:graphicFrameLocks xmlns:a="http://schemas.openxmlformats.org/drawingml/2006/main" noChangeAspect="1"/>
-                      </wp:cNvGraphicFramePr>
-                      <a:graphic xmlns:a="http://schemas.openxmlformats.org/drawingml/2006/main">
-                        <a:graphicData uri="http://schemas.openxmlformats.org/drawingml/2006/picture">
-                          <pic:pic xmlns:pic="http://schemas.openxmlformats.org/drawingml/2006/picture">
-                            <pic:nvPicPr>
-                              <pic:cNvPr id="23" name="Picture 23">
-                                <a:hlinkClick r:id="rId18"/>
-                              </pic:cNvPr>
-                              <pic:cNvPicPr/>
-                            </pic:nvPicPr>
-                            <pic:blipFill>
-                              <a:blip r:embed="rId19"/>
-                              <a:stretch>
-                                <a:fillRect/>
-                              </a:stretch>
-                            </pic:blipFill>
-                            <pic:spPr>
-                              <a:xfrm>
-                                <a:off x="0" y="0"/>
-                                <a:ext cx="180000" cy="180000"/>
-                              </a:xfrm>
-                              <a:prstGeom prst="rect">
-                                <a:avLst/>
-                              </a:prstGeom>
-                            </pic:spPr>
-                          </pic:pic>
-                        </a:graphicData>
-                      </a:graphic>
-                    </wp:inline>
-                  </w:drawing>
-                </w:r>
-              </w:p>
-            </w:txbxContent>
-          </v:textbox>
-        </v:shape>
-      </w:pict>
-    </w:r>
-    <w:r>
-      <w:rPr>
-        <w:noProof/>
-      </w:rPr>
       <w:drawing>
-        <wp:anchor distT="0" distB="0" distL="114300" distR="114300" simplePos="0" relativeHeight="251694080" behindDoc="0" locked="0" layoutInCell="1" allowOverlap="1" wp14:anchorId="152CE971" wp14:editId="77045589">
+        <wp:anchor distT="0" distB="0" distL="114300" distR="114300" simplePos="0" relativeHeight="251663360" behindDoc="0" locked="0" layoutInCell="1" allowOverlap="1" wp14:anchorId="4E17BC4E" wp14:editId="703668A3">
           <wp:simplePos x="0" y="0"/>
-          <wp:positionH relativeFrom="column">
-            <wp:posOffset>-10795</wp:posOffset>
+          <wp:positionH relativeFrom="margin">
+            <wp:posOffset>52217</wp:posOffset>
           </wp:positionH>
           <wp:positionV relativeFrom="paragraph">
-            <wp:posOffset>140970</wp:posOffset>
+            <wp:posOffset>205105</wp:posOffset>
           </wp:positionV>
-          <wp:extent cx="1252855" cy="432435"/>
-          <wp:effectExtent l="0" t="0" r="0" b="5715"/>
+          <wp:extent cx="1107440" cy="276225"/>
+          <wp:effectExtent l="0" t="0" r="0" b="9525"/>
           <wp:wrapSquare wrapText="bothSides"/>
-          <wp:docPr id="1" name="Picture 1">
-            <a:hlinkClick xmlns:a="http://schemas.openxmlformats.org/drawingml/2006/main" r:id="rId1"/>
+          <wp:docPr id="58" name="Picture 58" descr="SoftUniFoundation_Logo_OneLine@2x">
+            <a:hlinkClick xmlns:a="http://schemas.openxmlformats.org/drawingml/2006/main" r:id="rId3"/>
           </wp:docPr>
           <wp:cNvGraphicFramePr>
             <a:graphicFrameLocks xmlns:a="http://schemas.openxmlformats.org/drawingml/2006/main" noChangeAspect="1"/>
@@ -5054,15 +5219,16 @@
             <a:graphicData uri="http://schemas.openxmlformats.org/drawingml/2006/picture">
               <pic:pic xmlns:pic="http://schemas.openxmlformats.org/drawingml/2006/picture">
                 <pic:nvPicPr>
-                  <pic:cNvPr id="1" name="Picture 1">
-                    <a:hlinkClick r:id="rId1"/>
+                  <pic:cNvPr id="58" name="Picture 58" descr="SoftUniFoundation_Logo_OneLine@2x">
+                    <a:hlinkClick r:id="rId3"/>
                   </pic:cNvPr>
                   <pic:cNvPicPr>
                     <a:picLocks noChangeAspect="1" noChangeArrowheads="1"/>
                   </pic:cNvPicPr>
                 </pic:nvPicPr>
                 <pic:blipFill>
-                  <a:blip r:embed="rId20">
+                  <a:blip r:embed="rId4">
+                    <a:alphaModFix amt="70000"/>
                     <a:extLst>
                       <a:ext uri="{28A0092B-C50C-407E-A947-70E740481C1C}">
                         <a14:useLocalDpi xmlns:a14="http://schemas.microsoft.com/office/drawing/2010/main" val="0"/>
@@ -5077,19 +5243,22 @@
                 <pic:spPr bwMode="auto">
                   <a:xfrm>
                     <a:off x="0" y="0"/>
-                    <a:ext cx="1252855" cy="432435"/>
+                    <a:ext cx="1107440" cy="276225"/>
                   </a:xfrm>
                   <a:prstGeom prst="rect">
                     <a:avLst/>
                   </a:prstGeom>
                   <a:noFill/>
-                  <a:ln>
-                    <a:noFill/>
-                  </a:ln>
                 </pic:spPr>
               </pic:pic>
             </a:graphicData>
           </a:graphic>
+          <wp14:sizeRelH relativeFrom="page">
+            <wp14:pctWidth>0</wp14:pctWidth>
+          </wp14:sizeRelH>
+          <wp14:sizeRelV relativeFrom="page">
+            <wp14:pctHeight>0</wp14:pctHeight>
+          </wp14:sizeRelV>
         </wp:anchor>
       </w:drawing>
     </w:r>
@@ -5097,94 +5266,438 @@
       <w:rPr>
         <w:noProof/>
       </w:rPr>
-      <w:pict w14:anchorId="7C525F87">
-        <v:line id="Straight Connector 2" o:spid="_x0000_s1026" alt="" style="position:absolute;flip:y;z-index:251622400;visibility:visible;mso-wrap-edited:f;mso-width-percent:0;mso-height-percent:0;mso-position-horizontal-relative:text;mso-position-vertical-relative:text;mso-width-percent:0;mso-height-percent:0" from="-.1pt,5.2pt" to="520.7pt,5.2pt" strokecolor="#984807" strokeweight="1pt">
-          <v:stroke endcap="round"/>
-        </v:line>
-      </w:pict>
+      <mc:AlternateContent>
+        <mc:Choice Requires="wps">
+          <w:drawing>
+            <wp:anchor distT="0" distB="0" distL="114300" distR="114300" simplePos="0" relativeHeight="251659264" behindDoc="0" locked="0" layoutInCell="1" allowOverlap="1" wp14:anchorId="41DE7BF4" wp14:editId="0F460D6B">
+              <wp:simplePos x="0" y="0"/>
+              <wp:positionH relativeFrom="column">
+                <wp:posOffset>-1270</wp:posOffset>
+              </wp:positionH>
+              <wp:positionV relativeFrom="paragraph">
+                <wp:posOffset>66040</wp:posOffset>
+              </wp:positionV>
+              <wp:extent cx="6614160" cy="0"/>
+              <wp:effectExtent l="0" t="0" r="0" b="0"/>
+              <wp:wrapNone/>
+              <wp:docPr id="19" name="Straight Connector 19"/>
+              <wp:cNvGraphicFramePr/>
+              <a:graphic xmlns:a="http://schemas.openxmlformats.org/drawingml/2006/main">
+                <a:graphicData uri="http://schemas.microsoft.com/office/word/2010/wordprocessingShape">
+                  <wps:wsp>
+                    <wps:cNvCnPr/>
+                    <wps:spPr>
+                      <a:xfrm flipV="1">
+                        <a:off x="0" y="0"/>
+                        <a:ext cx="6614160" cy="0"/>
+                      </a:xfrm>
+                      <a:prstGeom prst="line">
+                        <a:avLst/>
+                      </a:prstGeom>
+                      <a:ln w="12700" cap="rnd">
+                        <a:solidFill>
+                          <a:schemeClr val="accent6">
+                            <a:lumMod val="50000"/>
+                          </a:schemeClr>
+                        </a:solidFill>
+                      </a:ln>
+                    </wps:spPr>
+                    <wps:style>
+                      <a:lnRef idx="1">
+                        <a:schemeClr val="accent1"/>
+                      </a:lnRef>
+                      <a:fillRef idx="0">
+                        <a:schemeClr val="accent1"/>
+                      </a:fillRef>
+                      <a:effectRef idx="0">
+                        <a:schemeClr val="accent1"/>
+                      </a:effectRef>
+                      <a:fontRef idx="minor">
+                        <a:schemeClr val="tx1"/>
+                      </a:fontRef>
+                    </wps:style>
+                    <wps:bodyPr/>
+                  </wps:wsp>
+                </a:graphicData>
+              </a:graphic>
+              <wp14:sizeRelH relativeFrom="page">
+                <wp14:pctWidth>0</wp14:pctWidth>
+              </wp14:sizeRelH>
+              <wp14:sizeRelV relativeFrom="page">
+                <wp14:pctHeight>0</wp14:pctHeight>
+              </wp14:sizeRelV>
+            </wp:anchor>
+          </w:drawing>
+        </mc:Choice>
+        <mc:Fallback>
+          <w:pict>
+            <v:line w14:anchorId="23DA4A24" id="Straight Connector 19" o:spid="_x0000_s1026" style="position:absolute;flip:y;z-index:251659264;visibility:visible;mso-wrap-style:square;mso-width-percent:0;mso-height-percent:0;mso-wrap-distance-left:9pt;mso-wrap-distance-top:0;mso-wrap-distance-right:9pt;mso-wrap-distance-bottom:0;mso-position-horizontal:absolute;mso-position-horizontal-relative:text;mso-position-vertical:absolute;mso-position-vertical-relative:text;mso-width-percent:0;mso-height-percent:0;mso-width-relative:page;mso-height-relative:page" from="-.1pt,5.2pt" to="520.7pt,5.2pt" o:gfxdata="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" strokecolor="#974706 [1609]" strokeweight="1pt">
+              <v:stroke endcap="round"/>
+            </v:line>
+          </w:pict>
+        </mc:Fallback>
+      </mc:AlternateContent>
     </w:r>
+  </w:p>
+  <w:p>
+    <w:pPr>
+      <w:pStyle w:val="Footer"/>
+    </w:pPr>
     <w:r>
       <w:rPr>
         <w:noProof/>
       </w:rPr>
-      <w:pict w14:anchorId="322A8F1A">
-        <v:shape id="Text Box 1" o:spid="_x0000_s1025" type="#_x0000_t202" alt="" style="position:absolute;margin-left:444.65pt;margin-top:26.95pt;width:70.9pt;height:15.9pt;z-index:251663360;visibility:visible;mso-wrap-style:square;mso-wrap-edited:f;mso-width-percent:0;mso-height-percent:0;mso-position-horizontal-relative:text;mso-position-vertical-relative:text;mso-width-percent:0;mso-height-percent:0;v-text-anchor:middle" filled="f" stroked="f" strokeweight=".5pt">
-          <v:textbox inset="0,0,0,0">
-            <w:txbxContent>
-              <w:p>
-                <w:pPr>
-                  <w:spacing w:after="0" w:line="240" w:lineRule="auto"/>
-                  <w:jc w:val="right"/>
-                  <w:rPr>
-                    <w:sz w:val="18"/>
-                    <w:szCs w:val="18"/>
-                  </w:rPr>
-                </w:pPr>
-                <w:r>
-                  <w:rPr>
-                    <w:sz w:val="18"/>
-                    <w:szCs w:val="18"/>
-                  </w:rPr>
-                  <w:t xml:space="preserve">Page </w:t>
-                </w:r>
-                <w:r>
-                  <w:rPr>
-                    <w:sz w:val="18"/>
-                    <w:szCs w:val="18"/>
-                  </w:rPr>
-                  <w:fldChar w:fldCharType="begin"/>
-                </w:r>
-                <w:r>
-                  <w:rPr>
-                    <w:sz w:val="18"/>
-                    <w:szCs w:val="18"/>
-                  </w:rPr>
-                  <w:instrText xml:space="preserve"> PAGE   \* MERGEFORMAT </w:instrText>
-                </w:r>
-                <w:r>
-                  <w:rPr>
-                    <w:sz w:val="18"/>
-                    <w:szCs w:val="18"/>
-                  </w:rPr>
-                  <w:fldChar w:fldCharType="separate"/>
-                </w:r>
-                <w:r>
-                  <w:rPr>
-                    <w:noProof/>
-                    <w:sz w:val="18"/>
-                    <w:szCs w:val="18"/>
-                  </w:rPr>
-                  <w:t>4</w:t>
-                </w:r>
-                <w:r>
-                  <w:rPr>
-                    <w:sz w:val="18"/>
-                    <w:szCs w:val="18"/>
-                  </w:rPr>
-                  <w:fldChar w:fldCharType="end"/>
-                </w:r>
-                <w:r>
-                  <w:rPr>
-                    <w:sz w:val="18"/>
-                    <w:szCs w:val="18"/>
-                  </w:rPr>
-                  <w:t xml:space="preserve"> of </w:t>
-                </w:r>
-                <w:fldSimple w:instr=" NUMPAGES   \* MERGEFORMAT ">
-                  <w:r>
-                    <w:rPr>
-                      <w:noProof/>
-                      <w:sz w:val="18"/>
-                      <w:szCs w:val="18"/>
-                    </w:rPr>
-                    <w:t>4</w:t>
-                  </w:r>
-                </w:fldSimple>
-              </w:p>
-            </w:txbxContent>
-          </v:textbox>
-        </v:shape>
-      </w:pict>
+      <mc:AlternateContent>
+        <mc:Choice Requires="wps">
+          <w:drawing>
+            <wp:anchor distT="0" distB="0" distL="114300" distR="114300" simplePos="0" relativeHeight="251661312" behindDoc="0" locked="0" layoutInCell="1" allowOverlap="1" wp14:anchorId="0D7D8A2E" wp14:editId="242AC50E">
+              <wp:simplePos x="0" y="0"/>
+              <wp:positionH relativeFrom="column">
+                <wp:posOffset>5647055</wp:posOffset>
+              </wp:positionH>
+              <wp:positionV relativeFrom="paragraph">
+                <wp:posOffset>106045</wp:posOffset>
+              </wp:positionV>
+              <wp:extent cx="900430" cy="201930"/>
+              <wp:effectExtent l="0" t="0" r="13970" b="7620"/>
+              <wp:wrapNone/>
+              <wp:docPr id="4" name="Text Box 4"/>
+              <wp:cNvGraphicFramePr/>
+              <a:graphic xmlns:a="http://schemas.openxmlformats.org/drawingml/2006/main">
+                <a:graphicData uri="http://schemas.microsoft.com/office/word/2010/wordprocessingShape">
+                  <wps:wsp>
+                    <wps:cNvSpPr txBox="1"/>
+                    <wps:spPr>
+                      <a:xfrm>
+                        <a:off x="0" y="0"/>
+                        <a:ext cx="900430" cy="201930"/>
+                      </a:xfrm>
+                      <a:prstGeom prst="rect">
+                        <a:avLst/>
+                      </a:prstGeom>
+                      <a:noFill/>
+                      <a:ln w="6350">
+                        <a:noFill/>
+                      </a:ln>
+                      <a:effectLst/>
+                    </wps:spPr>
+                    <wps:style>
+                      <a:lnRef idx="0">
+                        <a:schemeClr val="accent1"/>
+                      </a:lnRef>
+                      <a:fillRef idx="0">
+                        <a:schemeClr val="accent1"/>
+                      </a:fillRef>
+                      <a:effectRef idx="0">
+                        <a:schemeClr val="accent1"/>
+                      </a:effectRef>
+                      <a:fontRef idx="minor">
+                        <a:schemeClr val="dk1"/>
+                      </a:fontRef>
+                    </wps:style>
+                    <wps:txbx>
+                      <w:txbxContent>
+                        <w:p>
+                          <w:pPr>
+                            <w:spacing w:after="0" w:line="240" w:lineRule="auto"/>
+                            <w:jc w:val="right"/>
+                            <w:rPr>
+                              <w:color w:val="595959" w:themeColor="text1" w:themeTint="A6"/>
+                              <w:sz w:val="17"/>
+                              <w:szCs w:val="17"/>
+                            </w:rPr>
+                          </w:pPr>
+                          <w:r>
+                            <w:rPr>
+                              <w:color w:val="595959" w:themeColor="text1" w:themeTint="A6"/>
+                              <w:sz w:val="17"/>
+                              <w:szCs w:val="17"/>
+                              <w:lang w:val="bg-BG"/>
+                            </w:rPr>
+                            <w:t>стр.</w:t>
+                          </w:r>
+                          <w:r>
+                            <w:rPr>
+                              <w:color w:val="595959" w:themeColor="text1" w:themeTint="A6"/>
+                              <w:sz w:val="17"/>
+                              <w:szCs w:val="17"/>
+                            </w:rPr>
+                            <w:t xml:space="preserve"> </w:t>
+                          </w:r>
+                          <w:r>
+                            <w:rPr>
+                              <w:color w:val="595959" w:themeColor="text1" w:themeTint="A6"/>
+                              <w:sz w:val="17"/>
+                              <w:szCs w:val="17"/>
+                            </w:rPr>
+                            <w:fldChar w:fldCharType="begin"/>
+                          </w:r>
+                          <w:r>
+                            <w:rPr>
+                              <w:color w:val="595959" w:themeColor="text1" w:themeTint="A6"/>
+                              <w:sz w:val="17"/>
+                              <w:szCs w:val="17"/>
+                            </w:rPr>
+                            <w:instrText xml:space="preserve"> PAGE   \* MERGEFORMAT </w:instrText>
+                          </w:r>
+                          <w:r>
+                            <w:rPr>
+                              <w:color w:val="595959" w:themeColor="text1" w:themeTint="A6"/>
+                              <w:sz w:val="17"/>
+                              <w:szCs w:val="17"/>
+                            </w:rPr>
+                            <w:fldChar w:fldCharType="separate"/>
+                          </w:r>
+                          <w:r>
+                            <w:rPr>
+                              <w:noProof/>
+                              <w:color w:val="595959" w:themeColor="text1" w:themeTint="A6"/>
+                              <w:sz w:val="17"/>
+                              <w:szCs w:val="17"/>
+                            </w:rPr>
+                            <w:t>1</w:t>
+                          </w:r>
+                          <w:r>
+                            <w:rPr>
+                              <w:color w:val="595959" w:themeColor="text1" w:themeTint="A6"/>
+                              <w:sz w:val="17"/>
+                              <w:szCs w:val="17"/>
+                            </w:rPr>
+                            <w:fldChar w:fldCharType="end"/>
+                          </w:r>
+                          <w:r>
+                            <w:rPr>
+                              <w:color w:val="595959" w:themeColor="text1" w:themeTint="A6"/>
+                              <w:sz w:val="17"/>
+                              <w:szCs w:val="17"/>
+                            </w:rPr>
+                            <w:t xml:space="preserve"> </w:t>
+                          </w:r>
+                          <w:r>
+                            <w:rPr>
+                              <w:color w:val="595959" w:themeColor="text1" w:themeTint="A6"/>
+                              <w:sz w:val="17"/>
+                              <w:szCs w:val="17"/>
+                              <w:lang w:val="bg-BG"/>
+                            </w:rPr>
+                            <w:t>от</w:t>
+                          </w:r>
+                          <w:r>
+                            <w:rPr>
+                              <w:color w:val="595959" w:themeColor="text1" w:themeTint="A6"/>
+                              <w:sz w:val="17"/>
+                              <w:szCs w:val="17"/>
+                            </w:rPr>
+                            <w:t xml:space="preserve"> </w:t>
+                          </w:r>
+                          <w:r>
+                            <w:rPr>
+                              <w:color w:val="595959" w:themeColor="text1" w:themeTint="A6"/>
+                              <w:sz w:val="17"/>
+                              <w:szCs w:val="17"/>
+                            </w:rPr>
+                            <w:fldChar w:fldCharType="begin"/>
+                          </w:r>
+                          <w:r>
+                            <w:rPr>
+                              <w:color w:val="595959" w:themeColor="text1" w:themeTint="A6"/>
+                              <w:sz w:val="17"/>
+                              <w:szCs w:val="17"/>
+                            </w:rPr>
+                            <w:instrText xml:space="preserve"> NUMPAGES   \* MERGEFORMAT </w:instrText>
+                          </w:r>
+                          <w:r>
+                            <w:rPr>
+                              <w:color w:val="595959" w:themeColor="text1" w:themeTint="A6"/>
+                              <w:sz w:val="17"/>
+                              <w:szCs w:val="17"/>
+                            </w:rPr>
+                            <w:fldChar w:fldCharType="separate"/>
+                          </w:r>
+                          <w:r>
+                            <w:rPr>
+                              <w:noProof/>
+                              <w:color w:val="595959" w:themeColor="text1" w:themeTint="A6"/>
+                              <w:sz w:val="17"/>
+                              <w:szCs w:val="17"/>
+                            </w:rPr>
+                            <w:t>1</w:t>
+                          </w:r>
+                          <w:r>
+                            <w:rPr>
+                              <w:color w:val="595959" w:themeColor="text1" w:themeTint="A6"/>
+                              <w:sz w:val="17"/>
+                              <w:szCs w:val="17"/>
+                            </w:rPr>
+                            <w:fldChar w:fldCharType="end"/>
+                          </w:r>
+                        </w:p>
+                      </w:txbxContent>
+                    </wps:txbx>
+                    <wps:bodyPr rot="0" spcFirstLastPara="0" vertOverflow="overflow" horzOverflow="overflow" vert="horz" wrap="square" lIns="0" tIns="0" rIns="0" bIns="0" numCol="1" spcCol="0" rtlCol="0" fromWordArt="0" anchor="ctr" anchorCtr="0" forceAA="0" compatLnSpc="1">
+                      <a:prstTxWarp prst="textNoShape">
+                        <a:avLst/>
+                      </a:prstTxWarp>
+                      <a:noAutofit/>
+                    </wps:bodyPr>
+                  </wps:wsp>
+                </a:graphicData>
+              </a:graphic>
+              <wp14:sizeRelH relativeFrom="page">
+                <wp14:pctWidth>0</wp14:pctWidth>
+              </wp14:sizeRelH>
+              <wp14:sizeRelV relativeFrom="page">
+                <wp14:pctHeight>0</wp14:pctHeight>
+              </wp14:sizeRelV>
+            </wp:anchor>
+          </w:drawing>
+        </mc:Choice>
+        <mc:Fallback>
+          <w:pict>
+            <v:shape w14:anchorId="0D7D8A2E" id="Text Box 4" o:spid="_x0000_s1027" type="#_x0000_t202" style="position:absolute;margin-left:444.65pt;margin-top:8.35pt;width:70.9pt;height:15.9pt;z-index:251661312;visibility:visible;mso-wrap-style:square;mso-width-percent:0;mso-height-percent:0;mso-wrap-distance-left:9pt;mso-wrap-distance-top:0;mso-wrap-distance-right:9pt;mso-wrap-distance-bottom:0;mso-position-horizontal:absolute;mso-position-horizontal-relative:text;mso-position-vertical:absolute;mso-position-vertical-relative:text;mso-width-percent:0;mso-height-percent:0;mso-width-relative:page;mso-height-relative:page;v-text-anchor:middle" o:gfxdata="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" filled="f" stroked="f" strokeweight=".5pt">
+              <v:textbox inset="0,0,0,0">
+                <w:txbxContent>
+                  <w:p>
+                    <w:pPr>
+                      <w:spacing w:after="0" w:line="240" w:lineRule="auto"/>
+                      <w:jc w:val="right"/>
+                      <w:rPr>
+                        <w:color w:val="595959" w:themeColor="text1" w:themeTint="A6"/>
+                        <w:sz w:val="17"/>
+                        <w:szCs w:val="17"/>
+                      </w:rPr>
+                    </w:pPr>
+                    <w:r>
+                      <w:rPr>
+                        <w:color w:val="595959" w:themeColor="text1" w:themeTint="A6"/>
+                        <w:sz w:val="17"/>
+                        <w:szCs w:val="17"/>
+                        <w:lang w:val="bg-BG"/>
+                      </w:rPr>
+                      <w:t>стр.</w:t>
+                    </w:r>
+                    <w:r>
+                      <w:rPr>
+                        <w:color w:val="595959" w:themeColor="text1" w:themeTint="A6"/>
+                        <w:sz w:val="17"/>
+                        <w:szCs w:val="17"/>
+                      </w:rPr>
+                      <w:t xml:space="preserve"> </w:t>
+                    </w:r>
+                    <w:r>
+                      <w:rPr>
+                        <w:color w:val="595959" w:themeColor="text1" w:themeTint="A6"/>
+                        <w:sz w:val="17"/>
+                        <w:szCs w:val="17"/>
+                      </w:rPr>
+                      <w:fldChar w:fldCharType="begin"/>
+                    </w:r>
+                    <w:r>
+                      <w:rPr>
+                        <w:color w:val="595959" w:themeColor="text1" w:themeTint="A6"/>
+                        <w:sz w:val="17"/>
+                        <w:szCs w:val="17"/>
+                      </w:rPr>
+                      <w:instrText xml:space="preserve"> PAGE   \* MERGEFORMAT </w:instrText>
+                    </w:r>
+                    <w:r>
+                      <w:rPr>
+                        <w:color w:val="595959" w:themeColor="text1" w:themeTint="A6"/>
+                        <w:sz w:val="17"/>
+                        <w:szCs w:val="17"/>
+                      </w:rPr>
+                      <w:fldChar w:fldCharType="separate"/>
+                    </w:r>
+                    <w:r>
+                      <w:rPr>
+                        <w:noProof/>
+                        <w:color w:val="595959" w:themeColor="text1" w:themeTint="A6"/>
+                        <w:sz w:val="17"/>
+                        <w:szCs w:val="17"/>
+                      </w:rPr>
+                      <w:t>1</w:t>
+                    </w:r>
+                    <w:r>
+                      <w:rPr>
+                        <w:color w:val="595959" w:themeColor="text1" w:themeTint="A6"/>
+                        <w:sz w:val="17"/>
+                        <w:szCs w:val="17"/>
+                      </w:rPr>
+                      <w:fldChar w:fldCharType="end"/>
+                    </w:r>
+                    <w:r>
+                      <w:rPr>
+                        <w:color w:val="595959" w:themeColor="text1" w:themeTint="A6"/>
+                        <w:sz w:val="17"/>
+                        <w:szCs w:val="17"/>
+                      </w:rPr>
+                      <w:t xml:space="preserve"> </w:t>
+                    </w:r>
+                    <w:r>
+                      <w:rPr>
+                        <w:color w:val="595959" w:themeColor="text1" w:themeTint="A6"/>
+                        <w:sz w:val="17"/>
+                        <w:szCs w:val="17"/>
+                        <w:lang w:val="bg-BG"/>
+                      </w:rPr>
+                      <w:t>от</w:t>
+                    </w:r>
+                    <w:r>
+                      <w:rPr>
+                        <w:color w:val="595959" w:themeColor="text1" w:themeTint="A6"/>
+                        <w:sz w:val="17"/>
+                        <w:szCs w:val="17"/>
+                      </w:rPr>
+                      <w:t xml:space="preserve"> </w:t>
+                    </w:r>
+                    <w:r>
+                      <w:rPr>
+                        <w:color w:val="595959" w:themeColor="text1" w:themeTint="A6"/>
+                        <w:sz w:val="17"/>
+                        <w:szCs w:val="17"/>
+                      </w:rPr>
+                      <w:fldChar w:fldCharType="begin"/>
+                    </w:r>
+                    <w:r>
+                      <w:rPr>
+                        <w:color w:val="595959" w:themeColor="text1" w:themeTint="A6"/>
+                        <w:sz w:val="17"/>
+                        <w:szCs w:val="17"/>
+                      </w:rPr>
+                      <w:instrText xml:space="preserve"> NUMPAGES   \* MERGEFORMAT </w:instrText>
+                    </w:r>
+                    <w:r>
+                      <w:rPr>
+                        <w:color w:val="595959" w:themeColor="text1" w:themeTint="A6"/>
+                        <w:sz w:val="17"/>
+                        <w:szCs w:val="17"/>
+                      </w:rPr>
+                      <w:fldChar w:fldCharType="separate"/>
+                    </w:r>
+                    <w:r>
+                      <w:rPr>
+                        <w:noProof/>
+                        <w:color w:val="595959" w:themeColor="text1" w:themeTint="A6"/>
+                        <w:sz w:val="17"/>
+                        <w:szCs w:val="17"/>
+                      </w:rPr>
+                      <w:t>1</w:t>
+                    </w:r>
+                    <w:r>
+                      <w:rPr>
+                        <w:color w:val="595959" w:themeColor="text1" w:themeTint="A6"/>
+                        <w:sz w:val="17"/>
+                        <w:szCs w:val="17"/>
+                      </w:rPr>
+                      <w:fldChar w:fldCharType="end"/>
+                    </w:r>
+                  </w:p>
+                </w:txbxContent>
+              </v:textbox>
+            </v:shape>
+          </w:pict>
+        </mc:Fallback>
+      </mc:AlternateContent>
     </w:r>
   </w:p>
 </w:ftr>
@@ -5662,8 +6175,8 @@
   <w:abstractNum w:abstractNumId="4" w15:restartNumberingAfterBreak="0">
     <w:nsid w:val="13A00DEC"/>
     <w:multiLevelType w:val="hybridMultilevel"/>
-    <w:tmpl w:val="A9E40BD8"/>
-    <w:lvl w:ilvl="0" w:tplc="A0E28166">
+    <w:tmpl w:val="5E960EC2"/>
+    <w:lvl w:ilvl="0" w:tplc="A47E1DC6">
       <w:start w:val="1"/>
       <w:numFmt w:val="decimal"/>
       <w:pStyle w:val="Heading2"/>
@@ -5747,232 +6260,6 @@
     </w:lvl>
   </w:abstractNum>
   <w:abstractNum w:abstractNumId="5" w15:restartNumberingAfterBreak="0">
-    <w:nsid w:val="145E7E61"/>
-    <w:multiLevelType w:val="hybridMultilevel"/>
-    <w:tmpl w:val="3AD6A486"/>
-    <w:lvl w:ilvl="0" w:tplc="04090001">
-      <w:start w:val="1"/>
-      <w:numFmt w:val="bullet"/>
-      <w:lvlText w:val=""/>
-      <w:lvlJc w:val="left"/>
-      <w:pPr>
-        <w:ind w:left="720" w:hanging="360"/>
-      </w:pPr>
-      <w:rPr>
-        <w:rFonts w:ascii="Symbol" w:hAnsi="Symbol" w:hint="default"/>
-      </w:rPr>
-    </w:lvl>
-    <w:lvl w:ilvl="1" w:tplc="04090003" w:tentative="1">
-      <w:start w:val="1"/>
-      <w:numFmt w:val="bullet"/>
-      <w:lvlText w:val="o"/>
-      <w:lvlJc w:val="left"/>
-      <w:pPr>
-        <w:ind w:left="1440" w:hanging="360"/>
-      </w:pPr>
-      <w:rPr>
-        <w:rFonts w:ascii="Courier New" w:hAnsi="Courier New" w:cs="Courier New" w:hint="default"/>
-      </w:rPr>
-    </w:lvl>
-    <w:lvl w:ilvl="2" w:tplc="04090005" w:tentative="1">
-      <w:start w:val="1"/>
-      <w:numFmt w:val="bullet"/>
-      <w:lvlText w:val=""/>
-      <w:lvlJc w:val="left"/>
-      <w:pPr>
-        <w:ind w:left="2160" w:hanging="360"/>
-      </w:pPr>
-      <w:rPr>
-        <w:rFonts w:ascii="Wingdings" w:hAnsi="Wingdings" w:hint="default"/>
-      </w:rPr>
-    </w:lvl>
-    <w:lvl w:ilvl="3" w:tplc="04090001" w:tentative="1">
-      <w:start w:val="1"/>
-      <w:numFmt w:val="bullet"/>
-      <w:lvlText w:val=""/>
-      <w:lvlJc w:val="left"/>
-      <w:pPr>
-        <w:ind w:left="2880" w:hanging="360"/>
-      </w:pPr>
-      <w:rPr>
-        <w:rFonts w:ascii="Symbol" w:hAnsi="Symbol" w:hint="default"/>
-      </w:rPr>
-    </w:lvl>
-    <w:lvl w:ilvl="4" w:tplc="04090003" w:tentative="1">
-      <w:start w:val="1"/>
-      <w:numFmt w:val="bullet"/>
-      <w:lvlText w:val="o"/>
-      <w:lvlJc w:val="left"/>
-      <w:pPr>
-        <w:ind w:left="3600" w:hanging="360"/>
-      </w:pPr>
-      <w:rPr>
-        <w:rFonts w:ascii="Courier New" w:hAnsi="Courier New" w:cs="Courier New" w:hint="default"/>
-      </w:rPr>
-    </w:lvl>
-    <w:lvl w:ilvl="5" w:tplc="04090005" w:tentative="1">
-      <w:start w:val="1"/>
-      <w:numFmt w:val="bullet"/>
-      <w:lvlText w:val=""/>
-      <w:lvlJc w:val="left"/>
-      <w:pPr>
-        <w:ind w:left="4320" w:hanging="360"/>
-      </w:pPr>
-      <w:rPr>
-        <w:rFonts w:ascii="Wingdings" w:hAnsi="Wingdings" w:hint="default"/>
-      </w:rPr>
-    </w:lvl>
-    <w:lvl w:ilvl="6" w:tplc="04090001" w:tentative="1">
-      <w:start w:val="1"/>
-      <w:numFmt w:val="bullet"/>
-      <w:lvlText w:val=""/>
-      <w:lvlJc w:val="left"/>
-      <w:pPr>
-        <w:ind w:left="5040" w:hanging="360"/>
-      </w:pPr>
-      <w:rPr>
-        <w:rFonts w:ascii="Symbol" w:hAnsi="Symbol" w:hint="default"/>
-      </w:rPr>
-    </w:lvl>
-    <w:lvl w:ilvl="7" w:tplc="04090003" w:tentative="1">
-      <w:start w:val="1"/>
-      <w:numFmt w:val="bullet"/>
-      <w:lvlText w:val="o"/>
-      <w:lvlJc w:val="left"/>
-      <w:pPr>
-        <w:ind w:left="5760" w:hanging="360"/>
-      </w:pPr>
-      <w:rPr>
-        <w:rFonts w:ascii="Courier New" w:hAnsi="Courier New" w:cs="Courier New" w:hint="default"/>
-      </w:rPr>
-    </w:lvl>
-    <w:lvl w:ilvl="8" w:tplc="04090005" w:tentative="1">
-      <w:start w:val="1"/>
-      <w:numFmt w:val="bullet"/>
-      <w:lvlText w:val=""/>
-      <w:lvlJc w:val="left"/>
-      <w:pPr>
-        <w:ind w:left="6480" w:hanging="360"/>
-      </w:pPr>
-      <w:rPr>
-        <w:rFonts w:ascii="Wingdings" w:hAnsi="Wingdings" w:hint="default"/>
-      </w:rPr>
-    </w:lvl>
-  </w:abstractNum>
-  <w:abstractNum w:abstractNumId="6" w15:restartNumberingAfterBreak="0">
-    <w:nsid w:val="194513D8"/>
-    <w:multiLevelType w:val="hybridMultilevel"/>
-    <w:tmpl w:val="02F0278C"/>
-    <w:lvl w:ilvl="0" w:tplc="04090001">
-      <w:start w:val="1"/>
-      <w:numFmt w:val="bullet"/>
-      <w:lvlText w:val=""/>
-      <w:lvlJc w:val="left"/>
-      <w:pPr>
-        <w:ind w:left="720" w:hanging="360"/>
-      </w:pPr>
-      <w:rPr>
-        <w:rFonts w:ascii="Symbol" w:hAnsi="Symbol" w:hint="default"/>
-      </w:rPr>
-    </w:lvl>
-    <w:lvl w:ilvl="1" w:tplc="04090003">
-      <w:start w:val="1"/>
-      <w:numFmt w:val="bullet"/>
-      <w:lvlText w:val="o"/>
-      <w:lvlJc w:val="left"/>
-      <w:pPr>
-        <w:ind w:left="1440" w:hanging="360"/>
-      </w:pPr>
-      <w:rPr>
-        <w:rFonts w:ascii="Courier New" w:hAnsi="Courier New" w:cs="Courier New" w:hint="default"/>
-      </w:rPr>
-    </w:lvl>
-    <w:lvl w:ilvl="2" w:tplc="04090005" w:tentative="1">
-      <w:start w:val="1"/>
-      <w:numFmt w:val="bullet"/>
-      <w:lvlText w:val=""/>
-      <w:lvlJc w:val="left"/>
-      <w:pPr>
-        <w:ind w:left="2160" w:hanging="360"/>
-      </w:pPr>
-      <w:rPr>
-        <w:rFonts w:ascii="Wingdings" w:hAnsi="Wingdings" w:hint="default"/>
-      </w:rPr>
-    </w:lvl>
-    <w:lvl w:ilvl="3" w:tplc="04090001" w:tentative="1">
-      <w:start w:val="1"/>
-      <w:numFmt w:val="bullet"/>
-      <w:lvlText w:val=""/>
-      <w:lvlJc w:val="left"/>
-      <w:pPr>
-        <w:ind w:left="2880" w:hanging="360"/>
-      </w:pPr>
-      <w:rPr>
-        <w:rFonts w:ascii="Symbol" w:hAnsi="Symbol" w:hint="default"/>
-      </w:rPr>
-    </w:lvl>
-    <w:lvl w:ilvl="4" w:tplc="04090003" w:tentative="1">
-      <w:start w:val="1"/>
-      <w:numFmt w:val="bullet"/>
-      <w:lvlText w:val="o"/>
-      <w:lvlJc w:val="left"/>
-      <w:pPr>
-        <w:ind w:left="3600" w:hanging="360"/>
-      </w:pPr>
-      <w:rPr>
-        <w:rFonts w:ascii="Courier New" w:hAnsi="Courier New" w:cs="Courier New" w:hint="default"/>
-      </w:rPr>
-    </w:lvl>
-    <w:lvl w:ilvl="5" w:tplc="04090005" w:tentative="1">
-      <w:start w:val="1"/>
-      <w:numFmt w:val="bullet"/>
-      <w:lvlText w:val=""/>
-      <w:lvlJc w:val="left"/>
-      <w:pPr>
-        <w:ind w:left="4320" w:hanging="360"/>
-      </w:pPr>
-      <w:rPr>
-        <w:rFonts w:ascii="Wingdings" w:hAnsi="Wingdings" w:hint="default"/>
-      </w:rPr>
-    </w:lvl>
-    <w:lvl w:ilvl="6" w:tplc="04090001" w:tentative="1">
-      <w:start w:val="1"/>
-      <w:numFmt w:val="bullet"/>
-      <w:lvlText w:val=""/>
-      <w:lvlJc w:val="left"/>
-      <w:pPr>
-        <w:ind w:left="5040" w:hanging="360"/>
-      </w:pPr>
-      <w:rPr>
-        <w:rFonts w:ascii="Symbol" w:hAnsi="Symbol" w:hint="default"/>
-      </w:rPr>
-    </w:lvl>
-    <w:lvl w:ilvl="7" w:tplc="04090003" w:tentative="1">
-      <w:start w:val="1"/>
-      <w:numFmt w:val="bullet"/>
-      <w:lvlText w:val="o"/>
-      <w:lvlJc w:val="left"/>
-      <w:pPr>
-        <w:ind w:left="5760" w:hanging="360"/>
-      </w:pPr>
-      <w:rPr>
-        <w:rFonts w:ascii="Courier New" w:hAnsi="Courier New" w:cs="Courier New" w:hint="default"/>
-      </w:rPr>
-    </w:lvl>
-    <w:lvl w:ilvl="8" w:tplc="04090005" w:tentative="1">
-      <w:start w:val="1"/>
-      <w:numFmt w:val="bullet"/>
-      <w:lvlText w:val=""/>
-      <w:lvlJc w:val="left"/>
-      <w:pPr>
-        <w:ind w:left="6480" w:hanging="360"/>
-      </w:pPr>
-      <w:rPr>
-        <w:rFonts w:ascii="Wingdings" w:hAnsi="Wingdings" w:hint="default"/>
-      </w:rPr>
-    </w:lvl>
-  </w:abstractNum>
-  <w:abstractNum w:abstractNumId="7" w15:restartNumberingAfterBreak="0">
     <w:nsid w:val="19FC108B"/>
     <w:multiLevelType w:val="hybridMultilevel"/>
     <w:tmpl w:val="5AE21E18"/>
@@ -6085,7 +6372,7 @@
       </w:rPr>
     </w:lvl>
   </w:abstractNum>
-  <w:abstractNum w:abstractNumId="8" w15:restartNumberingAfterBreak="0">
+  <w:abstractNum w:abstractNumId="6" w15:restartNumberingAfterBreak="0">
     <w:nsid w:val="1D3C450D"/>
     <w:multiLevelType w:val="hybridMultilevel"/>
     <w:tmpl w:val="0732809A"/>
@@ -6174,7 +6461,7 @@
       </w:pPr>
     </w:lvl>
   </w:abstractNum>
-  <w:abstractNum w:abstractNumId="9" w15:restartNumberingAfterBreak="0">
+  <w:abstractNum w:abstractNumId="7" w15:restartNumberingAfterBreak="0">
     <w:nsid w:val="1DAD2515"/>
     <w:multiLevelType w:val="hybridMultilevel"/>
     <w:tmpl w:val="9C1E9A04"/>
@@ -6287,7 +6574,7 @@
       </w:rPr>
     </w:lvl>
   </w:abstractNum>
-  <w:abstractNum w:abstractNumId="10" w15:restartNumberingAfterBreak="0">
+  <w:abstractNum w:abstractNumId="8" w15:restartNumberingAfterBreak="0">
     <w:nsid w:val="22CD3F94"/>
     <w:multiLevelType w:val="hybridMultilevel"/>
     <w:tmpl w:val="A044FDFA"/>
@@ -6373,7 +6660,7 @@
       </w:pPr>
     </w:lvl>
   </w:abstractNum>
-  <w:abstractNum w:abstractNumId="11" w15:restartNumberingAfterBreak="0">
+  <w:abstractNum w:abstractNumId="9" w15:restartNumberingAfterBreak="0">
     <w:nsid w:val="23536430"/>
     <w:multiLevelType w:val="hybridMultilevel"/>
     <w:tmpl w:val="88CCA070"/>
@@ -6486,7 +6773,7 @@
       </w:rPr>
     </w:lvl>
   </w:abstractNum>
-  <w:abstractNum w:abstractNumId="12" w15:restartNumberingAfterBreak="0">
+  <w:abstractNum w:abstractNumId="10" w15:restartNumberingAfterBreak="0">
     <w:nsid w:val="23C737F5"/>
     <w:multiLevelType w:val="hybridMultilevel"/>
     <w:tmpl w:val="13202166"/>
@@ -6575,7 +6862,7 @@
       </w:pPr>
     </w:lvl>
   </w:abstractNum>
-  <w:abstractNum w:abstractNumId="13" w15:restartNumberingAfterBreak="0">
+  <w:abstractNum w:abstractNumId="11" w15:restartNumberingAfterBreak="0">
     <w:nsid w:val="253348C0"/>
     <w:multiLevelType w:val="hybridMultilevel"/>
     <w:tmpl w:val="5CC6AF8A"/>
@@ -6663,7 +6950,7 @@
       </w:pPr>
     </w:lvl>
   </w:abstractNum>
-  <w:abstractNum w:abstractNumId="14" w15:restartNumberingAfterBreak="0">
+  <w:abstractNum w:abstractNumId="12" w15:restartNumberingAfterBreak="0">
     <w:nsid w:val="26413526"/>
     <w:multiLevelType w:val="hybridMultilevel"/>
     <w:tmpl w:val="A1B4F3F4"/>
@@ -6749,7 +7036,7 @@
       </w:pPr>
     </w:lvl>
   </w:abstractNum>
-  <w:abstractNum w:abstractNumId="15" w15:restartNumberingAfterBreak="0">
+  <w:abstractNum w:abstractNumId="13" w15:restartNumberingAfterBreak="0">
     <w:nsid w:val="264860D5"/>
     <w:multiLevelType w:val="hybridMultilevel"/>
     <w:tmpl w:val="1F1CB5CE"/>
@@ -6838,7 +7125,7 @@
       </w:pPr>
     </w:lvl>
   </w:abstractNum>
-  <w:abstractNum w:abstractNumId="16" w15:restartNumberingAfterBreak="0">
+  <w:abstractNum w:abstractNumId="14" w15:restartNumberingAfterBreak="0">
     <w:nsid w:val="268274C7"/>
     <w:multiLevelType w:val="hybridMultilevel"/>
     <w:tmpl w:val="0732809A"/>
@@ -6927,128 +7214,7 @@
       </w:pPr>
     </w:lvl>
   </w:abstractNum>
-  <w:abstractNum w:abstractNumId="17" w15:restartNumberingAfterBreak="0">
-    <w:nsid w:val="27202F17"/>
-    <w:multiLevelType w:val="multilevel"/>
-    <w:tmpl w:val="78CEF8E8"/>
-    <w:lvl w:ilvl="0">
-      <w:start w:val="1"/>
-      <w:numFmt w:val="decimal"/>
-      <w:lvlText w:val="Problem %1."/>
-      <w:lvlJc w:val="left"/>
-      <w:pPr>
-        <w:ind w:left="2070" w:hanging="360"/>
-      </w:pPr>
-      <w:rPr>
-        <w:rFonts w:hint="default"/>
-      </w:rPr>
-    </w:lvl>
-    <w:lvl w:ilvl="1">
-      <w:start w:val="1"/>
-      <w:numFmt w:val="none"/>
-      <w:suff w:val="nothing"/>
-      <w:lvlText w:val=""/>
-      <w:lvlJc w:val="left"/>
-      <w:pPr>
-        <w:ind w:left="576" w:hanging="576"/>
-      </w:pPr>
-      <w:rPr>
-        <w:rFonts w:hint="default"/>
-      </w:rPr>
-    </w:lvl>
-    <w:lvl w:ilvl="2">
-      <w:start w:val="1"/>
-      <w:numFmt w:val="none"/>
-      <w:suff w:val="nothing"/>
-      <w:lvlText w:val=""/>
-      <w:lvlJc w:val="left"/>
-      <w:pPr>
-        <w:ind w:left="720" w:hanging="720"/>
-      </w:pPr>
-      <w:rPr>
-        <w:rFonts w:hint="default"/>
-      </w:rPr>
-    </w:lvl>
-    <w:lvl w:ilvl="3">
-      <w:start w:val="1"/>
-      <w:numFmt w:val="none"/>
-      <w:suff w:val="nothing"/>
-      <w:lvlText w:val=""/>
-      <w:lvlJc w:val="left"/>
-      <w:pPr>
-        <w:ind w:left="864" w:hanging="864"/>
-      </w:pPr>
-      <w:rPr>
-        <w:rFonts w:hint="default"/>
-      </w:rPr>
-    </w:lvl>
-    <w:lvl w:ilvl="4">
-      <w:start w:val="1"/>
-      <w:numFmt w:val="none"/>
-      <w:suff w:val="nothing"/>
-      <w:lvlText w:val=""/>
-      <w:lvlJc w:val="left"/>
-      <w:pPr>
-        <w:ind w:left="1008" w:hanging="1008"/>
-      </w:pPr>
-      <w:rPr>
-        <w:rFonts w:hint="default"/>
-      </w:rPr>
-    </w:lvl>
-    <w:lvl w:ilvl="5">
-      <w:start w:val="1"/>
-      <w:numFmt w:val="none"/>
-      <w:suff w:val="nothing"/>
-      <w:lvlText w:val=""/>
-      <w:lvlJc w:val="left"/>
-      <w:pPr>
-        <w:ind w:left="1152" w:hanging="1152"/>
-      </w:pPr>
-      <w:rPr>
-        <w:rFonts w:hint="default"/>
-      </w:rPr>
-    </w:lvl>
-    <w:lvl w:ilvl="6">
-      <w:start w:val="1"/>
-      <w:numFmt w:val="none"/>
-      <w:suff w:val="nothing"/>
-      <w:lvlText w:val=""/>
-      <w:lvlJc w:val="left"/>
-      <w:pPr>
-        <w:ind w:left="1296" w:hanging="1296"/>
-      </w:pPr>
-      <w:rPr>
-        <w:rFonts w:hint="default"/>
-      </w:rPr>
-    </w:lvl>
-    <w:lvl w:ilvl="7">
-      <w:start w:val="1"/>
-      <w:numFmt w:val="none"/>
-      <w:suff w:val="nothing"/>
-      <w:lvlText w:val=""/>
-      <w:lvlJc w:val="left"/>
-      <w:pPr>
-        <w:ind w:left="1440" w:hanging="1440"/>
-      </w:pPr>
-      <w:rPr>
-        <w:rFonts w:hint="default"/>
-      </w:rPr>
-    </w:lvl>
-    <w:lvl w:ilvl="8">
-      <w:start w:val="1"/>
-      <w:numFmt w:val="none"/>
-      <w:suff w:val="nothing"/>
-      <w:lvlText w:val=""/>
-      <w:lvlJc w:val="left"/>
-      <w:pPr>
-        <w:ind w:left="1584" w:hanging="1584"/>
-      </w:pPr>
-      <w:rPr>
-        <w:rFonts w:hint="default"/>
-      </w:rPr>
-    </w:lvl>
-  </w:abstractNum>
-  <w:abstractNum w:abstractNumId="18" w15:restartNumberingAfterBreak="0">
+  <w:abstractNum w:abstractNumId="15" w15:restartNumberingAfterBreak="0">
     <w:nsid w:val="2C5B53B7"/>
     <w:multiLevelType w:val="hybridMultilevel"/>
     <w:tmpl w:val="98BE5D62"/>
@@ -7143,7 +7309,156 @@
       </w:pPr>
     </w:lvl>
   </w:abstractNum>
-  <w:abstractNum w:abstractNumId="19" w15:restartNumberingAfterBreak="0">
+  <w:abstractNum w:abstractNumId="16" w15:restartNumberingAfterBreak="0">
+    <w:nsid w:val="2CE51155"/>
+    <w:multiLevelType w:val="multilevel"/>
+    <w:tmpl w:val="4A18EE0A"/>
+    <w:lvl w:ilvl="0">
+      <w:start w:val="1"/>
+      <w:numFmt w:val="bullet"/>
+      <w:lvlText w:val=""/>
+      <w:lvlJc w:val="left"/>
+      <w:pPr>
+        <w:tabs>
+          <w:tab w:val="num" w:pos="720"/>
+        </w:tabs>
+        <w:ind w:left="720" w:hanging="360"/>
+      </w:pPr>
+      <w:rPr>
+        <w:rFonts w:ascii="Symbol" w:hAnsi="Symbol" w:hint="default"/>
+        <w:sz w:val="20"/>
+      </w:rPr>
+    </w:lvl>
+    <w:lvl w:ilvl="1" w:tentative="1">
+      <w:start w:val="1"/>
+      <w:numFmt w:val="bullet"/>
+      <w:lvlText w:val="o"/>
+      <w:lvlJc w:val="left"/>
+      <w:pPr>
+        <w:tabs>
+          <w:tab w:val="num" w:pos="1440"/>
+        </w:tabs>
+        <w:ind w:left="1440" w:hanging="360"/>
+      </w:pPr>
+      <w:rPr>
+        <w:rFonts w:ascii="Courier New" w:hAnsi="Courier New" w:hint="default"/>
+        <w:sz w:val="20"/>
+      </w:rPr>
+    </w:lvl>
+    <w:lvl w:ilvl="2" w:tentative="1">
+      <w:start w:val="1"/>
+      <w:numFmt w:val="bullet"/>
+      <w:lvlText w:val=""/>
+      <w:lvlJc w:val="left"/>
+      <w:pPr>
+        <w:tabs>
+          <w:tab w:val="num" w:pos="2160"/>
+        </w:tabs>
+        <w:ind w:left="2160" w:hanging="360"/>
+      </w:pPr>
+      <w:rPr>
+        <w:rFonts w:ascii="Wingdings" w:hAnsi="Wingdings" w:hint="default"/>
+        <w:sz w:val="20"/>
+      </w:rPr>
+    </w:lvl>
+    <w:lvl w:ilvl="3" w:tentative="1">
+      <w:start w:val="1"/>
+      <w:numFmt w:val="bullet"/>
+      <w:lvlText w:val=""/>
+      <w:lvlJc w:val="left"/>
+      <w:pPr>
+        <w:tabs>
+          <w:tab w:val="num" w:pos="2880"/>
+        </w:tabs>
+        <w:ind w:left="2880" w:hanging="360"/>
+      </w:pPr>
+      <w:rPr>
+        <w:rFonts w:ascii="Wingdings" w:hAnsi="Wingdings" w:hint="default"/>
+        <w:sz w:val="20"/>
+      </w:rPr>
+    </w:lvl>
+    <w:lvl w:ilvl="4" w:tentative="1">
+      <w:start w:val="1"/>
+      <w:numFmt w:val="bullet"/>
+      <w:lvlText w:val=""/>
+      <w:lvlJc w:val="left"/>
+      <w:pPr>
+        <w:tabs>
+          <w:tab w:val="num" w:pos="3600"/>
+        </w:tabs>
+        <w:ind w:left="3600" w:hanging="360"/>
+      </w:pPr>
+      <w:rPr>
+        <w:rFonts w:ascii="Wingdings" w:hAnsi="Wingdings" w:hint="default"/>
+        <w:sz w:val="20"/>
+      </w:rPr>
+    </w:lvl>
+    <w:lvl w:ilvl="5" w:tentative="1">
+      <w:start w:val="1"/>
+      <w:numFmt w:val="bullet"/>
+      <w:lvlText w:val=""/>
+      <w:lvlJc w:val="left"/>
+      <w:pPr>
+        <w:tabs>
+          <w:tab w:val="num" w:pos="4320"/>
+        </w:tabs>
+        <w:ind w:left="4320" w:hanging="360"/>
+      </w:pPr>
+      <w:rPr>
+        <w:rFonts w:ascii="Wingdings" w:hAnsi="Wingdings" w:hint="default"/>
+        <w:sz w:val="20"/>
+      </w:rPr>
+    </w:lvl>
+    <w:lvl w:ilvl="6" w:tentative="1">
+      <w:start w:val="1"/>
+      <w:numFmt w:val="bullet"/>
+      <w:lvlText w:val=""/>
+      <w:lvlJc w:val="left"/>
+      <w:pPr>
+        <w:tabs>
+          <w:tab w:val="num" w:pos="5040"/>
+        </w:tabs>
+        <w:ind w:left="5040" w:hanging="360"/>
+      </w:pPr>
+      <w:rPr>
+        <w:rFonts w:ascii="Wingdings" w:hAnsi="Wingdings" w:hint="default"/>
+        <w:sz w:val="20"/>
+      </w:rPr>
+    </w:lvl>
+    <w:lvl w:ilvl="7" w:tentative="1">
+      <w:start w:val="1"/>
+      <w:numFmt w:val="bullet"/>
+      <w:lvlText w:val=""/>
+      <w:lvlJc w:val="left"/>
+      <w:pPr>
+        <w:tabs>
+          <w:tab w:val="num" w:pos="5760"/>
+        </w:tabs>
+        <w:ind w:left="5760" w:hanging="360"/>
+      </w:pPr>
+      <w:rPr>
+        <w:rFonts w:ascii="Wingdings" w:hAnsi="Wingdings" w:hint="default"/>
+        <w:sz w:val="20"/>
+      </w:rPr>
+    </w:lvl>
+    <w:lvl w:ilvl="8" w:tentative="1">
+      <w:start w:val="1"/>
+      <w:numFmt w:val="bullet"/>
+      <w:lvlText w:val=""/>
+      <w:lvlJc w:val="left"/>
+      <w:pPr>
+        <w:tabs>
+          <w:tab w:val="num" w:pos="6480"/>
+        </w:tabs>
+        <w:ind w:left="6480" w:hanging="360"/>
+      </w:pPr>
+      <w:rPr>
+        <w:rFonts w:ascii="Wingdings" w:hAnsi="Wingdings" w:hint="default"/>
+        <w:sz w:val="20"/>
+      </w:rPr>
+    </w:lvl>
+  </w:abstractNum>
+  <w:abstractNum w:abstractNumId="17" w15:restartNumberingAfterBreak="0">
     <w:nsid w:val="326B7ADF"/>
     <w:multiLevelType w:val="hybridMultilevel"/>
     <w:tmpl w:val="243464B4"/>
@@ -7238,7 +7553,7 @@
       </w:pPr>
     </w:lvl>
   </w:abstractNum>
-  <w:abstractNum w:abstractNumId="20" w15:restartNumberingAfterBreak="0">
+  <w:abstractNum w:abstractNumId="18" w15:restartNumberingAfterBreak="0">
     <w:nsid w:val="36F1759A"/>
     <w:multiLevelType w:val="hybridMultilevel"/>
     <w:tmpl w:val="AC4C80EA"/>
@@ -7351,7 +7666,7 @@
       </w:rPr>
     </w:lvl>
   </w:abstractNum>
-  <w:abstractNum w:abstractNumId="21" w15:restartNumberingAfterBreak="0">
+  <w:abstractNum w:abstractNumId="19" w15:restartNumberingAfterBreak="0">
     <w:nsid w:val="385C6CB3"/>
     <w:multiLevelType w:val="hybridMultilevel"/>
     <w:tmpl w:val="C1C67C5C"/>
@@ -7464,7 +7779,7 @@
       </w:rPr>
     </w:lvl>
   </w:abstractNum>
-  <w:abstractNum w:abstractNumId="22" w15:restartNumberingAfterBreak="0">
+  <w:abstractNum w:abstractNumId="20" w15:restartNumberingAfterBreak="0">
     <w:nsid w:val="40B63A43"/>
     <w:multiLevelType w:val="hybridMultilevel"/>
     <w:tmpl w:val="4D9EFB84"/>
@@ -7559,7 +7874,7 @@
       </w:pPr>
     </w:lvl>
   </w:abstractNum>
-  <w:abstractNum w:abstractNumId="23" w15:restartNumberingAfterBreak="0">
+  <w:abstractNum w:abstractNumId="21" w15:restartNumberingAfterBreak="0">
     <w:nsid w:val="447D32A9"/>
     <w:multiLevelType w:val="hybridMultilevel"/>
     <w:tmpl w:val="20EA0534"/>
@@ -7648,7 +7963,7 @@
       </w:pPr>
     </w:lvl>
   </w:abstractNum>
-  <w:abstractNum w:abstractNumId="24" w15:restartNumberingAfterBreak="0">
+  <w:abstractNum w:abstractNumId="22" w15:restartNumberingAfterBreak="0">
     <w:nsid w:val="44BC2519"/>
     <w:multiLevelType w:val="hybridMultilevel"/>
     <w:tmpl w:val="EEB2B3B6"/>
@@ -7734,6 +8049,208 @@
       <w:lvlJc w:val="right"/>
       <w:pPr>
         <w:ind w:left="6480" w:hanging="180"/>
+      </w:pPr>
+    </w:lvl>
+  </w:abstractNum>
+  <w:abstractNum w:abstractNumId="23" w15:restartNumberingAfterBreak="0">
+    <w:nsid w:val="462E05C9"/>
+    <w:multiLevelType w:val="hybridMultilevel"/>
+    <w:tmpl w:val="DD14F1AC"/>
+    <w:lvl w:ilvl="0" w:tplc="04090001">
+      <w:start w:val="1"/>
+      <w:numFmt w:val="bullet"/>
+      <w:lvlText w:val=""/>
+      <w:lvlJc w:val="left"/>
+      <w:pPr>
+        <w:ind w:left="720" w:hanging="360"/>
+      </w:pPr>
+      <w:rPr>
+        <w:rFonts w:ascii="Symbol" w:hAnsi="Symbol" w:hint="default"/>
+      </w:rPr>
+    </w:lvl>
+    <w:lvl w:ilvl="1" w:tplc="04090003">
+      <w:start w:val="1"/>
+      <w:numFmt w:val="bullet"/>
+      <w:lvlText w:val="o"/>
+      <w:lvlJc w:val="left"/>
+      <w:pPr>
+        <w:ind w:left="1440" w:hanging="360"/>
+      </w:pPr>
+      <w:rPr>
+        <w:rFonts w:ascii="Courier New" w:hAnsi="Courier New" w:cs="Courier New" w:hint="default"/>
+      </w:rPr>
+    </w:lvl>
+    <w:lvl w:ilvl="2" w:tplc="04090005" w:tentative="1">
+      <w:start w:val="1"/>
+      <w:numFmt w:val="bullet"/>
+      <w:lvlText w:val=""/>
+      <w:lvlJc w:val="left"/>
+      <w:pPr>
+        <w:ind w:left="2160" w:hanging="360"/>
+      </w:pPr>
+      <w:rPr>
+        <w:rFonts w:ascii="Wingdings" w:hAnsi="Wingdings" w:hint="default"/>
+      </w:rPr>
+    </w:lvl>
+    <w:lvl w:ilvl="3" w:tplc="04090001" w:tentative="1">
+      <w:start w:val="1"/>
+      <w:numFmt w:val="bullet"/>
+      <w:lvlText w:val=""/>
+      <w:lvlJc w:val="left"/>
+      <w:pPr>
+        <w:ind w:left="2880" w:hanging="360"/>
+      </w:pPr>
+      <w:rPr>
+        <w:rFonts w:ascii="Symbol" w:hAnsi="Symbol" w:hint="default"/>
+      </w:rPr>
+    </w:lvl>
+    <w:lvl w:ilvl="4" w:tplc="04090003" w:tentative="1">
+      <w:start w:val="1"/>
+      <w:numFmt w:val="bullet"/>
+      <w:lvlText w:val="o"/>
+      <w:lvlJc w:val="left"/>
+      <w:pPr>
+        <w:ind w:left="3600" w:hanging="360"/>
+      </w:pPr>
+      <w:rPr>
+        <w:rFonts w:ascii="Courier New" w:hAnsi="Courier New" w:cs="Courier New" w:hint="default"/>
+      </w:rPr>
+    </w:lvl>
+    <w:lvl w:ilvl="5" w:tplc="04090005" w:tentative="1">
+      <w:start w:val="1"/>
+      <w:numFmt w:val="bullet"/>
+      <w:lvlText w:val=""/>
+      <w:lvlJc w:val="left"/>
+      <w:pPr>
+        <w:ind w:left="4320" w:hanging="360"/>
+      </w:pPr>
+      <w:rPr>
+        <w:rFonts w:ascii="Wingdings" w:hAnsi="Wingdings" w:hint="default"/>
+      </w:rPr>
+    </w:lvl>
+    <w:lvl w:ilvl="6" w:tplc="04090001" w:tentative="1">
+      <w:start w:val="1"/>
+      <w:numFmt w:val="bullet"/>
+      <w:lvlText w:val=""/>
+      <w:lvlJc w:val="left"/>
+      <w:pPr>
+        <w:ind w:left="5040" w:hanging="360"/>
+      </w:pPr>
+      <w:rPr>
+        <w:rFonts w:ascii="Symbol" w:hAnsi="Symbol" w:hint="default"/>
+      </w:rPr>
+    </w:lvl>
+    <w:lvl w:ilvl="7" w:tplc="04090003" w:tentative="1">
+      <w:start w:val="1"/>
+      <w:numFmt w:val="bullet"/>
+      <w:lvlText w:val="o"/>
+      <w:lvlJc w:val="left"/>
+      <w:pPr>
+        <w:ind w:left="5760" w:hanging="360"/>
+      </w:pPr>
+      <w:rPr>
+        <w:rFonts w:ascii="Courier New" w:hAnsi="Courier New" w:cs="Courier New" w:hint="default"/>
+      </w:rPr>
+    </w:lvl>
+    <w:lvl w:ilvl="8" w:tplc="04090005" w:tentative="1">
+      <w:start w:val="1"/>
+      <w:numFmt w:val="bullet"/>
+      <w:lvlText w:val=""/>
+      <w:lvlJc w:val="left"/>
+      <w:pPr>
+        <w:ind w:left="6480" w:hanging="360"/>
+      </w:pPr>
+      <w:rPr>
+        <w:rFonts w:ascii="Wingdings" w:hAnsi="Wingdings" w:hint="default"/>
+      </w:rPr>
+    </w:lvl>
+  </w:abstractNum>
+  <w:abstractNum w:abstractNumId="24" w15:restartNumberingAfterBreak="0">
+    <w:nsid w:val="49F15A4A"/>
+    <w:multiLevelType w:val="hybridMultilevel"/>
+    <w:tmpl w:val="507C2FF0"/>
+    <w:lvl w:ilvl="0" w:tplc="5AA60ECE">
+      <w:start w:val="1"/>
+      <w:numFmt w:val="decimal"/>
+      <w:lvlText w:val="%1."/>
+      <w:lvlJc w:val="left"/>
+      <w:pPr>
+        <w:ind w:left="360" w:hanging="360"/>
+      </w:pPr>
+      <w:rPr>
+        <w:sz w:val="36"/>
+      </w:rPr>
+    </w:lvl>
+    <w:lvl w:ilvl="1" w:tplc="04090019" w:tentative="1">
+      <w:start w:val="1"/>
+      <w:numFmt w:val="lowerLetter"/>
+      <w:lvlText w:val="%2."/>
+      <w:lvlJc w:val="left"/>
+      <w:pPr>
+        <w:ind w:left="1080" w:hanging="360"/>
+      </w:pPr>
+    </w:lvl>
+    <w:lvl w:ilvl="2" w:tplc="0409001B" w:tentative="1">
+      <w:start w:val="1"/>
+      <w:numFmt w:val="lowerRoman"/>
+      <w:lvlText w:val="%3."/>
+      <w:lvlJc w:val="right"/>
+      <w:pPr>
+        <w:ind w:left="1800" w:hanging="180"/>
+      </w:pPr>
+    </w:lvl>
+    <w:lvl w:ilvl="3" w:tplc="0409000F" w:tentative="1">
+      <w:start w:val="1"/>
+      <w:numFmt w:val="decimal"/>
+      <w:lvlText w:val="%4."/>
+      <w:lvlJc w:val="left"/>
+      <w:pPr>
+        <w:ind w:left="2520" w:hanging="360"/>
+      </w:pPr>
+    </w:lvl>
+    <w:lvl w:ilvl="4" w:tplc="04090019" w:tentative="1">
+      <w:start w:val="1"/>
+      <w:numFmt w:val="lowerLetter"/>
+      <w:lvlText w:val="%5."/>
+      <w:lvlJc w:val="left"/>
+      <w:pPr>
+        <w:ind w:left="3240" w:hanging="360"/>
+      </w:pPr>
+    </w:lvl>
+    <w:lvl w:ilvl="5" w:tplc="0409001B" w:tentative="1">
+      <w:start w:val="1"/>
+      <w:numFmt w:val="lowerRoman"/>
+      <w:lvlText w:val="%6."/>
+      <w:lvlJc w:val="right"/>
+      <w:pPr>
+        <w:ind w:left="3960" w:hanging="180"/>
+      </w:pPr>
+    </w:lvl>
+    <w:lvl w:ilvl="6" w:tplc="0409000F" w:tentative="1">
+      <w:start w:val="1"/>
+      <w:numFmt w:val="decimal"/>
+      <w:lvlText w:val="%7."/>
+      <w:lvlJc w:val="left"/>
+      <w:pPr>
+        <w:ind w:left="4680" w:hanging="360"/>
+      </w:pPr>
+    </w:lvl>
+    <w:lvl w:ilvl="7" w:tplc="04090019" w:tentative="1">
+      <w:start w:val="1"/>
+      <w:numFmt w:val="lowerLetter"/>
+      <w:lvlText w:val="%8."/>
+      <w:lvlJc w:val="left"/>
+      <w:pPr>
+        <w:ind w:left="5400" w:hanging="360"/>
+      </w:pPr>
+    </w:lvl>
+    <w:lvl w:ilvl="8" w:tplc="0409001B" w:tentative="1">
+      <w:start w:val="1"/>
+      <w:numFmt w:val="lowerRoman"/>
+      <w:lvlText w:val="%9."/>
+      <w:lvlJc w:val="right"/>
+      <w:pPr>
+        <w:ind w:left="6120" w:hanging="180"/>
       </w:pPr>
     </w:lvl>
   </w:abstractNum>
@@ -8593,6 +9110,119 @@
     </w:lvl>
   </w:abstractNum>
   <w:abstractNum w:abstractNumId="33" w15:restartNumberingAfterBreak="0">
+    <w:nsid w:val="59AA1FB0"/>
+    <w:multiLevelType w:val="hybridMultilevel"/>
+    <w:tmpl w:val="C874C5A6"/>
+    <w:lvl w:ilvl="0" w:tplc="04090001">
+      <w:start w:val="1"/>
+      <w:numFmt w:val="bullet"/>
+      <w:lvlText w:val=""/>
+      <w:lvlJc w:val="left"/>
+      <w:pPr>
+        <w:ind w:left="720" w:hanging="360"/>
+      </w:pPr>
+      <w:rPr>
+        <w:rFonts w:ascii="Symbol" w:hAnsi="Symbol" w:hint="default"/>
+      </w:rPr>
+    </w:lvl>
+    <w:lvl w:ilvl="1" w:tplc="04090003" w:tentative="1">
+      <w:start w:val="1"/>
+      <w:numFmt w:val="bullet"/>
+      <w:lvlText w:val="o"/>
+      <w:lvlJc w:val="left"/>
+      <w:pPr>
+        <w:ind w:left="1440" w:hanging="360"/>
+      </w:pPr>
+      <w:rPr>
+        <w:rFonts w:ascii="Courier New" w:hAnsi="Courier New" w:cs="Courier New" w:hint="default"/>
+      </w:rPr>
+    </w:lvl>
+    <w:lvl w:ilvl="2" w:tplc="04090005" w:tentative="1">
+      <w:start w:val="1"/>
+      <w:numFmt w:val="bullet"/>
+      <w:lvlText w:val=""/>
+      <w:lvlJc w:val="left"/>
+      <w:pPr>
+        <w:ind w:left="2160" w:hanging="360"/>
+      </w:pPr>
+      <w:rPr>
+        <w:rFonts w:ascii="Wingdings" w:hAnsi="Wingdings" w:hint="default"/>
+      </w:rPr>
+    </w:lvl>
+    <w:lvl w:ilvl="3" w:tplc="04090001" w:tentative="1">
+      <w:start w:val="1"/>
+      <w:numFmt w:val="bullet"/>
+      <w:lvlText w:val=""/>
+      <w:lvlJc w:val="left"/>
+      <w:pPr>
+        <w:ind w:left="2880" w:hanging="360"/>
+      </w:pPr>
+      <w:rPr>
+        <w:rFonts w:ascii="Symbol" w:hAnsi="Symbol" w:hint="default"/>
+      </w:rPr>
+    </w:lvl>
+    <w:lvl w:ilvl="4" w:tplc="04090003" w:tentative="1">
+      <w:start w:val="1"/>
+      <w:numFmt w:val="bullet"/>
+      <w:lvlText w:val="o"/>
+      <w:lvlJc w:val="left"/>
+      <w:pPr>
+        <w:ind w:left="3600" w:hanging="360"/>
+      </w:pPr>
+      <w:rPr>
+        <w:rFonts w:ascii="Courier New" w:hAnsi="Courier New" w:cs="Courier New" w:hint="default"/>
+      </w:rPr>
+    </w:lvl>
+    <w:lvl w:ilvl="5" w:tplc="04090005" w:tentative="1">
+      <w:start w:val="1"/>
+      <w:numFmt w:val="bullet"/>
+      <w:lvlText w:val=""/>
+      <w:lvlJc w:val="left"/>
+      <w:pPr>
+        <w:ind w:left="4320" w:hanging="360"/>
+      </w:pPr>
+      <w:rPr>
+        <w:rFonts w:ascii="Wingdings" w:hAnsi="Wingdings" w:hint="default"/>
+      </w:rPr>
+    </w:lvl>
+    <w:lvl w:ilvl="6" w:tplc="04090001" w:tentative="1">
+      <w:start w:val="1"/>
+      <w:numFmt w:val="bullet"/>
+      <w:lvlText w:val=""/>
+      <w:lvlJc w:val="left"/>
+      <w:pPr>
+        <w:ind w:left="5040" w:hanging="360"/>
+      </w:pPr>
+      <w:rPr>
+        <w:rFonts w:ascii="Symbol" w:hAnsi="Symbol" w:hint="default"/>
+      </w:rPr>
+    </w:lvl>
+    <w:lvl w:ilvl="7" w:tplc="04090003" w:tentative="1">
+      <w:start w:val="1"/>
+      <w:numFmt w:val="bullet"/>
+      <w:lvlText w:val="o"/>
+      <w:lvlJc w:val="left"/>
+      <w:pPr>
+        <w:ind w:left="5760" w:hanging="360"/>
+      </w:pPr>
+      <w:rPr>
+        <w:rFonts w:ascii="Courier New" w:hAnsi="Courier New" w:cs="Courier New" w:hint="default"/>
+      </w:rPr>
+    </w:lvl>
+    <w:lvl w:ilvl="8" w:tplc="04090005" w:tentative="1">
+      <w:start w:val="1"/>
+      <w:numFmt w:val="bullet"/>
+      <w:lvlText w:val=""/>
+      <w:lvlJc w:val="left"/>
+      <w:pPr>
+        <w:ind w:left="6480" w:hanging="360"/>
+      </w:pPr>
+      <w:rPr>
+        <w:rFonts w:ascii="Wingdings" w:hAnsi="Wingdings" w:hint="default"/>
+      </w:rPr>
+    </w:lvl>
+  </w:abstractNum>
+  <w:abstractNum w:abstractNumId="34" w15:restartNumberingAfterBreak="0">
     <w:nsid w:val="5E7757B2"/>
     <w:multiLevelType w:val="multilevel"/>
     <w:tmpl w:val="0E203B02"/>
@@ -8678,7 +9308,7 @@
       </w:pPr>
     </w:lvl>
   </w:abstractNum>
-  <w:abstractNum w:abstractNumId="34" w15:restartNumberingAfterBreak="0">
+  <w:abstractNum w:abstractNumId="35" w15:restartNumberingAfterBreak="0">
     <w:nsid w:val="5F9A715F"/>
     <w:multiLevelType w:val="hybridMultilevel"/>
     <w:tmpl w:val="4B26630C"/>
@@ -8791,7 +9421,7 @@
       </w:rPr>
     </w:lvl>
   </w:abstractNum>
-  <w:abstractNum w:abstractNumId="35" w15:restartNumberingAfterBreak="0">
+  <w:abstractNum w:abstractNumId="36" w15:restartNumberingAfterBreak="0">
     <w:nsid w:val="609D235C"/>
     <w:multiLevelType w:val="hybridMultilevel"/>
     <w:tmpl w:val="848696AC"/>
@@ -8904,7 +9534,7 @@
       </w:rPr>
     </w:lvl>
   </w:abstractNum>
-  <w:abstractNum w:abstractNumId="36" w15:restartNumberingAfterBreak="0">
+  <w:abstractNum w:abstractNumId="37" w15:restartNumberingAfterBreak="0">
     <w:nsid w:val="60FC6BB4"/>
     <w:multiLevelType w:val="hybridMultilevel"/>
     <w:tmpl w:val="671E692E"/>
@@ -9017,7 +9647,7 @@
       </w:rPr>
     </w:lvl>
   </w:abstractNum>
-  <w:abstractNum w:abstractNumId="37" w15:restartNumberingAfterBreak="0">
+  <w:abstractNum w:abstractNumId="38" w15:restartNumberingAfterBreak="0">
     <w:nsid w:val="636274E2"/>
     <w:multiLevelType w:val="hybridMultilevel"/>
     <w:tmpl w:val="0732809A"/>
@@ -9106,7 +9736,7 @@
       </w:pPr>
     </w:lvl>
   </w:abstractNum>
-  <w:abstractNum w:abstractNumId="38" w15:restartNumberingAfterBreak="0">
+  <w:abstractNum w:abstractNumId="39" w15:restartNumberingAfterBreak="0">
     <w:nsid w:val="6B944EC9"/>
     <w:multiLevelType w:val="hybridMultilevel"/>
     <w:tmpl w:val="8076D1AC"/>
@@ -9219,7 +9849,7 @@
       </w:rPr>
     </w:lvl>
   </w:abstractNum>
-  <w:abstractNum w:abstractNumId="39" w15:restartNumberingAfterBreak="0">
+  <w:abstractNum w:abstractNumId="40" w15:restartNumberingAfterBreak="0">
     <w:nsid w:val="6EBD0C51"/>
     <w:multiLevelType w:val="hybridMultilevel"/>
     <w:tmpl w:val="5C28EE1A"/>
@@ -9332,7 +9962,7 @@
       </w:rPr>
     </w:lvl>
   </w:abstractNum>
-  <w:abstractNum w:abstractNumId="40" w15:restartNumberingAfterBreak="0">
+  <w:abstractNum w:abstractNumId="41" w15:restartNumberingAfterBreak="0">
     <w:nsid w:val="75F22415"/>
     <w:multiLevelType w:val="hybridMultilevel"/>
     <w:tmpl w:val="DB2EF382"/>
@@ -9418,7 +10048,7 @@
       </w:pPr>
     </w:lvl>
   </w:abstractNum>
-  <w:abstractNum w:abstractNumId="41" w15:restartNumberingAfterBreak="0">
+  <w:abstractNum w:abstractNumId="42" w15:restartNumberingAfterBreak="0">
     <w:nsid w:val="766D73FB"/>
     <w:multiLevelType w:val="hybridMultilevel"/>
     <w:tmpl w:val="646AC9A6"/>
@@ -9507,7 +10137,7 @@
       </w:pPr>
     </w:lvl>
   </w:abstractNum>
-  <w:abstractNum w:abstractNumId="42" w15:restartNumberingAfterBreak="0">
+  <w:abstractNum w:abstractNumId="43" w15:restartNumberingAfterBreak="0">
     <w:nsid w:val="771A7929"/>
     <w:multiLevelType w:val="hybridMultilevel"/>
     <w:tmpl w:val="B5EA489E"/>
@@ -9620,7 +10250,7 @@
       </w:rPr>
     </w:lvl>
   </w:abstractNum>
-  <w:abstractNum w:abstractNumId="43" w15:restartNumberingAfterBreak="0">
+  <w:abstractNum w:abstractNumId="44" w15:restartNumberingAfterBreak="0">
     <w:nsid w:val="7A0155B4"/>
     <w:multiLevelType w:val="hybridMultilevel"/>
     <w:tmpl w:val="581A57DA"/>
@@ -9733,35 +10363,35 @@
       </w:rPr>
     </w:lvl>
   </w:abstractNum>
-  <w:num w:numId="1" w16cid:durableId="2089037236">
+  <w:num w:numId="1" w16cid:durableId="1201865092">
     <w:abstractNumId w:val="0"/>
   </w:num>
-  <w:num w:numId="2" w16cid:durableId="801969630">
-    <w:abstractNumId w:val="43"/>
+  <w:num w:numId="2" w16cid:durableId="448206414">
+    <w:abstractNumId w:val="44"/>
   </w:num>
-  <w:num w:numId="3" w16cid:durableId="1279145537">
-    <w:abstractNumId w:val="10"/>
+  <w:num w:numId="3" w16cid:durableId="1542475421">
+    <w:abstractNumId w:val="8"/>
   </w:num>
-  <w:num w:numId="4" w16cid:durableId="1551721297">
+  <w:num w:numId="4" w16cid:durableId="751004280">
     <w:abstractNumId w:val="29"/>
   </w:num>
-  <w:num w:numId="5" w16cid:durableId="361365978">
+  <w:num w:numId="5" w16cid:durableId="298196006">
     <w:abstractNumId w:val="30"/>
   </w:num>
-  <w:num w:numId="6" w16cid:durableId="1321694320">
-    <w:abstractNumId w:val="34"/>
+  <w:num w:numId="6" w16cid:durableId="1042242061">
+    <w:abstractNumId w:val="35"/>
   </w:num>
-  <w:num w:numId="7" w16cid:durableId="1435515278">
+  <w:num w:numId="7" w16cid:durableId="1365667300">
     <w:abstractNumId w:val="3"/>
   </w:num>
-  <w:num w:numId="8" w16cid:durableId="401636230">
-    <w:abstractNumId w:val="9"/>
+  <w:num w:numId="8" w16cid:durableId="1604728372">
+    <w:abstractNumId w:val="7"/>
   </w:num>
-  <w:num w:numId="9" w16cid:durableId="1306811359">
+  <w:num w:numId="9" w16cid:durableId="592318069">
     <w:abstractNumId w:val="26"/>
   </w:num>
-  <w:num w:numId="10" w16cid:durableId="738795700">
-    <w:abstractNumId w:val="14"/>
+  <w:num w:numId="10" w16cid:durableId="587929699">
+    <w:abstractNumId w:val="12"/>
     <w:lvlOverride w:ilvl="0">
       <w:startOverride w:val="1"/>
     </w:lvlOverride>
@@ -9790,106 +10420,112 @@
       <w:startOverride w:val="1"/>
     </w:lvlOverride>
   </w:num>
-  <w:num w:numId="11" w16cid:durableId="417212602">
+  <w:num w:numId="11" w16cid:durableId="526718861">
     <w:abstractNumId w:val="4"/>
   </w:num>
-  <w:num w:numId="12" w16cid:durableId="1415013017">
+  <w:num w:numId="12" w16cid:durableId="1252816783">
+    <w:abstractNumId w:val="19"/>
+  </w:num>
+  <w:num w:numId="13" w16cid:durableId="787357856">
+    <w:abstractNumId w:val="1"/>
+  </w:num>
+  <w:num w:numId="14" w16cid:durableId="1419130615">
+    <w:abstractNumId w:val="34"/>
+  </w:num>
+  <w:num w:numId="15" w16cid:durableId="137501343">
+    <w:abstractNumId w:val="9"/>
+  </w:num>
+  <w:num w:numId="16" w16cid:durableId="1106266306">
+    <w:abstractNumId w:val="39"/>
+  </w:num>
+  <w:num w:numId="17" w16cid:durableId="611519896">
+    <w:abstractNumId w:val="27"/>
+  </w:num>
+  <w:num w:numId="18" w16cid:durableId="1090009317">
+    <w:abstractNumId w:val="43"/>
+  </w:num>
+  <w:num w:numId="19" w16cid:durableId="1271158473">
+    <w:abstractNumId w:val="36"/>
+  </w:num>
+  <w:num w:numId="20" w16cid:durableId="1667594061">
+    <w:abstractNumId w:val="18"/>
+  </w:num>
+  <w:num w:numId="21" w16cid:durableId="678848517">
+    <w:abstractNumId w:val="32"/>
+  </w:num>
+  <w:num w:numId="22" w16cid:durableId="1306206050">
+    <w:abstractNumId w:val="11"/>
+  </w:num>
+  <w:num w:numId="23" w16cid:durableId="1155609877">
+    <w:abstractNumId w:val="14"/>
+  </w:num>
+  <w:num w:numId="24" w16cid:durableId="671299720">
+    <w:abstractNumId w:val="2"/>
+  </w:num>
+  <w:num w:numId="25" w16cid:durableId="610282103">
+    <w:abstractNumId w:val="6"/>
+  </w:num>
+  <w:num w:numId="26" w16cid:durableId="231934099">
+    <w:abstractNumId w:val="15"/>
+  </w:num>
+  <w:num w:numId="27" w16cid:durableId="81920992">
+    <w:abstractNumId w:val="38"/>
+  </w:num>
+  <w:num w:numId="28" w16cid:durableId="2091541823">
+    <w:abstractNumId w:val="17"/>
+  </w:num>
+  <w:num w:numId="29" w16cid:durableId="1660497488">
+    <w:abstractNumId w:val="42"/>
+  </w:num>
+  <w:num w:numId="30" w16cid:durableId="1484933410">
+    <w:abstractNumId w:val="20"/>
+  </w:num>
+  <w:num w:numId="31" w16cid:durableId="592668566">
+    <w:abstractNumId w:val="10"/>
+  </w:num>
+  <w:num w:numId="32" w16cid:durableId="325473353">
+    <w:abstractNumId w:val="37"/>
+  </w:num>
+  <w:num w:numId="33" w16cid:durableId="2036073740">
+    <w:abstractNumId w:val="40"/>
+  </w:num>
+  <w:num w:numId="34" w16cid:durableId="283117860">
+    <w:abstractNumId w:val="25"/>
+  </w:num>
+  <w:num w:numId="35" w16cid:durableId="1003435630">
+    <w:abstractNumId w:val="41"/>
+  </w:num>
+  <w:num w:numId="36" w16cid:durableId="1116749849">
+    <w:abstractNumId w:val="5"/>
+  </w:num>
+  <w:num w:numId="37" w16cid:durableId="53893511">
+    <w:abstractNumId w:val="22"/>
+  </w:num>
+  <w:num w:numId="38" w16cid:durableId="1442649251">
+    <w:abstractNumId w:val="13"/>
+  </w:num>
+  <w:num w:numId="39" w16cid:durableId="632060382">
+    <w:abstractNumId w:val="31"/>
+  </w:num>
+  <w:num w:numId="40" w16cid:durableId="1369524005">
+    <w:abstractNumId w:val="24"/>
+  </w:num>
+  <w:num w:numId="41" w16cid:durableId="1895847060">
+    <w:abstractNumId w:val="23"/>
+  </w:num>
+  <w:num w:numId="42" w16cid:durableId="1963805159">
+    <w:abstractNumId w:val="33"/>
+  </w:num>
+  <w:num w:numId="43" w16cid:durableId="967929995">
+    <w:abstractNumId w:val="4"/>
+  </w:num>
+  <w:num w:numId="44" w16cid:durableId="1472017388">
+    <w:abstractNumId w:val="16"/>
+  </w:num>
+  <w:num w:numId="45" w16cid:durableId="806975141">
     <w:abstractNumId w:val="21"/>
   </w:num>
-  <w:num w:numId="13" w16cid:durableId="1086998963">
-    <w:abstractNumId w:val="1"/>
-  </w:num>
-  <w:num w:numId="14" w16cid:durableId="2017461663">
-    <w:abstractNumId w:val="33"/>
-  </w:num>
-  <w:num w:numId="15" w16cid:durableId="2121295072">
-    <w:abstractNumId w:val="11"/>
-  </w:num>
-  <w:num w:numId="16" w16cid:durableId="1624845895">
-    <w:abstractNumId w:val="38"/>
-  </w:num>
-  <w:num w:numId="17" w16cid:durableId="1334530337">
-    <w:abstractNumId w:val="27"/>
-  </w:num>
-  <w:num w:numId="18" w16cid:durableId="1537887867">
-    <w:abstractNumId w:val="42"/>
-  </w:num>
-  <w:num w:numId="19" w16cid:durableId="969096183">
-    <w:abstractNumId w:val="35"/>
-  </w:num>
-  <w:num w:numId="20" w16cid:durableId="345669586">
-    <w:abstractNumId w:val="20"/>
-  </w:num>
-  <w:num w:numId="21" w16cid:durableId="640892032">
-    <w:abstractNumId w:val="32"/>
-  </w:num>
-  <w:num w:numId="22" w16cid:durableId="272985172">
-    <w:abstractNumId w:val="13"/>
-  </w:num>
-  <w:num w:numId="23" w16cid:durableId="226577655">
-    <w:abstractNumId w:val="16"/>
-  </w:num>
-  <w:num w:numId="24" w16cid:durableId="1806701845">
-    <w:abstractNumId w:val="2"/>
-  </w:num>
-  <w:num w:numId="25" w16cid:durableId="173543004">
-    <w:abstractNumId w:val="8"/>
-  </w:num>
-  <w:num w:numId="26" w16cid:durableId="2083409702">
-    <w:abstractNumId w:val="18"/>
-  </w:num>
-  <w:num w:numId="27" w16cid:durableId="1323923688">
-    <w:abstractNumId w:val="37"/>
-  </w:num>
-  <w:num w:numId="28" w16cid:durableId="465582873">
-    <w:abstractNumId w:val="19"/>
-  </w:num>
-  <w:num w:numId="29" w16cid:durableId="1712073128">
-    <w:abstractNumId w:val="41"/>
-  </w:num>
-  <w:num w:numId="30" w16cid:durableId="314651000">
-    <w:abstractNumId w:val="22"/>
-  </w:num>
-  <w:num w:numId="31" w16cid:durableId="1258948919">
-    <w:abstractNumId w:val="12"/>
-  </w:num>
-  <w:num w:numId="32" w16cid:durableId="1295477790">
-    <w:abstractNumId w:val="36"/>
-  </w:num>
-  <w:num w:numId="33" w16cid:durableId="2070952086">
-    <w:abstractNumId w:val="39"/>
-  </w:num>
-  <w:num w:numId="34" w16cid:durableId="1425683430">
-    <w:abstractNumId w:val="25"/>
-  </w:num>
-  <w:num w:numId="35" w16cid:durableId="649940690">
-    <w:abstractNumId w:val="40"/>
-  </w:num>
-  <w:num w:numId="36" w16cid:durableId="1606958789">
-    <w:abstractNumId w:val="7"/>
-  </w:num>
-  <w:num w:numId="37" w16cid:durableId="861631168">
-    <w:abstractNumId w:val="24"/>
-  </w:num>
-  <w:num w:numId="38" w16cid:durableId="1521819671">
-    <w:abstractNumId w:val="15"/>
-  </w:num>
-  <w:num w:numId="39" w16cid:durableId="1328821157">
-    <w:abstractNumId w:val="31"/>
-  </w:num>
-  <w:num w:numId="40" w16cid:durableId="233052372">
-    <w:abstractNumId w:val="17"/>
-  </w:num>
-  <w:num w:numId="41" w16cid:durableId="631987057">
-    <w:abstractNumId w:val="5"/>
-  </w:num>
-  <w:num w:numId="42" w16cid:durableId="426850713">
-    <w:abstractNumId w:val="6"/>
-  </w:num>
-  <w:num w:numId="43" w16cid:durableId="210533524">
-    <w:abstractNumId w:val="23"/>
-  </w:num>
-  <w:num w:numId="44" w16cid:durableId="499661547">
+  <w:num w:numId="46" w16cid:durableId="1622492311">
     <w:abstractNumId w:val="28"/>
   </w:num>
 </w:numbering>
@@ -10305,7 +10941,7 @@
     <w:link w:val="Heading1Char"/>
     <w:uiPriority w:val="9"/>
     <w:qFormat/>
-    <w:rsid w:val="00BA49D7"/>
+    <w:rsid w:val="00FA2C69"/>
     <w:pPr>
       <w:keepNext/>
       <w:keepLines/>
@@ -10316,7 +10952,7 @@
       <w:rFonts w:eastAsiaTheme="majorEastAsia" w:cstheme="majorBidi"/>
       <w:b/>
       <w:color w:val="642D08"/>
-      <w:sz w:val="40"/>
+      <w:sz w:val="44"/>
       <w:szCs w:val="32"/>
     </w:rPr>
   </w:style>
@@ -10327,15 +10963,14 @@
     <w:link w:val="Heading2Char"/>
     <w:uiPriority w:val="9"/>
     <w:qFormat/>
-    <w:rsid w:val="000632D9"/>
+    <w:rsid w:val="001C5C9E"/>
     <w:pPr>
       <w:keepNext/>
       <w:keepLines/>
       <w:numPr>
         <w:numId w:val="11"/>
       </w:numPr>
-      <w:spacing w:before="400" w:after="40"/>
-      <w:ind w:left="357" w:hanging="357"/>
+      <w:spacing w:before="200" w:after="40"/>
       <w:outlineLvl w:val="1"/>
     </w:pPr>
     <w:rPr>
@@ -10345,6 +10980,7 @@
       <w:color w:val="7C380A"/>
       <w:sz w:val="36"/>
       <w:szCs w:val="36"/>
+      <w:lang w:val="bg-BG"/>
     </w:rPr>
   </w:style>
   <w:style w:type="paragraph" w:styleId="Heading3">
@@ -10355,11 +10991,11 @@
     <w:uiPriority w:val="9"/>
     <w:unhideWhenUsed/>
     <w:qFormat/>
-    <w:rsid w:val="000632D9"/>
+    <w:rsid w:val="008C5930"/>
     <w:pPr>
       <w:keepNext/>
       <w:keepLines/>
-      <w:spacing w:before="300" w:after="40"/>
+      <w:spacing w:before="120" w:after="40"/>
       <w:outlineLvl w:val="2"/>
     </w:pPr>
     <w:rPr>
@@ -10533,12 +11169,12 @@
     <w:link w:val="Heading1"/>
     <w:uiPriority w:val="9"/>
     <w:qFormat/>
-    <w:rsid w:val="00BA49D7"/>
+    <w:rsid w:val="00FA2C69"/>
     <w:rPr>
       <w:rFonts w:eastAsiaTheme="majorEastAsia" w:cstheme="majorBidi"/>
       <w:b/>
       <w:color w:val="642D08"/>
-      <w:sz w:val="40"/>
+      <w:sz w:val="44"/>
       <w:szCs w:val="32"/>
     </w:rPr>
   </w:style>
@@ -10548,7 +11184,7 @@
     <w:link w:val="Heading2"/>
     <w:uiPriority w:val="9"/>
     <w:qFormat/>
-    <w:rsid w:val="000632D9"/>
+    <w:rsid w:val="001C5C9E"/>
     <w:rPr>
       <w:rFonts w:eastAsiaTheme="majorEastAsia" w:cstheme="majorBidi"/>
       <w:b/>
@@ -10556,6 +11192,7 @@
       <w:color w:val="7C380A"/>
       <w:sz w:val="36"/>
       <w:szCs w:val="36"/>
+      <w:lang w:val="bg-BG"/>
     </w:rPr>
   </w:style>
   <w:style w:type="paragraph" w:styleId="NormalWeb">
@@ -10590,7 +11227,7 @@
     <w:basedOn w:val="DefaultParagraphFont"/>
     <w:link w:val="Heading3"/>
     <w:uiPriority w:val="9"/>
-    <w:rsid w:val="000632D9"/>
+    <w:rsid w:val="008C5930"/>
     <w:rPr>
       <w:rFonts w:eastAsiaTheme="majorEastAsia" w:cstheme="majorBidi"/>
       <w:b/>
@@ -10666,7 +11303,6 @@
     <w:name w:val="Code Char"/>
     <w:basedOn w:val="DefaultParagraphFont"/>
     <w:link w:val="Code"/>
-    <w:qFormat/>
     <w:rsid w:val="008063E1"/>
     <w:rPr>
       <w:rFonts w:ascii="Consolas" w:hAnsi="Consolas"/>
@@ -10701,7 +11337,6 @@
   <w:style w:type="paragraph" w:customStyle="1" w:styleId="Index">
     <w:name w:val="Index"/>
     <w:basedOn w:val="Normal"/>
-    <w:qFormat/>
     <w:rsid w:val="005054C7"/>
     <w:pPr>
       <w:suppressLineNumbers/>
@@ -10730,8 +11365,8 @@
       <w:u w:val="single"/>
     </w:rPr>
   </w:style>
-  <w:style w:type="character" w:customStyle="1" w:styleId="UnresolvedMention1">
-    <w:name w:val="Unresolved Mention1"/>
+  <w:style w:type="character" w:styleId="UnresolvedMention">
+    <w:name w:val="Unresolved Mention"/>
     <w:basedOn w:val="DefaultParagraphFont"/>
     <w:uiPriority w:val="99"/>
     <w:semiHidden/>
@@ -11035,7 +11670,7 @@
 </file>
 
 <file path=customXml/itemProps1.xml><?xml version="1.0" encoding="utf-8"?>
-<ds:datastoreItem xmlns:ds="http://schemas.openxmlformats.org/officeDocument/2006/customXml" ds:itemID="{B8611B6F-6F44-4A0D-BA72-4C024E4A4BCF}">
+<ds:datastoreItem xmlns:ds="http://schemas.openxmlformats.org/officeDocument/2006/customXml" ds:itemID="{BEE84E8F-EC72-4DD7-A4FB-4222DB96F244}">
   <ds:schemaRefs>
     <ds:schemaRef ds:uri="http://schemas.openxmlformats.org/officeDocument/2006/bibliography"/>
   </ds:schemaRefs>

--- a/Courses/Software-Sciences/Module-3-Databases-New/08-Joining-Tables/08-Joining-Tables-Exercise.docx
+++ b/Courses/Software-Sciences/Module-3-Databases-New/08-Joining-Tables/08-Joining-Tables-Exercise.docx
@@ -4507,18 +4507,6 @@
         </w:tc>
       </w:tr>
     </w:tbl>
-    <w:p>
-      <w:pPr>
-        <w:tabs>
-          <w:tab w:val="left" w:pos="7745"/>
-        </w:tabs>
-        <w:spacing w:before="0" w:after="200"/>
-        <w:rPr>
-          <w:noProof/>
-          <w:lang w:val="bg-BG"/>
-        </w:rPr>
-      </w:pPr>
-    </w:p>
     <w:p>
       <w:pPr>
         <w:rPr>
